--- a/Software Design Document.docx
+++ b/Software Design Document.docx
@@ -1,6 +1,6 @@
 
 <file path=word/document.xml><?xml version="1.0" encoding="utf-8"?>
-<w:document xmlns:wpc="http://schemas.microsoft.com/office/word/2010/wordprocessingCanvas" xmlns:cx="http://schemas.microsoft.com/office/drawing/2014/chartex" xmlns:cx1="http://schemas.microsoft.com/office/drawing/2015/9/8/chartex" xmlns:mc="http://schemas.openxmlformats.org/markup-compatibility/2006" xmlns:o="urn:schemas-microsoft-com:office:office" xmlns:r="http://schemas.openxmlformats.org/officeDocument/2006/relationships" xmlns:m="http://schemas.openxmlformats.org/officeDocument/2006/math" xmlns:v="urn:schemas-microsoft-com:vml" xmlns:wp14="http://schemas.microsoft.com/office/word/2010/wordprocessingDrawing" xmlns:wp="http://schemas.openxmlformats.org/drawingml/2006/wordprocessingDrawing" xmlns:w10="urn:schemas-microsoft-com:office:word" xmlns:w="http://schemas.openxmlformats.org/wordprocessingml/2006/main" xmlns:w14="http://schemas.microsoft.com/office/word/2010/wordml" xmlns:w15="http://schemas.microsoft.com/office/word/2012/wordml" xmlns:w16se="http://schemas.microsoft.com/office/word/2015/wordml/symex" xmlns:wpg="http://schemas.microsoft.com/office/word/2010/wordprocessingGroup" xmlns:wpi="http://schemas.microsoft.com/office/word/2010/wordprocessingInk" xmlns:wne="http://schemas.microsoft.com/office/word/2006/wordml" xmlns:wps="http://schemas.microsoft.com/office/word/2010/wordprocessingShape" mc:Ignorable="w14 w15 w16se wp14">
+<w:document xmlns:wpc="http://schemas.microsoft.com/office/word/2010/wordprocessingCanvas" xmlns:cx="http://schemas.microsoft.com/office/drawing/2014/chartex" xmlns:cx1="http://schemas.microsoft.com/office/drawing/2015/9/8/chartex" xmlns:cx2="http://schemas.microsoft.com/office/drawing/2015/10/21/chartex" xmlns:cx3="http://schemas.microsoft.com/office/drawing/2016/5/9/chartex" xmlns:cx4="http://schemas.microsoft.com/office/drawing/2016/5/10/chartex" xmlns:cx5="http://schemas.microsoft.com/office/drawing/2016/5/11/chartex" xmlns:cx6="http://schemas.microsoft.com/office/drawing/2016/5/12/chartex" xmlns:cx7="http://schemas.microsoft.com/office/drawing/2016/5/13/chartex" xmlns:cx8="http://schemas.microsoft.com/office/drawing/2016/5/14/chartex" xmlns:mc="http://schemas.openxmlformats.org/markup-compatibility/2006" xmlns:aink="http://schemas.microsoft.com/office/drawing/2016/ink" xmlns:am3d="http://schemas.microsoft.com/office/drawing/2017/model3d" xmlns:o="urn:schemas-microsoft-com:office:office" xmlns:oel="http://schemas.microsoft.com/office/2019/extlst" xmlns:r="http://schemas.openxmlformats.org/officeDocument/2006/relationships" xmlns:m="http://schemas.openxmlformats.org/officeDocument/2006/math" xmlns:v="urn:schemas-microsoft-com:vml" xmlns:wp14="http://schemas.microsoft.com/office/word/2010/wordprocessingDrawing" xmlns:wp="http://schemas.openxmlformats.org/drawingml/2006/wordprocessingDrawing" xmlns:w10="urn:schemas-microsoft-com:office:word" xmlns:w="http://schemas.openxmlformats.org/wordprocessingml/2006/main" xmlns:w14="http://schemas.microsoft.com/office/word/2010/wordml" xmlns:w15="http://schemas.microsoft.com/office/word/2012/wordml" xmlns:w16cex="http://schemas.microsoft.com/office/word/2018/wordml/cex" xmlns:w16cid="http://schemas.microsoft.com/office/word/2016/wordml/cid" xmlns:w16="http://schemas.microsoft.com/office/word/2018/wordml" xmlns:w16sdtdh="http://schemas.microsoft.com/office/word/2020/wordml/sdtdatahash" xmlns:w16se="http://schemas.microsoft.com/office/word/2015/wordml/symex" xmlns:wpg="http://schemas.microsoft.com/office/word/2010/wordprocessingGroup" xmlns:wpi="http://schemas.microsoft.com/office/word/2010/wordprocessingInk" xmlns:wne="http://schemas.microsoft.com/office/word/2006/wordml" xmlns:wps="http://schemas.microsoft.com/office/word/2010/wordprocessingShape" mc:Ignorable="w14 w15 w16se w16cid w16 w16cex w16sdtdh wp14">
   <w:body>
     <w:p>
       <w:pPr>
@@ -1245,7 +1245,21 @@
         <w:rPr>
           <w:color w:val="FF0000"/>
         </w:rPr>
-        <w:t xml:space="preserve"> to be able to do? This should all be from the end users perspective. </w:t>
+        <w:t xml:space="preserve"> to be able to do? This should all be from the end </w:t>
+      </w:r>
+      <w:proofErr w:type="gramStart"/>
+      <w:r>
+        <w:rPr>
+          <w:color w:val="FF0000"/>
+        </w:rPr>
+        <w:t>users</w:t>
+      </w:r>
+      <w:proofErr w:type="gramEnd"/>
+      <w:r>
+        <w:rPr>
+          <w:color w:val="FF0000"/>
+        </w:rPr>
+        <w:t xml:space="preserve"> perspective. </w:t>
       </w:r>
       <w:r>
         <w:rPr>
@@ -1263,18 +1277,772 @@
     <w:p>
       <w:pPr>
         <w:rPr>
-          <w:color w:val="FF0000"/>
-        </w:rPr>
-      </w:pPr>
-      <w:r>
-        <w:rPr>
           <w:b/>
           <w:color w:val="FF0000"/>
         </w:rPr>
-        <w:t>Assignment note: You have not been given a client/user, so you can make one up. Who do you think would be using your software?</w:t>
-      </w:r>
-      <w:bookmarkStart w:id="6" w:name="_GoBack"/>
-      <w:bookmarkEnd w:id="6"/>
+      </w:pPr>
+      <w:r>
+        <w:rPr>
+          <w:b/>
+          <w:color w:val="FF0000"/>
+        </w:rPr>
+        <w:t xml:space="preserve">Assignment </w:t>
+      </w:r>
+      <w:proofErr w:type="gramStart"/>
+      <w:r>
+        <w:rPr>
+          <w:b/>
+          <w:color w:val="FF0000"/>
+        </w:rPr>
+        <w:t>note</w:t>
+      </w:r>
+      <w:proofErr w:type="gramEnd"/>
+      <w:r>
+        <w:rPr>
+          <w:b/>
+          <w:color w:val="FF0000"/>
+        </w:rPr>
+        <w:t>: You have not been given a client/user, so you can make one up. Who do you think would be using your software?</w:t>
+      </w:r>
+    </w:p>
+    <w:p>
+      <w:pPr>
+        <w:rPr>
+          <w:bCs/>
+          <w:color w:val="000000" w:themeColor="text1"/>
+        </w:rPr>
+      </w:pPr>
+      <w:r>
+        <w:rPr>
+          <w:bCs/>
+          <w:color w:val="000000" w:themeColor="text1"/>
+        </w:rPr>
+        <w:t>It has been determined that the app will be targeted towards a large demographic of users for visual education of road crash statistics. User’s</w:t>
+      </w:r>
+      <w:r>
+        <w:rPr>
+          <w:bCs/>
+          <w:color w:val="000000" w:themeColor="text1"/>
+        </w:rPr>
+        <w:t xml:space="preserve"> age and tech savviness is determined to range, although most who use this app will have moderate tech savviness and be familiar with modern day apps and programs.</w:t>
+      </w:r>
+    </w:p>
+    <w:p>
+      <w:pPr>
+        <w:pStyle w:val="Heading3"/>
+      </w:pPr>
+      <w:r>
+        <w:t>Non-Functional Requirements</w:t>
+      </w:r>
+    </w:p>
+    <w:p>
+      <w:pPr>
+        <w:rPr>
+          <w:bCs/>
+          <w:color w:val="000000" w:themeColor="text1"/>
+        </w:rPr>
+      </w:pPr>
+      <w:r>
+        <w:rPr>
+          <w:bCs/>
+          <w:color w:val="000000" w:themeColor="text1"/>
+        </w:rPr>
+        <w:t>User</w:t>
+      </w:r>
+      <w:r>
+        <w:rPr>
+          <w:bCs/>
+          <w:color w:val="000000" w:themeColor="text1"/>
+        </w:rPr>
+        <w:t>’</w:t>
+      </w:r>
+      <w:r>
+        <w:rPr>
+          <w:bCs/>
+          <w:color w:val="000000" w:themeColor="text1"/>
+        </w:rPr>
+        <w:t xml:space="preserve">s need to access the program from a </w:t>
+      </w:r>
+      <w:r>
+        <w:rPr>
+          <w:bCs/>
+          <w:color w:val="000000" w:themeColor="text1"/>
+        </w:rPr>
+        <w:t>computer and</w:t>
+      </w:r>
+      <w:r>
+        <w:rPr>
+          <w:bCs/>
+          <w:color w:val="000000" w:themeColor="text1"/>
+        </w:rPr>
+        <w:t xml:space="preserve"> use a keyboard and mouse for input. User’s will then select from a list of headings which statistic they wish to view, and below each heading will contain instructions </w:t>
+      </w:r>
+      <w:r>
+        <w:rPr>
+          <w:bCs/>
+          <w:color w:val="000000" w:themeColor="text1"/>
+        </w:rPr>
+        <w:t>for selecting data constraints. The output or visualised data will then be shown in a window below the heading.</w:t>
+      </w:r>
+    </w:p>
+    <w:tbl>
+      <w:tblPr>
+        <w:tblStyle w:val="TableGrid"/>
+        <w:tblpPr w:leftFromText="180" w:rightFromText="180" w:vertAnchor="text" w:horzAnchor="margin" w:tblpY="62"/>
+        <w:tblW w:w="0" w:type="auto"/>
+        <w:tblLook w:val="04A0" w:firstRow="1" w:lastRow="0" w:firstColumn="1" w:lastColumn="0" w:noHBand="0" w:noVBand="1"/>
+      </w:tblPr>
+      <w:tblGrid>
+        <w:gridCol w:w="4508"/>
+        <w:gridCol w:w="4508"/>
+      </w:tblGrid>
+      <w:tr>
+        <w:tc>
+          <w:tcPr>
+            <w:tcW w:w="9016" w:type="dxa"/>
+            <w:gridSpan w:val="2"/>
+            <w:shd w:val="clear" w:color="auto" w:fill="D9DFEF" w:themeFill="accent1" w:themeFillTint="33"/>
+          </w:tcPr>
+          <w:p>
+            <w:pPr>
+              <w:jc w:val="center"/>
+            </w:pPr>
+            <w:r>
+              <w:t>Non-functional Requirements</w:t>
+            </w:r>
+          </w:p>
+        </w:tc>
+      </w:tr>
+      <w:tr>
+        <w:tc>
+          <w:tcPr>
+            <w:tcW w:w="4508" w:type="dxa"/>
+            <w:shd w:val="clear" w:color="auto" w:fill="D9DFEF" w:themeFill="accent1" w:themeFillTint="33"/>
+          </w:tcPr>
+          <w:p>
+            <w:pPr>
+              <w:jc w:val="center"/>
+            </w:pPr>
+            <w:r>
+              <w:t>Requirement</w:t>
+            </w:r>
+          </w:p>
+        </w:tc>
+        <w:tc>
+          <w:tcPr>
+            <w:tcW w:w="4508" w:type="dxa"/>
+            <w:shd w:val="clear" w:color="auto" w:fill="D9DFEF" w:themeFill="accent1" w:themeFillTint="33"/>
+          </w:tcPr>
+          <w:p>
+            <w:pPr>
+              <w:jc w:val="center"/>
+            </w:pPr>
+            <w:r>
+              <w:t>Description</w:t>
+            </w:r>
+          </w:p>
+        </w:tc>
+      </w:tr>
+      <w:tr>
+        <w:tc>
+          <w:tcPr>
+            <w:tcW w:w="4508" w:type="dxa"/>
+          </w:tcPr>
+          <w:p>
+            <w:r>
+              <w:t>Usability</w:t>
+            </w:r>
+          </w:p>
+        </w:tc>
+        <w:tc>
+          <w:tcPr>
+            <w:tcW w:w="4508" w:type="dxa"/>
+          </w:tcPr>
+          <w:p>
+            <w:pPr>
+              <w:pStyle w:val="ListParagraph"/>
+              <w:numPr>
+                <w:ilvl w:val="0"/>
+                <w:numId w:val="8"/>
+              </w:numPr>
+            </w:pPr>
+            <w:r>
+              <w:t>Conventional icons and symbols used</w:t>
+            </w:r>
+          </w:p>
+          <w:p>
+            <w:pPr>
+              <w:pStyle w:val="ListParagraph"/>
+              <w:numPr>
+                <w:ilvl w:val="0"/>
+                <w:numId w:val="8"/>
+              </w:numPr>
+            </w:pPr>
+            <w:r>
+              <w:t>Mobile version of the web user interface for remote use on a device</w:t>
+            </w:r>
+          </w:p>
+          <w:p>
+            <w:pPr>
+              <w:pStyle w:val="ListParagraph"/>
+              <w:numPr>
+                <w:ilvl w:val="0"/>
+                <w:numId w:val="8"/>
+              </w:numPr>
+            </w:pPr>
+            <w:r>
+              <w:t>Conventional web symbols and icons to be used</w:t>
+            </w:r>
+          </w:p>
+        </w:tc>
+      </w:tr>
+      <w:tr>
+        <w:tc>
+          <w:tcPr>
+            <w:tcW w:w="4508" w:type="dxa"/>
+          </w:tcPr>
+          <w:p>
+            <w:r>
+              <w:t>Reliability</w:t>
+            </w:r>
+          </w:p>
+        </w:tc>
+        <w:tc>
+          <w:tcPr>
+            <w:tcW w:w="4508" w:type="dxa"/>
+          </w:tcPr>
+          <w:p>
+            <w:pPr>
+              <w:pStyle w:val="ListParagraph"/>
+              <w:numPr>
+                <w:ilvl w:val="0"/>
+                <w:numId w:val="8"/>
+              </w:numPr>
+            </w:pPr>
+            <w:r>
+              <w:t>Program will be backed up using a 3-2-1 backup policy</w:t>
+            </w:r>
+          </w:p>
+          <w:p>
+            <w:pPr>
+              <w:ind w:left="360"/>
+            </w:pPr>
+          </w:p>
+        </w:tc>
+      </w:tr>
+      <w:tr>
+        <w:tc>
+          <w:tcPr>
+            <w:tcW w:w="4508" w:type="dxa"/>
+          </w:tcPr>
+          <w:p>
+            <w:r>
+              <w:t>Performance</w:t>
+            </w:r>
+          </w:p>
+        </w:tc>
+        <w:tc>
+          <w:tcPr>
+            <w:tcW w:w="4508" w:type="dxa"/>
+          </w:tcPr>
+          <w:p>
+            <w:pPr>
+              <w:pStyle w:val="ListParagraph"/>
+              <w:numPr>
+                <w:ilvl w:val="0"/>
+                <w:numId w:val="8"/>
+              </w:numPr>
+            </w:pPr>
+            <w:r>
+              <w:t>Program and database can be installed on multiple workstations</w:t>
+            </w:r>
+          </w:p>
+          <w:p>
+            <w:pPr>
+              <w:pStyle w:val="ListParagraph"/>
+              <w:numPr>
+                <w:ilvl w:val="0"/>
+                <w:numId w:val="8"/>
+              </w:numPr>
+            </w:pPr>
+            <w:r>
+              <w:t xml:space="preserve">System can be used on a computer </w:t>
+            </w:r>
+            <w:proofErr w:type="gramStart"/>
+            <w:r>
+              <w:t>work station</w:t>
+            </w:r>
+            <w:proofErr w:type="gramEnd"/>
+            <w:r>
+              <w:t xml:space="preserve"> or laptop if required.</w:t>
+            </w:r>
+          </w:p>
+        </w:tc>
+      </w:tr>
+      <w:tr>
+        <w:tc>
+          <w:tcPr>
+            <w:tcW w:w="4508" w:type="dxa"/>
+          </w:tcPr>
+          <w:p>
+            <w:r>
+              <w:t>Security</w:t>
+            </w:r>
+          </w:p>
+        </w:tc>
+        <w:tc>
+          <w:tcPr>
+            <w:tcW w:w="4508" w:type="dxa"/>
+          </w:tcPr>
+          <w:p>
+            <w:pPr>
+              <w:pStyle w:val="ListParagraph"/>
+              <w:numPr>
+                <w:ilvl w:val="0"/>
+                <w:numId w:val="8"/>
+              </w:numPr>
+            </w:pPr>
+            <w:r>
+              <w:t>VPN must be used if devices connect to public networks</w:t>
+            </w:r>
+          </w:p>
+          <w:p>
+            <w:pPr>
+              <w:pStyle w:val="ListParagraph"/>
+              <w:numPr>
+                <w:ilvl w:val="0"/>
+                <w:numId w:val="8"/>
+              </w:numPr>
+            </w:pPr>
+            <w:r>
+              <w:t>HTTPS protocol to be used for the user interface webpage</w:t>
+            </w:r>
+          </w:p>
+          <w:p>
+            <w:pPr>
+              <w:pStyle w:val="ListParagraph"/>
+              <w:numPr>
+                <w:ilvl w:val="0"/>
+                <w:numId w:val="8"/>
+              </w:numPr>
+            </w:pPr>
+            <w:r>
+              <w:t>All devices using the system to have antivirus and malware software installed and configured</w:t>
+            </w:r>
+          </w:p>
+          <w:p>
+            <w:pPr>
+              <w:pStyle w:val="ListParagraph"/>
+              <w:numPr>
+                <w:ilvl w:val="0"/>
+                <w:numId w:val="8"/>
+              </w:numPr>
+            </w:pPr>
+            <w:r>
+              <w:t xml:space="preserve">Devices accessing the system to be using up to date operating systems. </w:t>
+            </w:r>
+          </w:p>
+          <w:p>
+            <w:pPr>
+              <w:pStyle w:val="ListParagraph"/>
+              <w:numPr>
+                <w:ilvl w:val="0"/>
+                <w:numId w:val="8"/>
+              </w:numPr>
+            </w:pPr>
+            <w:r>
+              <w:t xml:space="preserve">Office network to have a Firewall configured. </w:t>
+            </w:r>
+          </w:p>
+          <w:p>
+            <w:pPr>
+              <w:pStyle w:val="ListParagraph"/>
+              <w:numPr>
+                <w:ilvl w:val="0"/>
+                <w:numId w:val="8"/>
+              </w:numPr>
+            </w:pPr>
+            <w:r>
+              <w:t>No user personal information will be entered or stored in the program</w:t>
+            </w:r>
+          </w:p>
+        </w:tc>
+      </w:tr>
+      <w:tr>
+        <w:tc>
+          <w:tcPr>
+            <w:tcW w:w="4508" w:type="dxa"/>
+          </w:tcPr>
+          <w:p>
+            <w:r>
+              <w:lastRenderedPageBreak/>
+              <w:t>+Supportability</w:t>
+            </w:r>
+          </w:p>
+        </w:tc>
+        <w:tc>
+          <w:tcPr>
+            <w:tcW w:w="4508" w:type="dxa"/>
+          </w:tcPr>
+          <w:p>
+            <w:pPr>
+              <w:pStyle w:val="ListParagraph"/>
+              <w:numPr>
+                <w:ilvl w:val="0"/>
+                <w:numId w:val="8"/>
+              </w:numPr>
+            </w:pPr>
+            <w:r>
+              <w:t>Any code written will contain commenting</w:t>
+            </w:r>
+          </w:p>
+          <w:p>
+            <w:pPr>
+              <w:pStyle w:val="ListParagraph"/>
+              <w:numPr>
+                <w:ilvl w:val="0"/>
+                <w:numId w:val="8"/>
+              </w:numPr>
+            </w:pPr>
+            <w:r>
+              <w:t xml:space="preserve">Training documentation to be provided </w:t>
+            </w:r>
+          </w:p>
+          <w:p>
+            <w:pPr>
+              <w:pStyle w:val="ListParagraph"/>
+              <w:numPr>
+                <w:ilvl w:val="0"/>
+                <w:numId w:val="8"/>
+              </w:numPr>
+            </w:pPr>
+            <w:r>
+              <w:t xml:space="preserve">Support included in yearly expected costs to include helpdesk support and maintenance. </w:t>
+            </w:r>
+          </w:p>
+          <w:p>
+            <w:pPr>
+              <w:pStyle w:val="ListParagraph"/>
+            </w:pPr>
+          </w:p>
+        </w:tc>
+      </w:tr>
+    </w:tbl>
+    <w:p>
+      <w:pPr>
+        <w:rPr>
+          <w:bCs/>
+          <w:color w:val="000000" w:themeColor="text1"/>
+        </w:rPr>
+      </w:pPr>
+    </w:p>
+    <w:p>
+      <w:pPr>
+        <w:pStyle w:val="Heading3"/>
+      </w:pPr>
+      <w:r>
+        <w:t>Functional Requirements</w:t>
+      </w:r>
+    </w:p>
+    <w:p>
+      <w:pPr>
+        <w:rPr>
+          <w:bCs/>
+          <w:color w:val="000000" w:themeColor="text1"/>
+        </w:rPr>
+      </w:pPr>
+    </w:p>
+    <w:tbl>
+      <w:tblPr>
+        <w:tblStyle w:val="TableGrid"/>
+        <w:tblW w:w="9493" w:type="dxa"/>
+        <w:tblLook w:val="04A0" w:firstRow="1" w:lastRow="0" w:firstColumn="1" w:lastColumn="0" w:noHBand="0" w:noVBand="1"/>
+      </w:tblPr>
+      <w:tblGrid>
+        <w:gridCol w:w="1838"/>
+        <w:gridCol w:w="3827"/>
+        <w:gridCol w:w="3828"/>
+      </w:tblGrid>
+      <w:tr>
+        <w:trPr>
+          <w:trHeight w:val="153"/>
+        </w:trPr>
+        <w:tc>
+          <w:tcPr>
+            <w:tcW w:w="9493" w:type="dxa"/>
+            <w:gridSpan w:val="3"/>
+            <w:shd w:val="clear" w:color="auto" w:fill="D9DFEF" w:themeFill="accent1" w:themeFillTint="33"/>
+          </w:tcPr>
+          <w:p>
+            <w:pPr>
+              <w:jc w:val="center"/>
+            </w:pPr>
+            <w:r>
+              <w:t>Functional Requirements</w:t>
+            </w:r>
+          </w:p>
+        </w:tc>
+      </w:tr>
+      <w:tr>
+        <w:trPr>
+          <w:trHeight w:val="145"/>
+        </w:trPr>
+        <w:tc>
+          <w:tcPr>
+            <w:tcW w:w="1838" w:type="dxa"/>
+            <w:shd w:val="clear" w:color="auto" w:fill="D9DFEF" w:themeFill="accent1" w:themeFillTint="33"/>
+          </w:tcPr>
+          <w:p>
+            <w:pPr>
+              <w:jc w:val="center"/>
+            </w:pPr>
+            <w:r>
+              <w:t>System</w:t>
+            </w:r>
+          </w:p>
+        </w:tc>
+        <w:tc>
+          <w:tcPr>
+            <w:tcW w:w="3827" w:type="dxa"/>
+            <w:shd w:val="clear" w:color="auto" w:fill="D9DFEF" w:themeFill="accent1" w:themeFillTint="33"/>
+          </w:tcPr>
+          <w:p>
+            <w:pPr>
+              <w:jc w:val="center"/>
+            </w:pPr>
+            <w:r>
+              <w:t>Function</w:t>
+            </w:r>
+          </w:p>
+        </w:tc>
+        <w:tc>
+          <w:tcPr>
+            <w:tcW w:w="3828" w:type="dxa"/>
+            <w:shd w:val="clear" w:color="auto" w:fill="D9DFEF" w:themeFill="accent1" w:themeFillTint="33"/>
+          </w:tcPr>
+          <w:p>
+            <w:pPr>
+              <w:jc w:val="center"/>
+            </w:pPr>
+            <w:r>
+              <w:t>Description</w:t>
+            </w:r>
+          </w:p>
+        </w:tc>
+      </w:tr>
+      <w:tr>
+        <w:trPr>
+          <w:trHeight w:val="2266"/>
+        </w:trPr>
+        <w:tc>
+          <w:tcPr>
+            <w:tcW w:w="1838" w:type="dxa"/>
+            <w:vMerge w:val="restart"/>
+          </w:tcPr>
+          <w:p>
+            <w:r>
+              <w:t>Victorian Crash</w:t>
+            </w:r>
+          </w:p>
+          <w:p/>
+          <w:p/>
+        </w:tc>
+        <w:tc>
+          <w:tcPr>
+            <w:tcW w:w="3827" w:type="dxa"/>
+          </w:tcPr>
+          <w:p>
+            <w:r>
+              <w:t>View accidents from each hour</w:t>
+            </w:r>
+          </w:p>
+        </w:tc>
+        <w:tc>
+          <w:tcPr>
+            <w:tcW w:w="3828" w:type="dxa"/>
+          </w:tcPr>
+          <w:p>
+            <w:pPr>
+              <w:rPr>
+                <w:bCs/>
+                <w:color w:val="000000" w:themeColor="text1"/>
+              </w:rPr>
+            </w:pPr>
+            <w:r>
+              <w:rPr>
+                <w:bCs/>
+                <w:color w:val="000000" w:themeColor="text1"/>
+              </w:rPr>
+              <w:t xml:space="preserve">Users can specify constraints for producing a chart of the average number of accidents in each hour of the day of a selected period will require a user to input a date range. </w:t>
+            </w:r>
+          </w:p>
+          <w:p/>
+        </w:tc>
+      </w:tr>
+      <w:tr>
+        <w:trPr>
+          <w:trHeight w:val="615"/>
+        </w:trPr>
+        <w:tc>
+          <w:tcPr>
+            <w:tcW w:w="1838" w:type="dxa"/>
+            <w:vMerge/>
+          </w:tcPr>
+          <w:p/>
+        </w:tc>
+        <w:tc>
+          <w:tcPr>
+            <w:tcW w:w="3827" w:type="dxa"/>
+          </w:tcPr>
+          <w:p>
+            <w:r>
+              <w:t>View accidents caused by a keyword</w:t>
+            </w:r>
+          </w:p>
+        </w:tc>
+        <w:tc>
+          <w:tcPr>
+            <w:tcW w:w="3828" w:type="dxa"/>
+          </w:tcPr>
+          <w:p>
+            <w:r>
+              <w:rPr>
+                <w:bCs/>
+                <w:color w:val="000000" w:themeColor="text1"/>
+              </w:rPr>
+              <w:t>To display all accidents caused by an accident keyword users will enter text input of a keyword.</w:t>
+            </w:r>
+          </w:p>
+        </w:tc>
+      </w:tr>
+      <w:tr>
+        <w:trPr>
+          <w:trHeight w:val="932"/>
+        </w:trPr>
+        <w:tc>
+          <w:tcPr>
+            <w:tcW w:w="1838" w:type="dxa"/>
+            <w:vMerge/>
+          </w:tcPr>
+          <w:p/>
+        </w:tc>
+        <w:tc>
+          <w:tcPr>
+            <w:tcW w:w="3827" w:type="dxa"/>
+          </w:tcPr>
+          <w:p>
+            <w:r>
+              <w:t>View trends of accidents due to alcohol</w:t>
+            </w:r>
+          </w:p>
+        </w:tc>
+        <w:tc>
+          <w:tcPr>
+            <w:tcW w:w="3828" w:type="dxa"/>
+          </w:tcPr>
+          <w:p>
+            <w:pPr>
+              <w:rPr>
+                <w:bCs/>
+                <w:color w:val="000000" w:themeColor="text1"/>
+              </w:rPr>
+            </w:pPr>
+            <w:r>
+              <w:rPr>
+                <w:bCs/>
+                <w:color w:val="000000" w:themeColor="text1"/>
+              </w:rPr>
+              <w:t>For a user to display trends of accidents due to alcohol will require a user will click a button for the program to display that information.</w:t>
+            </w:r>
+          </w:p>
+          <w:p/>
+        </w:tc>
+      </w:tr>
+      <w:tr>
+        <w:trPr>
+          <w:trHeight w:val="770"/>
+        </w:trPr>
+        <w:tc>
+          <w:tcPr>
+            <w:tcW w:w="1838" w:type="dxa"/>
+            <w:vMerge/>
+          </w:tcPr>
+          <w:p/>
+        </w:tc>
+        <w:tc>
+          <w:tcPr>
+            <w:tcW w:w="3827" w:type="dxa"/>
+          </w:tcPr>
+          <w:p>
+            <w:r>
+              <w:t>View accidents involving motorcycles according to road geometry</w:t>
+            </w:r>
+          </w:p>
+        </w:tc>
+        <w:tc>
+          <w:tcPr>
+            <w:tcW w:w="3828" w:type="dxa"/>
+          </w:tcPr>
+          <w:p>
+            <w:r>
+              <w:rPr>
+                <w:bCs/>
+                <w:color w:val="000000" w:themeColor="text1"/>
+              </w:rPr>
+              <w:t>A user will select a road geometry in order to view an analysis of trends of accidents involving motorcycles and the selected road geometry.</w:t>
+            </w:r>
+          </w:p>
+        </w:tc>
+      </w:tr>
+      <w:tr>
+        <w:trPr>
+          <w:gridAfter w:val="2"/>
+          <w:wAfter w:w="7655" w:type="dxa"/>
+          <w:trHeight w:val="269"/>
+        </w:trPr>
+        <w:tc>
+          <w:tcPr>
+            <w:tcW w:w="1838" w:type="dxa"/>
+            <w:vMerge/>
+          </w:tcPr>
+          <w:p/>
+        </w:tc>
+      </w:tr>
+      <w:tr>
+        <w:trPr>
+          <w:gridAfter w:val="2"/>
+          <w:wAfter w:w="7655" w:type="dxa"/>
+          <w:trHeight w:val="269"/>
+        </w:trPr>
+        <w:tc>
+          <w:tcPr>
+            <w:tcW w:w="1838" w:type="dxa"/>
+            <w:vMerge/>
+          </w:tcPr>
+          <w:p/>
+        </w:tc>
+      </w:tr>
+      <w:tr>
+        <w:trPr>
+          <w:gridAfter w:val="2"/>
+          <w:wAfter w:w="7655" w:type="dxa"/>
+          <w:trHeight w:val="506"/>
+        </w:trPr>
+        <w:tc>
+          <w:tcPr>
+            <w:tcW w:w="1838" w:type="dxa"/>
+            <w:vMerge/>
+          </w:tcPr>
+          <w:p/>
+        </w:tc>
+      </w:tr>
+    </w:tbl>
+    <w:p>
+      <w:pPr>
+        <w:rPr>
+          <w:color w:val="FF0000"/>
+        </w:rPr>
+      </w:pPr>
     </w:p>
     <w:p/>
     <w:p>
@@ -1392,6 +2160,7 @@
         <w:rPr>
           <w:color w:val="FF0000"/>
         </w:rPr>
+        <w:lastRenderedPageBreak/>
         <w:t>etc …</w:t>
       </w:r>
     </w:p>
@@ -1411,9 +2180,105 @@
     <w:p>
       <w:pPr>
         <w:rPr>
-          <w:color w:val="FF0000"/>
-        </w:rPr>
-      </w:pPr>
+          <w:color w:val="000000" w:themeColor="text1"/>
+        </w:rPr>
+      </w:pPr>
+      <w:r>
+        <w:rPr>
+          <w:color w:val="000000" w:themeColor="text1"/>
+        </w:rPr>
+        <w:t>The program shall accept a database from a CSV file to perform functions on the data and create an output</w:t>
+      </w:r>
+    </w:p>
+    <w:p>
+      <w:pPr>
+        <w:rPr>
+          <w:color w:val="000000" w:themeColor="text1"/>
+        </w:rPr>
+      </w:pPr>
+      <w:r>
+        <w:rPr>
+          <w:color w:val="000000" w:themeColor="text1"/>
+        </w:rPr>
+        <w:t>The program will be programmed in Python</w:t>
+      </w:r>
+    </w:p>
+    <w:p>
+      <w:pPr>
+        <w:rPr>
+          <w:color w:val="000000" w:themeColor="text1"/>
+        </w:rPr>
+      </w:pPr>
+      <w:r>
+        <w:rPr>
+          <w:color w:val="000000" w:themeColor="text1"/>
+        </w:rPr>
+        <w:t>The data used will be a CSV file</w:t>
+      </w:r>
+    </w:p>
+    <w:p>
+      <w:pPr>
+        <w:rPr>
+          <w:color w:val="000000" w:themeColor="text1"/>
+        </w:rPr>
+      </w:pPr>
+      <w:r>
+        <w:rPr>
+          <w:color w:val="000000" w:themeColor="text1"/>
+        </w:rPr>
+        <w:t xml:space="preserve">The program will apply the CSV file as an </w:t>
+      </w:r>
+      <w:proofErr w:type="spellStart"/>
+      <w:r>
+        <w:rPr>
+          <w:color w:val="000000" w:themeColor="text1"/>
+        </w:rPr>
+        <w:t>SQlite</w:t>
+      </w:r>
+      <w:proofErr w:type="spellEnd"/>
+      <w:r>
+        <w:rPr>
+          <w:color w:val="000000" w:themeColor="text1"/>
+        </w:rPr>
+        <w:t xml:space="preserve"> database.</w:t>
+      </w:r>
+    </w:p>
+    <w:p>
+      <w:pPr>
+        <w:rPr>
+          <w:color w:val="000000" w:themeColor="text1"/>
+        </w:rPr>
+      </w:pPr>
+      <w:r>
+        <w:rPr>
+          <w:color w:val="000000" w:themeColor="text1"/>
+        </w:rPr>
+        <w:t>Each</w:t>
+      </w:r>
+      <w:r>
+        <w:rPr>
+          <w:color w:val="000000" w:themeColor="text1"/>
+        </w:rPr>
+        <w:t xml:space="preserve"> input will apply an SQL query and the</w:t>
+      </w:r>
+      <w:r>
+        <w:rPr>
+          <w:color w:val="000000" w:themeColor="text1"/>
+        </w:rPr>
+        <w:t xml:space="preserve"> output will be based on </w:t>
+      </w:r>
+      <w:r>
+        <w:rPr>
+          <w:color w:val="000000" w:themeColor="text1"/>
+        </w:rPr>
+        <w:t>that</w:t>
+      </w:r>
+      <w:r>
+        <w:rPr>
+          <w:color w:val="000000" w:themeColor="text1"/>
+        </w:rPr>
+        <w:t xml:space="preserve"> Query</w:t>
+      </w:r>
     </w:p>
     <w:p>
       <w:pPr>
@@ -1423,11 +2288,11 @@
           <w:numId w:val="2"/>
         </w:numPr>
       </w:pPr>
-      <w:bookmarkStart w:id="7" w:name="_Toc46748629"/>
+      <w:bookmarkStart w:id="6" w:name="_Toc46748629"/>
       <w:r>
         <w:t>Use Cases</w:t>
       </w:r>
-      <w:bookmarkEnd w:id="7"/>
+      <w:bookmarkEnd w:id="6"/>
       <w:r>
         <w:t xml:space="preserve"> &amp; Use Case Diagrams</w:t>
       </w:r>
@@ -1449,6 +2314,276 @@
           <w:color w:val="FF0000"/>
         </w:rPr>
         <w:t>provide some use cases showing how people may use your software.</w:t>
+      </w:r>
+    </w:p>
+    <w:p>
+      <w:pPr>
+        <w:rPr>
+          <w:bCs/>
+          <w:color w:val="000000" w:themeColor="text1"/>
+        </w:rPr>
+      </w:pPr>
+      <w:r>
+        <w:rPr>
+          <w:bCs/>
+          <w:color w:val="000000" w:themeColor="text1"/>
+        </w:rPr>
+        <w:t xml:space="preserve"> </w:t>
+      </w:r>
+    </w:p>
+    <w:tbl>
+      <w:tblPr>
+        <w:tblStyle w:val="TableGrid"/>
+        <w:tblW w:w="0" w:type="auto"/>
+        <w:tblLook w:val="04A0" w:firstRow="1" w:lastRow="0" w:firstColumn="1" w:lastColumn="0" w:noHBand="0" w:noVBand="1"/>
+      </w:tblPr>
+      <w:tblGrid>
+        <w:gridCol w:w="3005"/>
+        <w:gridCol w:w="3005"/>
+        <w:gridCol w:w="3006"/>
+      </w:tblGrid>
+      <w:tr>
+        <w:tc>
+          <w:tcPr>
+            <w:tcW w:w="3005" w:type="dxa"/>
+            <w:shd w:val="clear" w:color="auto" w:fill="D9DFEF" w:themeFill="accent1" w:themeFillTint="33"/>
+          </w:tcPr>
+          <w:p>
+            <w:pPr>
+              <w:rPr>
+                <w:u w:val="single"/>
+              </w:rPr>
+            </w:pPr>
+            <w:r>
+              <w:rPr>
+                <w:u w:val="single"/>
+              </w:rPr>
+              <w:t>Use Case</w:t>
+            </w:r>
+          </w:p>
+        </w:tc>
+        <w:tc>
+          <w:tcPr>
+            <w:tcW w:w="3005" w:type="dxa"/>
+            <w:shd w:val="clear" w:color="auto" w:fill="D9DFEF" w:themeFill="accent1" w:themeFillTint="33"/>
+          </w:tcPr>
+          <w:p>
+            <w:r>
+              <w:t>Actor</w:t>
+            </w:r>
+          </w:p>
+        </w:tc>
+        <w:tc>
+          <w:tcPr>
+            <w:tcW w:w="3006" w:type="dxa"/>
+            <w:shd w:val="clear" w:color="auto" w:fill="D9DFEF" w:themeFill="accent1" w:themeFillTint="33"/>
+          </w:tcPr>
+          <w:p>
+            <w:r>
+              <w:t>Brief use case description</w:t>
+            </w:r>
+          </w:p>
+        </w:tc>
+      </w:tr>
+      <w:tr>
+        <w:tc>
+          <w:tcPr>
+            <w:tcW w:w="3005" w:type="dxa"/>
+          </w:tcPr>
+          <w:p>
+            <w:r>
+              <w:t>View accidents in each hour</w:t>
+            </w:r>
+          </w:p>
+        </w:tc>
+        <w:tc>
+          <w:tcPr>
+            <w:tcW w:w="3005" w:type="dxa"/>
+          </w:tcPr>
+          <w:p>
+            <w:r>
+              <w:t>User</w:t>
+            </w:r>
+          </w:p>
+        </w:tc>
+        <w:tc>
+          <w:tcPr>
+            <w:tcW w:w="3006" w:type="dxa"/>
+          </w:tcPr>
+          <w:p>
+            <w:r>
+              <w:t xml:space="preserve">User inputs a date range to view accident information in each </w:t>
+            </w:r>
+            <w:proofErr w:type="spellStart"/>
+            <w:proofErr w:type="gramStart"/>
+            <w:r>
+              <w:t>our</w:t>
+            </w:r>
+            <w:proofErr w:type="spellEnd"/>
+            <w:proofErr w:type="gramEnd"/>
+            <w:r>
+              <w:t xml:space="preserve"> of the day</w:t>
+            </w:r>
+          </w:p>
+        </w:tc>
+      </w:tr>
+      <w:tr>
+        <w:tc>
+          <w:tcPr>
+            <w:tcW w:w="3005" w:type="dxa"/>
+          </w:tcPr>
+          <w:p>
+            <w:r>
+              <w:t>View accidents caused by a keyword</w:t>
+            </w:r>
+          </w:p>
+        </w:tc>
+        <w:tc>
+          <w:tcPr>
+            <w:tcW w:w="3005" w:type="dxa"/>
+          </w:tcPr>
+          <w:p>
+            <w:r>
+              <w:t>User</w:t>
+            </w:r>
+          </w:p>
+        </w:tc>
+        <w:tc>
+          <w:tcPr>
+            <w:tcW w:w="3006" w:type="dxa"/>
+          </w:tcPr>
+          <w:p>
+            <w:r>
+              <w:t>User inputs an accident cause keyword to view accident data of that cause</w:t>
+            </w:r>
+          </w:p>
+        </w:tc>
+      </w:tr>
+      <w:tr>
+        <w:tc>
+          <w:tcPr>
+            <w:tcW w:w="3005" w:type="dxa"/>
+          </w:tcPr>
+          <w:p>
+            <w:r>
+              <w:t>Display trends of accidents due to alcohol</w:t>
+            </w:r>
+          </w:p>
+        </w:tc>
+        <w:tc>
+          <w:tcPr>
+            <w:tcW w:w="3005" w:type="dxa"/>
+          </w:tcPr>
+          <w:p>
+            <w:r>
+              <w:t>User</w:t>
+            </w:r>
+          </w:p>
+        </w:tc>
+        <w:tc>
+          <w:tcPr>
+            <w:tcW w:w="3006" w:type="dxa"/>
+          </w:tcPr>
+          <w:p>
+            <w:r>
+              <w:t>User selects an option to display trends of accidents due to alcohol</w:t>
+            </w:r>
+          </w:p>
+        </w:tc>
+      </w:tr>
+      <w:tr>
+        <w:tc>
+          <w:tcPr>
+            <w:tcW w:w="3005" w:type="dxa"/>
+          </w:tcPr>
+          <w:p>
+            <w:r>
+              <w:t>Display road geometry and motorbike accidents</w:t>
+            </w:r>
+          </w:p>
+        </w:tc>
+        <w:tc>
+          <w:tcPr>
+            <w:tcW w:w="3005" w:type="dxa"/>
+          </w:tcPr>
+          <w:p>
+            <w:r>
+              <w:t>User</w:t>
+            </w:r>
+          </w:p>
+        </w:tc>
+        <w:tc>
+          <w:tcPr>
+            <w:tcW w:w="3006" w:type="dxa"/>
+          </w:tcPr>
+          <w:p>
+            <w:r>
+              <w:t>User selects a type of Road Geometry to view motorbike accident statistics for that selection</w:t>
+            </w:r>
+          </w:p>
+        </w:tc>
+      </w:tr>
+    </w:tbl>
+    <w:p>
+      <w:pPr>
+        <w:rPr>
+          <w:color w:val="FF0000"/>
+        </w:rPr>
+      </w:pPr>
+    </w:p>
+    <w:p>
+      <w:pPr>
+        <w:rPr>
+          <w:color w:val="FF0000"/>
+        </w:rPr>
+      </w:pPr>
+      <w:r>
+        <w:rPr>
+          <w:noProof/>
+          <w:color w:val="FF0000"/>
+        </w:rPr>
+        <w:lastRenderedPageBreak/>
+        <w:drawing>
+          <wp:inline distT="0" distB="0" distL="0" distR="0" wp14:anchorId="6D584ADF" wp14:editId="0903FE04">
+            <wp:extent cx="5731510" cy="4131945"/>
+            <wp:effectExtent l="0" t="0" r="2540" b="1905"/>
+            <wp:docPr id="2" name="Picture 2" descr="Diagram&#10;&#10;Description automatically generated"/>
+            <wp:cNvGraphicFramePr>
+              <a:graphicFrameLocks xmlns:a="http://schemas.openxmlformats.org/drawingml/2006/main" noChangeAspect="1"/>
+            </wp:cNvGraphicFramePr>
+            <a:graphic xmlns:a="http://schemas.openxmlformats.org/drawingml/2006/main">
+              <a:graphicData uri="http://schemas.openxmlformats.org/drawingml/2006/picture">
+                <pic:pic xmlns:pic="http://schemas.openxmlformats.org/drawingml/2006/picture">
+                  <pic:nvPicPr>
+                    <pic:cNvPr id="2" name="Picture 2" descr="Diagram&#10;&#10;Description automatically generated"/>
+                    <pic:cNvPicPr/>
+                  </pic:nvPicPr>
+                  <pic:blipFill>
+                    <a:blip r:embed="rId6">
+                      <a:extLst>
+                        <a:ext uri="{28A0092B-C50C-407E-A947-70E740481C1C}">
+                          <a14:useLocalDpi xmlns:a14="http://schemas.microsoft.com/office/drawing/2010/main" val="0"/>
+                        </a:ext>
+                      </a:extLst>
+                    </a:blip>
+                    <a:stretch>
+                      <a:fillRect/>
+                    </a:stretch>
+                  </pic:blipFill>
+                  <pic:spPr>
+                    <a:xfrm>
+                      <a:off x="0" y="0"/>
+                      <a:ext cx="5731510" cy="4131945"/>
+                    </a:xfrm>
+                    <a:prstGeom prst="rect">
+                      <a:avLst/>
+                    </a:prstGeom>
+                  </pic:spPr>
+                </pic:pic>
+              </a:graphicData>
+            </a:graphic>
+          </wp:inline>
+        </w:drawing>
       </w:r>
     </w:p>
     <w:p/>
@@ -1467,7 +2602,7 @@
           <w:numId w:val="2"/>
         </w:numPr>
       </w:pPr>
-      <w:bookmarkStart w:id="8" w:name="_Toc46748630"/>
+      <w:bookmarkStart w:id="7" w:name="_Toc46748630"/>
       <w:r>
         <w:lastRenderedPageBreak/>
         <w:t>Software Design and S</w:t>
@@ -1475,7 +2610,7 @@
       <w:r>
         <w:t>ystem Components</w:t>
       </w:r>
-      <w:bookmarkEnd w:id="8"/>
+      <w:bookmarkEnd w:id="7"/>
     </w:p>
     <w:p>
       <w:pPr>
@@ -1526,6 +2661,42 @@
         <w:t>Functions</w:t>
       </w:r>
     </w:p>
+    <w:p/>
+    <w:p>
+      <w:r>
+        <w:t>Modules:</w:t>
+      </w:r>
+    </w:p>
+    <w:p>
+      <w:proofErr w:type="spellStart"/>
+      <w:r>
+        <w:t>Openpyxl</w:t>
+      </w:r>
+      <w:proofErr w:type="spellEnd"/>
+      <w:r>
+        <w:t xml:space="preserve"> and </w:t>
+      </w:r>
+      <w:proofErr w:type="spellStart"/>
+      <w:r>
+        <w:t>sqlite</w:t>
+      </w:r>
+      <w:proofErr w:type="spellEnd"/>
+    </w:p>
+    <w:p>
+      <w:proofErr w:type="spellStart"/>
+      <w:r>
+        <w:t>Wxpython</w:t>
+      </w:r>
+      <w:proofErr w:type="spellEnd"/>
+      <w:r>
+        <w:t xml:space="preserve"> for </w:t>
+      </w:r>
+      <w:proofErr w:type="spellStart"/>
+      <w:r>
+        <w:t>gui</w:t>
+      </w:r>
+      <w:proofErr w:type="spellEnd"/>
+    </w:p>
     <w:p>
       <w:pPr>
         <w:rPr>
@@ -1560,7 +2731,21 @@
         <w:rPr>
           <w:color w:val="FF0000"/>
         </w:rPr>
-        <w:t>a brief description of what it does  (1 or 2 sentences);</w:t>
+        <w:t xml:space="preserve">a brief description of what it </w:t>
+      </w:r>
+      <w:proofErr w:type="gramStart"/>
+      <w:r>
+        <w:rPr>
+          <w:color w:val="FF0000"/>
+        </w:rPr>
+        <w:t>does  (</w:t>
+      </w:r>
+      <w:proofErr w:type="gramEnd"/>
+      <w:r>
+        <w:rPr>
+          <w:color w:val="FF0000"/>
+        </w:rPr>
+        <w:t>1 or 2 sentences);</w:t>
       </w:r>
     </w:p>
     <w:p>
@@ -1578,8 +2763,16 @@
         <w:rPr>
           <w:color w:val="FF0000"/>
         </w:rPr>
-        <w:t>a list of the input parameters, and their data types, and what they are used for;</w:t>
-      </w:r>
+        <w:t xml:space="preserve">a list of the input parameters, and their data types, and what they are used </w:t>
+      </w:r>
+      <w:proofErr w:type="gramStart"/>
+      <w:r>
+        <w:rPr>
+          <w:color w:val="FF0000"/>
+        </w:rPr>
+        <w:t>for;</w:t>
+      </w:r>
+      <w:proofErr w:type="gramEnd"/>
     </w:p>
     <w:p>
       <w:pPr>
@@ -1596,7 +2789,23 @@
         <w:rPr>
           <w:color w:val="FF0000"/>
         </w:rPr>
-        <w:t>a list of any side effects caused by the function (ie change global or member variables, changes data passed by reference from calling function etc)</w:t>
+        <w:t>a list of any side effects caused by the function (</w:t>
+      </w:r>
+      <w:proofErr w:type="spellStart"/>
+      <w:proofErr w:type="gramStart"/>
+      <w:r>
+        <w:rPr>
+          <w:color w:val="FF0000"/>
+        </w:rPr>
+        <w:t>ie</w:t>
+      </w:r>
+      <w:proofErr w:type="spellEnd"/>
+      <w:proofErr w:type="gramEnd"/>
+      <w:r>
+        <w:rPr>
+          <w:color w:val="FF0000"/>
+        </w:rPr>
+        <w:t xml:space="preserve"> change global or member variables, changes data passed by reference from calling function etc)</w:t>
       </w:r>
     </w:p>
     <w:p>
@@ -1643,7 +2852,23 @@
         <w:rPr>
           <w:color w:val="FF0000"/>
         </w:rPr>
-        <w:t>List of all data structures in the software (eg linked lists, trees, arrays etc)</w:t>
+        <w:t>List of all data structures in the software (</w:t>
+      </w:r>
+      <w:proofErr w:type="spellStart"/>
+      <w:proofErr w:type="gramStart"/>
+      <w:r>
+        <w:rPr>
+          <w:color w:val="FF0000"/>
+        </w:rPr>
+        <w:t>eg</w:t>
+      </w:r>
+      <w:proofErr w:type="spellEnd"/>
+      <w:proofErr w:type="gramEnd"/>
+      <w:r>
+        <w:rPr>
+          <w:color w:val="FF0000"/>
+        </w:rPr>
+        <w:t xml:space="preserve"> linked lists, trees, arrays etc)</w:t>
       </w:r>
       <w:r>
         <w:rPr>
@@ -1809,12 +3034,12 @@
           <w:numId w:val="2"/>
         </w:numPr>
       </w:pPr>
-      <w:bookmarkStart w:id="9" w:name="_Toc46748633"/>
+      <w:bookmarkStart w:id="8" w:name="_Toc46748633"/>
       <w:r>
         <w:lastRenderedPageBreak/>
         <w:t>User Interface Design</w:t>
       </w:r>
-      <w:bookmarkEnd w:id="9"/>
+      <w:bookmarkEnd w:id="8"/>
     </w:p>
     <w:p>
       <w:pPr>
@@ -1932,7 +3157,21 @@
         <w:rPr>
           <w:color w:val="FF0000"/>
         </w:rPr>
-        <w:t xml:space="preserve">Detail your visual design: Layout, visual elements, icons, graphics, style, colour, fonts general screen designs. This can be sketches, wireframes, mockups etc, supported by a discussion, explanation, and </w:t>
+        <w:t xml:space="preserve">Detail your visual design: Layout, visual elements, icons, graphics, style, colour, fonts general screen designs. This can be sketches, wireframes, </w:t>
+      </w:r>
+      <w:proofErr w:type="spellStart"/>
+      <w:r>
+        <w:rPr>
+          <w:color w:val="FF0000"/>
+        </w:rPr>
+        <w:t>mockups</w:t>
+      </w:r>
+      <w:proofErr w:type="spellEnd"/>
+      <w:r>
+        <w:rPr>
+          <w:color w:val="FF0000"/>
+        </w:rPr>
+        <w:t xml:space="preserve"> etc, supported by a discussion, explanation, and </w:t>
       </w:r>
       <w:r>
         <w:rPr>
@@ -1954,8 +3193,121 @@
 </file>
 
 <file path=word/numbering.xml><?xml version="1.0" encoding="utf-8"?>
-<w:numbering xmlns:wpc="http://schemas.microsoft.com/office/word/2010/wordprocessingCanvas" xmlns:cx="http://schemas.microsoft.com/office/drawing/2014/chartex" xmlns:cx1="http://schemas.microsoft.com/office/drawing/2015/9/8/chartex" xmlns:mc="http://schemas.openxmlformats.org/markup-compatibility/2006" xmlns:o="urn:schemas-microsoft-com:office:office" xmlns:r="http://schemas.openxmlformats.org/officeDocument/2006/relationships" xmlns:m="http://schemas.openxmlformats.org/officeDocument/2006/math" xmlns:v="urn:schemas-microsoft-com:vml" xmlns:wp14="http://schemas.microsoft.com/office/word/2010/wordprocessingDrawing" xmlns:wp="http://schemas.openxmlformats.org/drawingml/2006/wordprocessingDrawing" xmlns:w10="urn:schemas-microsoft-com:office:word" xmlns:w="http://schemas.openxmlformats.org/wordprocessingml/2006/main" xmlns:w14="http://schemas.microsoft.com/office/word/2010/wordml" xmlns:w15="http://schemas.microsoft.com/office/word/2012/wordml" xmlns:w16se="http://schemas.microsoft.com/office/word/2015/wordml/symex" xmlns:wpg="http://schemas.microsoft.com/office/word/2010/wordprocessingGroup" xmlns:wpi="http://schemas.microsoft.com/office/word/2010/wordprocessingInk" xmlns:wne="http://schemas.microsoft.com/office/word/2006/wordml" xmlns:wps="http://schemas.microsoft.com/office/word/2010/wordprocessingShape" mc:Ignorable="w14 w15 w16se wp14">
+<w:numbering xmlns:wpc="http://schemas.microsoft.com/office/word/2010/wordprocessingCanvas" xmlns:cx="http://schemas.microsoft.com/office/drawing/2014/chartex" xmlns:cx1="http://schemas.microsoft.com/office/drawing/2015/9/8/chartex" xmlns:cx2="http://schemas.microsoft.com/office/drawing/2015/10/21/chartex" xmlns:cx3="http://schemas.microsoft.com/office/drawing/2016/5/9/chartex" xmlns:cx4="http://schemas.microsoft.com/office/drawing/2016/5/10/chartex" xmlns:cx5="http://schemas.microsoft.com/office/drawing/2016/5/11/chartex" xmlns:cx6="http://schemas.microsoft.com/office/drawing/2016/5/12/chartex" xmlns:cx7="http://schemas.microsoft.com/office/drawing/2016/5/13/chartex" xmlns:cx8="http://schemas.microsoft.com/office/drawing/2016/5/14/chartex" xmlns:mc="http://schemas.openxmlformats.org/markup-compatibility/2006" xmlns:aink="http://schemas.microsoft.com/office/drawing/2016/ink" xmlns:am3d="http://schemas.microsoft.com/office/drawing/2017/model3d" xmlns:o="urn:schemas-microsoft-com:office:office" xmlns:oel="http://schemas.microsoft.com/office/2019/extlst" xmlns:r="http://schemas.openxmlformats.org/officeDocument/2006/relationships" xmlns:m="http://schemas.openxmlformats.org/officeDocument/2006/math" xmlns:v="urn:schemas-microsoft-com:vml" xmlns:wp14="http://schemas.microsoft.com/office/word/2010/wordprocessingDrawing" xmlns:wp="http://schemas.openxmlformats.org/drawingml/2006/wordprocessingDrawing" xmlns:w10="urn:schemas-microsoft-com:office:word" xmlns:w="http://schemas.openxmlformats.org/wordprocessingml/2006/main" xmlns:w14="http://schemas.microsoft.com/office/word/2010/wordml" xmlns:w15="http://schemas.microsoft.com/office/word/2012/wordml" xmlns:w16cex="http://schemas.microsoft.com/office/word/2018/wordml/cex" xmlns:w16cid="http://schemas.microsoft.com/office/word/2016/wordml/cid" xmlns:w16="http://schemas.microsoft.com/office/word/2018/wordml" xmlns:w16sdtdh="http://schemas.microsoft.com/office/word/2020/wordml/sdtdatahash" xmlns:w16se="http://schemas.microsoft.com/office/word/2015/wordml/symex" xmlns:wpg="http://schemas.microsoft.com/office/word/2010/wordprocessingGroup" xmlns:wpi="http://schemas.microsoft.com/office/word/2010/wordprocessingInk" xmlns:wne="http://schemas.microsoft.com/office/word/2006/wordml" xmlns:wps="http://schemas.microsoft.com/office/word/2010/wordprocessingShape" mc:Ignorable="w14 w15 w16se w16cid w16 w16cex w16sdtdh wp14">
   <w:abstractNum w:abstractNumId="0" w15:restartNumberingAfterBreak="0">
+    <w:nsid w:val="25DE6085"/>
+    <w:multiLevelType w:val="hybridMultilevel"/>
+    <w:tmpl w:val="5E8A43FA"/>
+    <w:lvl w:ilvl="0" w:tplc="0C090001">
+      <w:start w:val="1"/>
+      <w:numFmt w:val="bullet"/>
+      <w:lvlText w:val=""/>
+      <w:lvlJc w:val="left"/>
+      <w:pPr>
+        <w:ind w:left="720" w:hanging="360"/>
+      </w:pPr>
+      <w:rPr>
+        <w:rFonts w:ascii="Symbol" w:hAnsi="Symbol" w:hint="default"/>
+      </w:rPr>
+    </w:lvl>
+    <w:lvl w:ilvl="1" w:tplc="0C090003" w:tentative="1">
+      <w:start w:val="1"/>
+      <w:numFmt w:val="bullet"/>
+      <w:lvlText w:val="o"/>
+      <w:lvlJc w:val="left"/>
+      <w:pPr>
+        <w:ind w:left="1440" w:hanging="360"/>
+      </w:pPr>
+      <w:rPr>
+        <w:rFonts w:ascii="Courier New" w:hAnsi="Courier New" w:cs="Courier New" w:hint="default"/>
+      </w:rPr>
+    </w:lvl>
+    <w:lvl w:ilvl="2" w:tplc="0C090005" w:tentative="1">
+      <w:start w:val="1"/>
+      <w:numFmt w:val="bullet"/>
+      <w:lvlText w:val=""/>
+      <w:lvlJc w:val="left"/>
+      <w:pPr>
+        <w:ind w:left="2160" w:hanging="360"/>
+      </w:pPr>
+      <w:rPr>
+        <w:rFonts w:ascii="Wingdings" w:hAnsi="Wingdings" w:hint="default"/>
+      </w:rPr>
+    </w:lvl>
+    <w:lvl w:ilvl="3" w:tplc="0C090001" w:tentative="1">
+      <w:start w:val="1"/>
+      <w:numFmt w:val="bullet"/>
+      <w:lvlText w:val=""/>
+      <w:lvlJc w:val="left"/>
+      <w:pPr>
+        <w:ind w:left="2880" w:hanging="360"/>
+      </w:pPr>
+      <w:rPr>
+        <w:rFonts w:ascii="Symbol" w:hAnsi="Symbol" w:hint="default"/>
+      </w:rPr>
+    </w:lvl>
+    <w:lvl w:ilvl="4" w:tplc="0C090003" w:tentative="1">
+      <w:start w:val="1"/>
+      <w:numFmt w:val="bullet"/>
+      <w:lvlText w:val="o"/>
+      <w:lvlJc w:val="left"/>
+      <w:pPr>
+        <w:ind w:left="3600" w:hanging="360"/>
+      </w:pPr>
+      <w:rPr>
+        <w:rFonts w:ascii="Courier New" w:hAnsi="Courier New" w:cs="Courier New" w:hint="default"/>
+      </w:rPr>
+    </w:lvl>
+    <w:lvl w:ilvl="5" w:tplc="0C090005" w:tentative="1">
+      <w:start w:val="1"/>
+      <w:numFmt w:val="bullet"/>
+      <w:lvlText w:val=""/>
+      <w:lvlJc w:val="left"/>
+      <w:pPr>
+        <w:ind w:left="4320" w:hanging="360"/>
+      </w:pPr>
+      <w:rPr>
+        <w:rFonts w:ascii="Wingdings" w:hAnsi="Wingdings" w:hint="default"/>
+      </w:rPr>
+    </w:lvl>
+    <w:lvl w:ilvl="6" w:tplc="0C090001" w:tentative="1">
+      <w:start w:val="1"/>
+      <w:numFmt w:val="bullet"/>
+      <w:lvlText w:val=""/>
+      <w:lvlJc w:val="left"/>
+      <w:pPr>
+        <w:ind w:left="5040" w:hanging="360"/>
+      </w:pPr>
+      <w:rPr>
+        <w:rFonts w:ascii="Symbol" w:hAnsi="Symbol" w:hint="default"/>
+      </w:rPr>
+    </w:lvl>
+    <w:lvl w:ilvl="7" w:tplc="0C090003" w:tentative="1">
+      <w:start w:val="1"/>
+      <w:numFmt w:val="bullet"/>
+      <w:lvlText w:val="o"/>
+      <w:lvlJc w:val="left"/>
+      <w:pPr>
+        <w:ind w:left="5760" w:hanging="360"/>
+      </w:pPr>
+      <w:rPr>
+        <w:rFonts w:ascii="Courier New" w:hAnsi="Courier New" w:cs="Courier New" w:hint="default"/>
+      </w:rPr>
+    </w:lvl>
+    <w:lvl w:ilvl="8" w:tplc="0C090005" w:tentative="1">
+      <w:start w:val="1"/>
+      <w:numFmt w:val="bullet"/>
+      <w:lvlText w:val=""/>
+      <w:lvlJc w:val="left"/>
+      <w:pPr>
+        <w:ind w:left="6480" w:hanging="360"/>
+      </w:pPr>
+      <w:rPr>
+        <w:rFonts w:ascii="Wingdings" w:hAnsi="Wingdings" w:hint="default"/>
+      </w:rPr>
+    </w:lvl>
+  </w:abstractNum>
+  <w:abstractNum w:abstractNumId="1" w15:restartNumberingAfterBreak="0">
     <w:nsid w:val="367E3F6A"/>
     <w:multiLevelType w:val="hybridMultilevel"/>
     <w:tmpl w:val="0CB6E2E4"/>
@@ -2067,7 +3419,7 @@
       </w:rPr>
     </w:lvl>
   </w:abstractNum>
-  <w:abstractNum w:abstractNumId="1" w15:restartNumberingAfterBreak="0">
+  <w:abstractNum w:abstractNumId="2" w15:restartNumberingAfterBreak="0">
     <w:nsid w:val="375D36C8"/>
     <w:multiLevelType w:val="multilevel"/>
     <w:tmpl w:val="CF405D9C"/>
@@ -2180,7 +3532,120 @@
       </w:rPr>
     </w:lvl>
   </w:abstractNum>
-  <w:abstractNum w:abstractNumId="2" w15:restartNumberingAfterBreak="0">
+  <w:abstractNum w:abstractNumId="3" w15:restartNumberingAfterBreak="0">
+    <w:nsid w:val="495C177D"/>
+    <w:multiLevelType w:val="hybridMultilevel"/>
+    <w:tmpl w:val="60947C98"/>
+    <w:lvl w:ilvl="0" w:tplc="7B62F4D6">
+      <w:start w:val="1"/>
+      <w:numFmt w:val="bullet"/>
+      <w:lvlText w:val="-"/>
+      <w:lvlJc w:val="left"/>
+      <w:pPr>
+        <w:ind w:left="720" w:hanging="360"/>
+      </w:pPr>
+      <w:rPr>
+        <w:rFonts w:ascii="Calibri" w:eastAsiaTheme="minorEastAsia" w:hAnsi="Calibri" w:cs="Calibri" w:hint="default"/>
+      </w:rPr>
+    </w:lvl>
+    <w:lvl w:ilvl="1" w:tplc="0C090003" w:tentative="1">
+      <w:start w:val="1"/>
+      <w:numFmt w:val="bullet"/>
+      <w:lvlText w:val="o"/>
+      <w:lvlJc w:val="left"/>
+      <w:pPr>
+        <w:ind w:left="1440" w:hanging="360"/>
+      </w:pPr>
+      <w:rPr>
+        <w:rFonts w:ascii="Courier New" w:hAnsi="Courier New" w:cs="Courier New" w:hint="default"/>
+      </w:rPr>
+    </w:lvl>
+    <w:lvl w:ilvl="2" w:tplc="0C090005" w:tentative="1">
+      <w:start w:val="1"/>
+      <w:numFmt w:val="bullet"/>
+      <w:lvlText w:val=""/>
+      <w:lvlJc w:val="left"/>
+      <w:pPr>
+        <w:ind w:left="2160" w:hanging="360"/>
+      </w:pPr>
+      <w:rPr>
+        <w:rFonts w:ascii="Wingdings" w:hAnsi="Wingdings" w:hint="default"/>
+      </w:rPr>
+    </w:lvl>
+    <w:lvl w:ilvl="3" w:tplc="0C090001" w:tentative="1">
+      <w:start w:val="1"/>
+      <w:numFmt w:val="bullet"/>
+      <w:lvlText w:val=""/>
+      <w:lvlJc w:val="left"/>
+      <w:pPr>
+        <w:ind w:left="2880" w:hanging="360"/>
+      </w:pPr>
+      <w:rPr>
+        <w:rFonts w:ascii="Symbol" w:hAnsi="Symbol" w:hint="default"/>
+      </w:rPr>
+    </w:lvl>
+    <w:lvl w:ilvl="4" w:tplc="0C090003" w:tentative="1">
+      <w:start w:val="1"/>
+      <w:numFmt w:val="bullet"/>
+      <w:lvlText w:val="o"/>
+      <w:lvlJc w:val="left"/>
+      <w:pPr>
+        <w:ind w:left="3600" w:hanging="360"/>
+      </w:pPr>
+      <w:rPr>
+        <w:rFonts w:ascii="Courier New" w:hAnsi="Courier New" w:cs="Courier New" w:hint="default"/>
+      </w:rPr>
+    </w:lvl>
+    <w:lvl w:ilvl="5" w:tplc="0C090005" w:tentative="1">
+      <w:start w:val="1"/>
+      <w:numFmt w:val="bullet"/>
+      <w:lvlText w:val=""/>
+      <w:lvlJc w:val="left"/>
+      <w:pPr>
+        <w:ind w:left="4320" w:hanging="360"/>
+      </w:pPr>
+      <w:rPr>
+        <w:rFonts w:ascii="Wingdings" w:hAnsi="Wingdings" w:hint="default"/>
+      </w:rPr>
+    </w:lvl>
+    <w:lvl w:ilvl="6" w:tplc="0C090001" w:tentative="1">
+      <w:start w:val="1"/>
+      <w:numFmt w:val="bullet"/>
+      <w:lvlText w:val=""/>
+      <w:lvlJc w:val="left"/>
+      <w:pPr>
+        <w:ind w:left="5040" w:hanging="360"/>
+      </w:pPr>
+      <w:rPr>
+        <w:rFonts w:ascii="Symbol" w:hAnsi="Symbol" w:hint="default"/>
+      </w:rPr>
+    </w:lvl>
+    <w:lvl w:ilvl="7" w:tplc="0C090003" w:tentative="1">
+      <w:start w:val="1"/>
+      <w:numFmt w:val="bullet"/>
+      <w:lvlText w:val="o"/>
+      <w:lvlJc w:val="left"/>
+      <w:pPr>
+        <w:ind w:left="5760" w:hanging="360"/>
+      </w:pPr>
+      <w:rPr>
+        <w:rFonts w:ascii="Courier New" w:hAnsi="Courier New" w:cs="Courier New" w:hint="default"/>
+      </w:rPr>
+    </w:lvl>
+    <w:lvl w:ilvl="8" w:tplc="0C090005" w:tentative="1">
+      <w:start w:val="1"/>
+      <w:numFmt w:val="bullet"/>
+      <w:lvlText w:val=""/>
+      <w:lvlJc w:val="left"/>
+      <w:pPr>
+        <w:ind w:left="6480" w:hanging="360"/>
+      </w:pPr>
+      <w:rPr>
+        <w:rFonts w:ascii="Wingdings" w:hAnsi="Wingdings" w:hint="default"/>
+      </w:rPr>
+    </w:lvl>
+  </w:abstractNum>
+  <w:abstractNum w:abstractNumId="4" w15:restartNumberingAfterBreak="0">
     <w:nsid w:val="594D2C6D"/>
     <w:multiLevelType w:val="hybridMultilevel"/>
     <w:tmpl w:val="BA2812A4"/>
@@ -2292,7 +3757,7 @@
       </w:rPr>
     </w:lvl>
   </w:abstractNum>
-  <w:abstractNum w:abstractNumId="3" w15:restartNumberingAfterBreak="0">
+  <w:abstractNum w:abstractNumId="5" w15:restartNumberingAfterBreak="0">
     <w:nsid w:val="63D23837"/>
     <w:multiLevelType w:val="hybridMultilevel"/>
     <w:tmpl w:val="9BD61186"/>
@@ -2404,7 +3869,7 @@
       </w:rPr>
     </w:lvl>
   </w:abstractNum>
-  <w:abstractNum w:abstractNumId="4" w15:restartNumberingAfterBreak="0">
+  <w:abstractNum w:abstractNumId="6" w15:restartNumberingAfterBreak="0">
     <w:nsid w:val="66162F7D"/>
     <w:multiLevelType w:val="hybridMultilevel"/>
     <w:tmpl w:val="38A2F066"/>
@@ -2517,7 +3982,7 @@
       </w:rPr>
     </w:lvl>
   </w:abstractNum>
-  <w:abstractNum w:abstractNumId="5" w15:restartNumberingAfterBreak="0">
+  <w:abstractNum w:abstractNumId="7" w15:restartNumberingAfterBreak="0">
     <w:nsid w:val="765D23A3"/>
     <w:multiLevelType w:val="multilevel"/>
     <w:tmpl w:val="D2A25216"/>
@@ -2630,29 +4095,35 @@
       </w:rPr>
     </w:lvl>
   </w:abstractNum>
-  <w:num w:numId="1">
+  <w:num w:numId="1" w16cid:durableId="1795252658">
+    <w:abstractNumId w:val="2"/>
+  </w:num>
+  <w:num w:numId="2" w16cid:durableId="1205365812">
+    <w:abstractNumId w:val="7"/>
+  </w:num>
+  <w:num w:numId="3" w16cid:durableId="1457720839">
+    <w:abstractNumId w:val="6"/>
+  </w:num>
+  <w:num w:numId="4" w16cid:durableId="2003702031">
+    <w:abstractNumId w:val="4"/>
+  </w:num>
+  <w:num w:numId="5" w16cid:durableId="2122872989">
+    <w:abstractNumId w:val="5"/>
+  </w:num>
+  <w:num w:numId="6" w16cid:durableId="1784886282">
     <w:abstractNumId w:val="1"/>
   </w:num>
-  <w:num w:numId="2">
-    <w:abstractNumId w:val="5"/>
-  </w:num>
-  <w:num w:numId="3">
-    <w:abstractNumId w:val="4"/>
-  </w:num>
-  <w:num w:numId="4">
-    <w:abstractNumId w:val="2"/>
-  </w:num>
-  <w:num w:numId="5">
+  <w:num w:numId="7" w16cid:durableId="2022926353">
     <w:abstractNumId w:val="3"/>
   </w:num>
-  <w:num w:numId="6">
+  <w:num w:numId="8" w16cid:durableId="826822562">
     <w:abstractNumId w:val="0"/>
   </w:num>
 </w:numbering>
 </file>
 
 <file path=word/styles.xml><?xml version="1.0" encoding="utf-8"?>
-<w:styles xmlns:mc="http://schemas.openxmlformats.org/markup-compatibility/2006" xmlns:r="http://schemas.openxmlformats.org/officeDocument/2006/relationships" xmlns:w="http://schemas.openxmlformats.org/wordprocessingml/2006/main" xmlns:w14="http://schemas.microsoft.com/office/word/2010/wordml" xmlns:w15="http://schemas.microsoft.com/office/word/2012/wordml" xmlns:w16se="http://schemas.microsoft.com/office/word/2015/wordml/symex" mc:Ignorable="w14 w15 w16se">
+<w:styles xmlns:mc="http://schemas.openxmlformats.org/markup-compatibility/2006" xmlns:r="http://schemas.openxmlformats.org/officeDocument/2006/relationships" xmlns:w="http://schemas.openxmlformats.org/wordprocessingml/2006/main" xmlns:w14="http://schemas.microsoft.com/office/word/2010/wordml" xmlns:w15="http://schemas.microsoft.com/office/word/2012/wordml" xmlns:w16cex="http://schemas.microsoft.com/office/word/2018/wordml/cex" xmlns:w16cid="http://schemas.microsoft.com/office/word/2016/wordml/cid" xmlns:w16="http://schemas.microsoft.com/office/word/2018/wordml" xmlns:w16sdtdh="http://schemas.microsoft.com/office/word/2020/wordml/sdtdatahash" xmlns:w16se="http://schemas.microsoft.com/office/word/2015/wordml/symex" mc:Ignorable="w14 w15 w16se w16cid w16 w16cex w16sdtdh">
   <w:docDefaults>
     <w:rPrDefault>
       <w:rPr>
@@ -2668,7 +4139,7 @@
       </w:pPr>
     </w:pPrDefault>
   </w:docDefaults>
-  <w:latentStyles w:defLockedState="0" w:defUIPriority="99" w:defSemiHidden="0" w:defUnhideWhenUsed="0" w:defQFormat="0" w:count="371">
+  <w:latentStyles w:defLockedState="0" w:defUIPriority="99" w:defSemiHidden="0" w:defUnhideWhenUsed="0" w:defQFormat="0" w:count="376">
     <w:lsdException w:name="Normal" w:uiPriority="0" w:qFormat="1"/>
     <w:lsdException w:name="heading 1" w:uiPriority="9" w:qFormat="1"/>
     <w:lsdException w:name="heading 2" w:semiHidden="1" w:uiPriority="9" w:unhideWhenUsed="1" w:qFormat="1"/>
@@ -3040,6 +4511,11 @@
     <w:lsdException w:name="List Table 5 Dark Accent 6" w:uiPriority="50"/>
     <w:lsdException w:name="List Table 6 Colorful Accent 6" w:uiPriority="51"/>
     <w:lsdException w:name="List Table 7 Colorful Accent 6" w:uiPriority="52"/>
+    <w:lsdException w:name="Mention" w:semiHidden="1" w:unhideWhenUsed="1"/>
+    <w:lsdException w:name="Smart Hyperlink" w:semiHidden="1" w:unhideWhenUsed="1"/>
+    <w:lsdException w:name="Hashtag" w:semiHidden="1" w:unhideWhenUsed="1"/>
+    <w:lsdException w:name="Unresolved Mention" w:semiHidden="1" w:unhideWhenUsed="1"/>
+    <w:lsdException w:name="Smart Link" w:semiHidden="1" w:unhideWhenUsed="1"/>
   </w:latentStyles>
   <w:style w:type="paragraph" w:default="1" w:styleId="Normal">
     <w:name w:val="Normal"/>
@@ -3743,6 +5219,28 @@
       <w:lang w:val="en-US"/>
     </w:rPr>
   </w:style>
+  <w:style w:type="table" w:styleId="TableGrid">
+    <w:name w:val="Table Grid"/>
+    <w:basedOn w:val="TableNormal"/>
+    <w:uiPriority w:val="39"/>
+    <w:rsid w:val="003C7CA0"/>
+    <w:pPr>
+      <w:spacing w:after="0" w:line="240" w:lineRule="auto"/>
+    </w:pPr>
+    <w:rPr>
+      <w:rFonts w:eastAsiaTheme="minorHAnsi"/>
+    </w:rPr>
+    <w:tblPr>
+      <w:tblBorders>
+        <w:top w:val="single" w:sz="4" w:space="0" w:color="auto"/>
+        <w:left w:val="single" w:sz="4" w:space="0" w:color="auto"/>
+        <w:bottom w:val="single" w:sz="4" w:space="0" w:color="auto"/>
+        <w:right w:val="single" w:sz="4" w:space="0" w:color="auto"/>
+        <w:insideH w:val="single" w:sz="4" w:space="0" w:color="auto"/>
+        <w:insideV w:val="single" w:sz="4" w:space="0" w:color="auto"/>
+      </w:tblBorders>
+    </w:tblPr>
+  </w:style>
 </w:styles>
 </file>
 

--- a/Software Design Document.docx
+++ b/Software Design Document.docx
@@ -15,16 +15,44 @@
         <w:pStyle w:val="Title"/>
       </w:pPr>
       <w:r>
-        <w:t>&lt;Project Name&gt;</w:t>
-      </w:r>
-    </w:p>
-    <w:p>
-      <w:r>
-        <w:t>Student Name</w:t>
-      </w:r>
-      <w:r>
-        <w:t>s</w:t>
-      </w:r>
+        <w:t xml:space="preserve">GUI for </w:t>
+      </w:r>
+      <w:proofErr w:type="spellStart"/>
+      <w:r>
+        <w:t>VicAccidentStats</w:t>
+      </w:r>
+      <w:proofErr w:type="spellEnd"/>
+      <w:r>
+        <w:t xml:space="preserve"> </w:t>
+      </w:r>
+      <w:r>
+        <w:t>App</w:t>
+      </w:r>
+    </w:p>
+    <w:p>
+      <w:r>
+        <w:t>Taylor Edgerton</w:t>
+      </w:r>
+    </w:p>
+    <w:p>
+      <w:r>
+        <w:t>Davinder Grewal</w:t>
+      </w:r>
+    </w:p>
+    <w:p>
+      <w:proofErr w:type="spellStart"/>
+      <w:r>
+        <w:t>Kiarna</w:t>
+      </w:r>
+      <w:proofErr w:type="spellEnd"/>
+      <w:r>
+        <w:t xml:space="preserve"> </w:t>
+      </w:r>
+      <w:proofErr w:type="spellStart"/>
+      <w:r>
+        <w:t>Broomhead</w:t>
+      </w:r>
+      <w:proofErr w:type="spellEnd"/>
     </w:p>
     <w:p>
       <w:r>
@@ -1568,11 +1596,9 @@
             <w:r>
               <w:t xml:space="preserve">System can be used on a computer </w:t>
             </w:r>
-            <w:proofErr w:type="gramStart"/>
-            <w:r>
-              <w:t>work station</w:t>
-            </w:r>
-            <w:proofErr w:type="gramEnd"/>
+            <w:r>
+              <w:t>workstation</w:t>
+            </w:r>
             <w:r>
               <w:t xml:space="preserve"> or laptop if required.</w:t>
             </w:r>
@@ -1960,7 +1986,7 @@
       </w:tr>
       <w:tr>
         <w:trPr>
-          <w:trHeight w:val="770"/>
+          <w:trHeight w:val="1695"/>
         </w:trPr>
         <w:tc>
           <w:tcPr>
@@ -2026,7 +2052,7 @@
         <w:trPr>
           <w:gridAfter w:val="2"/>
           <w:wAfter w:w="7655" w:type="dxa"/>
-          <w:trHeight w:val="506"/>
+          <w:trHeight w:val="300"/>
         </w:trPr>
         <w:tc>
           <w:tcPr>
@@ -2140,6 +2166,7 @@
         <w:rPr>
           <w:color w:val="FF0000"/>
         </w:rPr>
+        <w:lastRenderedPageBreak/>
         <w:t xml:space="preserve">R1.2 </w:t>
       </w:r>
       <w:r>
@@ -2160,7 +2187,6 @@
         <w:rPr>
           <w:color w:val="FF0000"/>
         </w:rPr>
-        <w:lastRenderedPageBreak/>
         <w:t>etc …</w:t>
       </w:r>
     </w:p>
@@ -2228,14 +2254,12 @@
         </w:rPr>
         <w:t xml:space="preserve">The program will apply the CSV file as an </w:t>
       </w:r>
-      <w:proofErr w:type="spellStart"/>
       <w:r>
         <w:rPr>
           <w:color w:val="000000" w:themeColor="text1"/>
         </w:rPr>
-        <w:t>SQlite</w:t>
-      </w:r>
-      <w:proofErr w:type="spellEnd"/>
+        <w:t>SQLite</w:t>
+      </w:r>
       <w:r>
         <w:rPr>
           <w:color w:val="000000" w:themeColor="text1"/>
@@ -2414,15 +2438,11 @@
             <w:r>
               <w:t xml:space="preserve">User inputs a date range to view accident information in each </w:t>
             </w:r>
-            <w:proofErr w:type="spellStart"/>
-            <w:proofErr w:type="gramStart"/>
-            <w:r>
-              <w:t>our</w:t>
-            </w:r>
-            <w:proofErr w:type="spellEnd"/>
-            <w:proofErr w:type="gramEnd"/>
-            <w:r>
-              <w:t xml:space="preserve"> of the day</w:t>
+            <w:r>
+              <w:t>h</w:t>
+            </w:r>
+            <w:r>
+              <w:t>our of the day</w:t>
             </w:r>
           </w:p>
         </w:tc>
@@ -2670,33 +2690,160 @@
     <w:p>
       <w:proofErr w:type="spellStart"/>
       <w:r>
+        <w:rPr>
+          <w:rFonts w:ascii="Calibri" w:eastAsia="Calibri" w:hAnsi="Calibri" w:cs="Calibri"/>
+        </w:rPr>
         <w:t>Openpyxl</w:t>
       </w:r>
       <w:proofErr w:type="spellEnd"/>
       <w:r>
-        <w:t xml:space="preserve"> and </w:t>
+        <w:rPr>
+          <w:rFonts w:ascii="Calibri" w:eastAsia="Calibri" w:hAnsi="Calibri" w:cs="Calibri"/>
+        </w:rPr>
+        <w:t xml:space="preserve"> is a python tool for reading and writing Excel 2010 xlsx/</w:t>
       </w:r>
       <w:proofErr w:type="spellStart"/>
       <w:r>
-        <w:t>sqlite</w:t>
+        <w:rPr>
+          <w:rFonts w:ascii="Calibri" w:eastAsia="Calibri" w:hAnsi="Calibri" w:cs="Calibri"/>
+        </w:rPr>
+        <w:t>xlsm</w:t>
       </w:r>
       <w:proofErr w:type="spellEnd"/>
-    </w:p>
-    <w:p>
+      <w:r>
+        <w:rPr>
+          <w:rFonts w:ascii="Calibri" w:eastAsia="Calibri" w:hAnsi="Calibri" w:cs="Calibri"/>
+        </w:rPr>
+        <w:t>/</w:t>
+      </w:r>
       <w:proofErr w:type="spellStart"/>
       <w:r>
-        <w:t>Wxpython</w:t>
+        <w:rPr>
+          <w:rFonts w:ascii="Calibri" w:eastAsia="Calibri" w:hAnsi="Calibri" w:cs="Calibri"/>
+        </w:rPr>
+        <w:t>xltx</w:t>
       </w:r>
       <w:proofErr w:type="spellEnd"/>
       <w:r>
-        <w:t xml:space="preserve"> for </w:t>
+        <w:rPr>
+          <w:rFonts w:ascii="Calibri" w:eastAsia="Calibri" w:hAnsi="Calibri" w:cs="Calibri"/>
+        </w:rPr>
+        <w:t>/</w:t>
       </w:r>
       <w:proofErr w:type="spellStart"/>
       <w:r>
-        <w:t>gui</w:t>
+        <w:rPr>
+          <w:rFonts w:ascii="Calibri" w:eastAsia="Calibri" w:hAnsi="Calibri" w:cs="Calibri"/>
+        </w:rPr>
+        <w:t>xltm</w:t>
       </w:r>
       <w:proofErr w:type="spellEnd"/>
-    </w:p>
+      <w:r>
+        <w:rPr>
+          <w:rFonts w:ascii="Calibri" w:eastAsia="Calibri" w:hAnsi="Calibri" w:cs="Calibri"/>
+        </w:rPr>
+        <w:t xml:space="preserve"> files.</w:t>
+      </w:r>
+    </w:p>
+    <w:p>
+      <w:r>
+        <w:rPr>
+          <w:rFonts w:ascii="Calibri" w:eastAsia="Calibri" w:hAnsi="Calibri" w:cs="Calibri"/>
+        </w:rPr>
+        <w:t>SQLite is a C library that provides compact disk-based storage.</w:t>
+      </w:r>
+    </w:p>
+    <w:p>
+      <w:pPr>
+        <w:rPr>
+          <w:rFonts w:ascii="Calibri" w:eastAsia="Calibri" w:hAnsi="Calibri" w:cs="Calibri"/>
+        </w:rPr>
+      </w:pPr>
+      <w:proofErr w:type="spellStart"/>
+      <w:r>
+        <w:rPr>
+          <w:rFonts w:ascii="Calibri" w:eastAsia="Calibri" w:hAnsi="Calibri" w:cs="Calibri"/>
+        </w:rPr>
+        <w:t>wxPython</w:t>
+      </w:r>
+      <w:proofErr w:type="spellEnd"/>
+      <w:r>
+        <w:rPr>
+          <w:rFonts w:ascii="Calibri" w:eastAsia="Calibri" w:hAnsi="Calibri" w:cs="Calibri"/>
+        </w:rPr>
+        <w:t xml:space="preserve"> is a cross-platform framework for creating graphical user interfaces for desktop computers.</w:t>
+      </w:r>
+    </w:p>
+    <w:p>
+      <w:pPr>
+        <w:rPr>
+          <w:rFonts w:ascii="Calibri" w:eastAsia="Calibri" w:hAnsi="Calibri" w:cs="Calibri"/>
+        </w:rPr>
+      </w:pPr>
+    </w:p>
+    <w:p>
+      <w:proofErr w:type="spellStart"/>
+      <w:proofErr w:type="gramStart"/>
+      <w:r>
+        <w:t>getAccidentsByHour</w:t>
+      </w:r>
+      <w:proofErr w:type="spellEnd"/>
+      <w:r>
+        <w:t>(</w:t>
+      </w:r>
+      <w:proofErr w:type="gramEnd"/>
+      <w:r>
+        <w:t>)</w:t>
+      </w:r>
+    </w:p>
+    <w:p/>
+    <w:p>
+      <w:proofErr w:type="spellStart"/>
+      <w:proofErr w:type="gramStart"/>
+      <w:r>
+        <w:t>getAccidentsByKeyword</w:t>
+      </w:r>
+      <w:proofErr w:type="spellEnd"/>
+      <w:r>
+        <w:t>(</w:t>
+      </w:r>
+      <w:proofErr w:type="gramEnd"/>
+      <w:r>
+        <w:t>)</w:t>
+      </w:r>
+    </w:p>
+    <w:p/>
+    <w:p>
+      <w:proofErr w:type="spellStart"/>
+      <w:proofErr w:type="gramStart"/>
+      <w:r>
+        <w:t>getAlcoholTrends</w:t>
+      </w:r>
+      <w:proofErr w:type="spellEnd"/>
+      <w:r>
+        <w:t>(</w:t>
+      </w:r>
+      <w:proofErr w:type="gramEnd"/>
+      <w:r>
+        <w:t>)</w:t>
+      </w:r>
+    </w:p>
+    <w:p>
+      <w:proofErr w:type="spellStart"/>
+      <w:proofErr w:type="gramStart"/>
+      <w:r>
+        <w:t>getMotorbikeAccidents</w:t>
+      </w:r>
+      <w:proofErr w:type="spellEnd"/>
+      <w:r>
+        <w:t>(</w:t>
+      </w:r>
+      <w:proofErr w:type="gramEnd"/>
+      <w:r>
+        <w:t>)</w:t>
+      </w:r>
+    </w:p>
+    <w:p/>
     <w:p>
       <w:pPr>
         <w:rPr>
@@ -2733,20 +2880,26 @@
         </w:rPr>
         <w:t xml:space="preserve">a brief description of what it </w:t>
       </w:r>
+      <w:r>
+        <w:rPr>
+          <w:color w:val="FF0000"/>
+        </w:rPr>
+        <w:t>does (</w:t>
+      </w:r>
+      <w:r>
+        <w:rPr>
+          <w:color w:val="FF0000"/>
+        </w:rPr>
+        <w:t>1 or 2 sentences</w:t>
+      </w:r>
       <w:proofErr w:type="gramStart"/>
       <w:r>
         <w:rPr>
           <w:color w:val="FF0000"/>
         </w:rPr>
-        <w:t>does  (</w:t>
+        <w:t>);</w:t>
       </w:r>
       <w:proofErr w:type="gramEnd"/>
-      <w:r>
-        <w:rPr>
-          <w:color w:val="FF0000"/>
-        </w:rPr>
-        <w:t>1 or 2 sentences);</w:t>
-      </w:r>
     </w:p>
     <w:p>
       <w:pPr>
@@ -2916,6 +3069,7 @@
         <w:rPr>
           <w:color w:val="FF0000"/>
         </w:rPr>
+        <w:lastRenderedPageBreak/>
         <w:t>Description of where and how it is used</w:t>
       </w:r>
     </w:p>
@@ -2957,10 +3111,434 @@
     </w:p>
     <w:p>
       <w:pPr>
+        <w:rPr>
+          <w:color w:val="FF0000"/>
+        </w:rPr>
+      </w:pPr>
+    </w:p>
+    <w:p>
+      <w:pPr>
+        <w:rPr>
+          <w:b/>
+          <w:bCs/>
+        </w:rPr>
+      </w:pPr>
+      <w:r>
+        <w:rPr>
+          <w:rFonts w:ascii="Calibri" w:eastAsia="Calibri" w:hAnsi="Calibri" w:cs="Calibri"/>
+          <w:b/>
+          <w:bCs/>
+        </w:rPr>
+        <w:t>Arrays (Lists) -</w:t>
+      </w:r>
+      <w:r>
+        <w:rPr>
+          <w:b/>
+          <w:bCs/>
+        </w:rPr>
+        <w:t xml:space="preserve"> </w:t>
+      </w:r>
+    </w:p>
+    <w:p>
+      <w:pPr>
+        <w:rPr>
+          <w:rFonts w:ascii="Calibri" w:eastAsia="Calibri" w:hAnsi="Calibri" w:cs="Calibri"/>
+        </w:rPr>
+      </w:pPr>
+      <w:r>
+        <w:rPr>
+          <w:rFonts w:ascii="Calibri" w:eastAsia="Calibri" w:hAnsi="Calibri" w:cs="Calibri"/>
+        </w:rPr>
+        <w:t>Each object in the array is referred to as a</w:t>
+      </w:r>
+      <w:r>
+        <w:rPr>
+          <w:rFonts w:ascii="Calibri" w:eastAsia="Calibri" w:hAnsi="Calibri" w:cs="Calibri"/>
+        </w:rPr>
+        <w:t>n</w:t>
+      </w:r>
+      <w:r>
+        <w:rPr>
+          <w:rFonts w:ascii="Calibri" w:eastAsia="Calibri" w:hAnsi="Calibri" w:cs="Calibri"/>
+        </w:rPr>
+        <w:t xml:space="preserve"> "element," and its location is represented by indexing.</w:t>
+      </w:r>
+    </w:p>
+    <w:p>
+      <w:r>
+        <w:t>You can get specific elements by invoking the array name with the index of the desired element.</w:t>
+      </w:r>
+    </w:p>
+    <w:p>
+      <w:r>
+        <w:t xml:space="preserve">The </w:t>
+      </w:r>
+      <w:proofErr w:type="spellStart"/>
+      <w:proofErr w:type="gramStart"/>
+      <w:r>
+        <w:rPr>
+          <w:b/>
+          <w:bCs/>
+        </w:rPr>
+        <w:t>len</w:t>
+      </w:r>
+      <w:proofErr w:type="spellEnd"/>
+      <w:r>
+        <w:rPr>
+          <w:b/>
+          <w:bCs/>
+        </w:rPr>
+        <w:t>(</w:t>
+      </w:r>
+      <w:proofErr w:type="gramEnd"/>
+      <w:r>
+        <w:rPr>
+          <w:b/>
+          <w:bCs/>
+        </w:rPr>
+        <w:t>)</w:t>
+      </w:r>
+      <w:r>
+        <w:t xml:space="preserve"> function can be used to determine the length of an array.</w:t>
+      </w:r>
+    </w:p>
+    <w:p>
+      <w:r>
+        <w:t xml:space="preserve">Rather than defining a new array, the </w:t>
+      </w:r>
+      <w:proofErr w:type="gramStart"/>
+      <w:r>
+        <w:rPr>
+          <w:b/>
+          <w:bCs/>
+        </w:rPr>
+        <w:t>append(</w:t>
+      </w:r>
+      <w:proofErr w:type="gramEnd"/>
+      <w:r>
+        <w:rPr>
+          <w:b/>
+          <w:bCs/>
+        </w:rPr>
+        <w:t xml:space="preserve">) </w:t>
+      </w:r>
+      <w:r>
+        <w:t>function will be used to add an extra element to the end of an existing array.</w:t>
+      </w:r>
+    </w:p>
+    <w:p>
+      <w:pPr>
         <w:pStyle w:val="ListParagraph"/>
-        <w:ind w:left="1080"/>
-        <w:rPr>
-          <w:color w:val="FF0000"/>
+        <w:numPr>
+          <w:ilvl w:val="0"/>
+          <w:numId w:val="8"/>
+        </w:numPr>
+      </w:pPr>
+      <w:r>
+        <w:t>Data sequences are simple to build and utilise.</w:t>
+      </w:r>
+    </w:p>
+    <w:p>
+      <w:pPr>
+        <w:pStyle w:val="ListParagraph"/>
+        <w:numPr>
+          <w:ilvl w:val="0"/>
+          <w:numId w:val="8"/>
+        </w:numPr>
+      </w:pPr>
+      <w:r>
+        <w:t>Scale automatically to fulfil changing size requirements</w:t>
+      </w:r>
+    </w:p>
+    <w:p>
+      <w:pPr>
+        <w:pStyle w:val="ListParagraph"/>
+        <w:numPr>
+          <w:ilvl w:val="0"/>
+          <w:numId w:val="8"/>
+        </w:numPr>
+      </w:pPr>
+      <w:r>
+        <w:t>Applied to the creation of increasingly sophisticated data structures</w:t>
+      </w:r>
+    </w:p>
+    <w:p>
+      <w:pPr>
+        <w:rPr>
+          <w:rFonts w:ascii="Calibri" w:eastAsia="Calibri" w:hAnsi="Calibri" w:cs="Calibri"/>
+          <w:b/>
+          <w:bCs/>
+        </w:rPr>
+      </w:pPr>
+      <w:r>
+        <w:rPr>
+          <w:rFonts w:ascii="Calibri" w:eastAsia="Calibri" w:hAnsi="Calibri" w:cs="Calibri"/>
+          <w:b/>
+          <w:bCs/>
+        </w:rPr>
+        <w:t>Trees-</w:t>
+      </w:r>
+    </w:p>
+    <w:p>
+      <w:r>
+        <w:rPr>
+          <w:rFonts w:ascii="Calibri" w:eastAsia="Calibri" w:hAnsi="Calibri" w:cs="Calibri"/>
+        </w:rPr>
+        <w:t xml:space="preserve">Another relational data format that excels at portraying hierarchical </w:t>
+      </w:r>
+      <w:r>
+        <w:rPr>
+          <w:rFonts w:ascii="Calibri" w:eastAsia="Calibri" w:hAnsi="Calibri" w:cs="Calibri"/>
+        </w:rPr>
+        <w:t>structures.</w:t>
+      </w:r>
+      <w:r>
+        <w:t xml:space="preserve"> They</w:t>
+      </w:r>
+      <w:r>
+        <w:t xml:space="preserve"> are loaded similarly to a linked list using Node objects that contain an input value and one or more links to identify its relation to immediate nodes.</w:t>
+      </w:r>
+    </w:p>
+    <w:p>
+      <w:pPr>
+        <w:pStyle w:val="ListParagraph"/>
+        <w:numPr>
+          <w:ilvl w:val="0"/>
+          <w:numId w:val="8"/>
+        </w:numPr>
+      </w:pPr>
+      <w:r>
+        <w:t>Excellent for displaying hierarchical data like file locations.</w:t>
+      </w:r>
+    </w:p>
+    <w:p>
+      <w:pPr>
+        <w:pStyle w:val="ListParagraph"/>
+        <w:numPr>
+          <w:ilvl w:val="0"/>
+          <w:numId w:val="8"/>
+        </w:numPr>
+      </w:pPr>
+      <w:r>
+        <w:t>Top searching and sorting methods such as binary search trees and binary heaps are applied to build them.</w:t>
+      </w:r>
+    </w:p>
+    <w:p>
+      <w:pPr>
+        <w:pStyle w:val="ListParagraph"/>
+        <w:numPr>
+          <w:ilvl w:val="0"/>
+          <w:numId w:val="8"/>
+        </w:numPr>
+      </w:pPr>
+      <w:r>
+        <w:t>Dynamic size, excellent scale</w:t>
+      </w:r>
+    </w:p>
+    <w:p>
+      <w:pPr>
+        <w:pStyle w:val="ListParagraph"/>
+        <w:numPr>
+          <w:ilvl w:val="0"/>
+          <w:numId w:val="8"/>
+        </w:numPr>
+      </w:pPr>
+      <w:r>
+        <w:t>Insert and remove actions that are performed quickly</w:t>
+      </w:r>
+    </w:p>
+    <w:p>
+      <w:pPr>
+        <w:pStyle w:val="ListParagraph"/>
+        <w:numPr>
+          <w:ilvl w:val="0"/>
+          <w:numId w:val="8"/>
+        </w:numPr>
+      </w:pPr>
+      <w:r>
+        <w:t>Embedded nodes in a binary search tree are instantly sorted.</w:t>
+      </w:r>
+    </w:p>
+    <w:p>
+      <w:pPr>
+        <w:pStyle w:val="ListParagraph"/>
+        <w:numPr>
+          <w:ilvl w:val="0"/>
+          <w:numId w:val="8"/>
+        </w:numPr>
+        <w:rPr>
+          <w:rFonts w:ascii="Calibri" w:eastAsia="Calibri" w:hAnsi="Calibri" w:cs="Calibri"/>
+          <w:b/>
+          <w:bCs/>
+        </w:rPr>
+      </w:pPr>
+      <w:r>
+        <w:rPr>
+          <w:rFonts w:ascii="Calibri" w:eastAsia="Calibri" w:hAnsi="Calibri" w:cs="Calibri"/>
+        </w:rPr>
+        <w:t>In terms of searches, binary search trees are effective</w:t>
+      </w:r>
+    </w:p>
+    <w:p>
+      <w:pPr>
+        <w:rPr>
+          <w:rFonts w:ascii="Calibri" w:eastAsia="Calibri" w:hAnsi="Calibri" w:cs="Calibri"/>
+          <w:b/>
+          <w:bCs/>
+        </w:rPr>
+      </w:pPr>
+      <w:r>
+        <w:rPr>
+          <w:rFonts w:ascii="Calibri" w:eastAsia="Calibri" w:hAnsi="Calibri" w:cs="Calibri"/>
+          <w:b/>
+          <w:bCs/>
+        </w:rPr>
+        <w:t>Graphs:</w:t>
+      </w:r>
+    </w:p>
+    <w:p>
+      <w:r>
+        <w:rPr>
+          <w:rFonts w:ascii="Calibri" w:eastAsia="Calibri" w:hAnsi="Calibri" w:cs="Calibri"/>
+        </w:rPr>
+        <w:t xml:space="preserve">A data structure that shows the connections between data vertices graphically (the Nodes of a graph). </w:t>
+      </w:r>
+      <w:r>
+        <w:t>Edges are the ties that bind vertices collectively. The best way to build graphs is to use a dictionary with the values being the list of edges and the keys being the names of each vertex.</w:t>
+      </w:r>
+    </w:p>
+    <w:p>
+      <w:pPr>
+        <w:pStyle w:val="ListParagraph"/>
+        <w:numPr>
+          <w:ilvl w:val="0"/>
+          <w:numId w:val="8"/>
+        </w:numPr>
+      </w:pPr>
+      <w:r>
+        <w:t>transmit visual data quickly using code</w:t>
+      </w:r>
+    </w:p>
+    <w:p>
+      <w:pPr>
+        <w:pStyle w:val="ListParagraph"/>
+        <w:numPr>
+          <w:ilvl w:val="0"/>
+          <w:numId w:val="8"/>
+        </w:numPr>
+      </w:pPr>
+      <w:r>
+        <w:t>suitable for simulating a variety of issues from the actual world</w:t>
+      </w:r>
+    </w:p>
+    <w:p>
+      <w:pPr>
+        <w:pStyle w:val="ListParagraph"/>
+        <w:numPr>
+          <w:ilvl w:val="0"/>
+          <w:numId w:val="8"/>
+        </w:numPr>
+      </w:pPr>
+      <w:r>
+        <w:t>easy to understand syntax</w:t>
+      </w:r>
+    </w:p>
+    <w:p>
+      <w:pPr>
+        <w:rPr>
+          <w:rFonts w:ascii="Calibri" w:eastAsia="Calibri" w:hAnsi="Calibri" w:cs="Calibri"/>
+          <w:b/>
+          <w:bCs/>
+        </w:rPr>
+      </w:pPr>
+      <w:r>
+        <w:rPr>
+          <w:rFonts w:ascii="Calibri" w:eastAsia="Calibri" w:hAnsi="Calibri" w:cs="Calibri"/>
+          <w:b/>
+          <w:bCs/>
+        </w:rPr>
+        <w:t>Hash tables:</w:t>
+      </w:r>
+    </w:p>
+    <w:p>
+      <w:r>
+        <w:rPr>
+          <w:rFonts w:ascii="Calibri" w:eastAsia="Calibri" w:hAnsi="Calibri" w:cs="Calibri"/>
+        </w:rPr>
+        <w:t>Hash tables are a sophisticated data structure that can store a lot of data and quickly access certain elements. In this data structure, the intended element's identity serves as the key, and the data that is stored under that identity serves as the value.</w:t>
+      </w:r>
+      <w:r>
+        <w:rPr>
+          <w:rFonts w:ascii="Calibri" w:eastAsia="Calibri" w:hAnsi="Calibri" w:cs="Calibri"/>
+        </w:rPr>
+        <w:t xml:space="preserve"> A hash function transforms each input key from its </w:t>
+      </w:r>
+      <w:r>
+        <w:rPr>
+          <w:rFonts w:ascii="Calibri" w:eastAsia="Calibri" w:hAnsi="Calibri" w:cs="Calibri"/>
+        </w:rPr>
+        <w:lastRenderedPageBreak/>
+        <w:t xml:space="preserve">original form into an integer value, or hash. </w:t>
+      </w:r>
+      <w:r>
+        <w:t>Hash functions have three requirements: they must calculate rapidly, provide fixed-length values, and always output the same hash from the same input. Implementation is accelerated by the</w:t>
+      </w:r>
+      <w:r>
+        <w:rPr>
+          <w:b/>
+          <w:bCs/>
+        </w:rPr>
+        <w:t xml:space="preserve"> </w:t>
+      </w:r>
+      <w:proofErr w:type="gramStart"/>
+      <w:r>
+        <w:rPr>
+          <w:b/>
+          <w:bCs/>
+        </w:rPr>
+        <w:t>hash(</w:t>
+      </w:r>
+      <w:proofErr w:type="gramEnd"/>
+      <w:r>
+        <w:rPr>
+          <w:b/>
+          <w:bCs/>
+        </w:rPr>
+        <w:t>)</w:t>
+      </w:r>
+      <w:r>
+        <w:t xml:space="preserve"> function that is part of Python.</w:t>
+      </w:r>
+    </w:p>
+    <w:p>
+      <w:pPr>
+        <w:pStyle w:val="ListParagraph"/>
+        <w:numPr>
+          <w:ilvl w:val="0"/>
+          <w:numId w:val="8"/>
+        </w:numPr>
+      </w:pPr>
+      <w:r>
+        <w:t>Applied to big, frequently searched datasets</w:t>
+      </w:r>
+    </w:p>
+    <w:p>
+      <w:pPr>
+        <w:pStyle w:val="ListParagraph"/>
+        <w:numPr>
+          <w:ilvl w:val="0"/>
+          <w:numId w:val="8"/>
+        </w:numPr>
+      </w:pPr>
+      <w:r>
+        <w:t>Using input keys for retrieval</w:t>
+      </w:r>
+    </w:p>
+    <w:p>
+      <w:pPr>
+        <w:pStyle w:val="ListParagraph"/>
+        <w:rPr>
+          <w:rFonts w:ascii="Calibri" w:eastAsia="Calibri" w:hAnsi="Calibri" w:cs="Calibri"/>
         </w:rPr>
       </w:pPr>
     </w:p>
@@ -3025,6 +3603,226 @@
       <w:r>
         <w:br w:type="page"/>
       </w:r>
+      <w:r>
+        <w:lastRenderedPageBreak/>
+        <w:t xml:space="preserve">The algorithms in the following categories will be considered from a data structure perspective: </w:t>
+      </w:r>
+      <w:r>
+        <w:rPr>
+          <w:rFonts w:ascii="Calibri" w:eastAsia="Calibri" w:hAnsi="Calibri" w:cs="Calibri"/>
+        </w:rPr>
+        <w:t>−</w:t>
+      </w:r>
+    </w:p>
+    <w:p>
+      <w:pPr>
+        <w:pStyle w:val="ListParagraph"/>
+        <w:numPr>
+          <w:ilvl w:val="0"/>
+          <w:numId w:val="8"/>
+        </w:numPr>
+        <w:rPr>
+          <w:rFonts w:ascii="Calibri" w:eastAsia="Calibri" w:hAnsi="Calibri" w:cs="Calibri"/>
+        </w:rPr>
+      </w:pPr>
+      <w:r>
+        <w:rPr>
+          <w:rFonts w:ascii="Calibri" w:eastAsia="Calibri" w:hAnsi="Calibri" w:cs="Calibri"/>
+          <w:b/>
+          <w:bCs/>
+        </w:rPr>
+        <w:t>Search</w:t>
+      </w:r>
+      <w:r>
+        <w:rPr>
+          <w:rFonts w:ascii="Calibri" w:eastAsia="Calibri" w:hAnsi="Calibri" w:cs="Calibri"/>
+        </w:rPr>
+        <w:t xml:space="preserve"> − </w:t>
+      </w:r>
+      <w:r>
+        <w:rPr>
+          <w:rFonts w:ascii="Calibri" w:eastAsia="Calibri" w:hAnsi="Calibri" w:cs="Calibri"/>
+        </w:rPr>
+        <w:t xml:space="preserve">To </w:t>
+      </w:r>
+      <w:r>
+        <w:rPr>
+          <w:rFonts w:ascii="Calibri" w:eastAsia="Calibri" w:hAnsi="Calibri" w:cs="Calibri"/>
+        </w:rPr>
+        <w:t>search an item in a data structure.</w:t>
+      </w:r>
+    </w:p>
+    <w:p>
+      <w:pPr>
+        <w:pStyle w:val="ListParagraph"/>
+        <w:numPr>
+          <w:ilvl w:val="0"/>
+          <w:numId w:val="8"/>
+        </w:numPr>
+        <w:rPr>
+          <w:rFonts w:ascii="Calibri" w:eastAsia="Calibri" w:hAnsi="Calibri" w:cs="Calibri"/>
+        </w:rPr>
+      </w:pPr>
+      <w:r>
+        <w:rPr>
+          <w:rFonts w:ascii="Calibri" w:eastAsia="Calibri" w:hAnsi="Calibri" w:cs="Calibri"/>
+          <w:b/>
+          <w:bCs/>
+        </w:rPr>
+        <w:t>Sort</w:t>
+      </w:r>
+      <w:r>
+        <w:rPr>
+          <w:rFonts w:ascii="Calibri" w:eastAsia="Calibri" w:hAnsi="Calibri" w:cs="Calibri"/>
+        </w:rPr>
+        <w:t xml:space="preserve"> − </w:t>
+      </w:r>
+      <w:r>
+        <w:rPr>
+          <w:rFonts w:ascii="Calibri" w:eastAsia="Calibri" w:hAnsi="Calibri" w:cs="Calibri"/>
+        </w:rPr>
+        <w:t>T</w:t>
+      </w:r>
+      <w:r>
+        <w:rPr>
+          <w:rFonts w:ascii="Calibri" w:eastAsia="Calibri" w:hAnsi="Calibri" w:cs="Calibri"/>
+        </w:rPr>
+        <w:t>o sort items in a certain order.</w:t>
+      </w:r>
+    </w:p>
+    <w:p>
+      <w:pPr>
+        <w:pStyle w:val="ListParagraph"/>
+        <w:numPr>
+          <w:ilvl w:val="0"/>
+          <w:numId w:val="8"/>
+        </w:numPr>
+        <w:rPr>
+          <w:rFonts w:ascii="Calibri" w:eastAsia="Calibri" w:hAnsi="Calibri" w:cs="Calibri"/>
+        </w:rPr>
+      </w:pPr>
+      <w:r>
+        <w:rPr>
+          <w:rFonts w:ascii="Calibri" w:eastAsia="Calibri" w:hAnsi="Calibri" w:cs="Calibri"/>
+          <w:b/>
+          <w:bCs/>
+        </w:rPr>
+        <w:t>Insert</w:t>
+      </w:r>
+      <w:r>
+        <w:rPr>
+          <w:rFonts w:ascii="Calibri" w:eastAsia="Calibri" w:hAnsi="Calibri" w:cs="Calibri"/>
+        </w:rPr>
+        <w:t xml:space="preserve"> − </w:t>
+      </w:r>
+      <w:r>
+        <w:rPr>
+          <w:rFonts w:ascii="Calibri" w:eastAsia="Calibri" w:hAnsi="Calibri" w:cs="Calibri"/>
+        </w:rPr>
+        <w:t>T</w:t>
+      </w:r>
+      <w:r>
+        <w:rPr>
+          <w:rFonts w:ascii="Calibri" w:eastAsia="Calibri" w:hAnsi="Calibri" w:cs="Calibri"/>
+        </w:rPr>
+        <w:t>o insert item in a data structure.</w:t>
+      </w:r>
+    </w:p>
+    <w:p>
+      <w:pPr>
+        <w:pStyle w:val="ListParagraph"/>
+        <w:numPr>
+          <w:ilvl w:val="0"/>
+          <w:numId w:val="8"/>
+        </w:numPr>
+        <w:rPr>
+          <w:rFonts w:ascii="Calibri" w:eastAsia="Calibri" w:hAnsi="Calibri" w:cs="Calibri"/>
+        </w:rPr>
+      </w:pPr>
+      <w:r>
+        <w:rPr>
+          <w:rFonts w:ascii="Calibri" w:eastAsia="Calibri" w:hAnsi="Calibri" w:cs="Calibri"/>
+          <w:b/>
+          <w:bCs/>
+        </w:rPr>
+        <w:t>Update</w:t>
+      </w:r>
+      <w:r>
+        <w:rPr>
+          <w:rFonts w:ascii="Calibri" w:eastAsia="Calibri" w:hAnsi="Calibri" w:cs="Calibri"/>
+        </w:rPr>
+        <w:t xml:space="preserve"> − </w:t>
+      </w:r>
+      <w:r>
+        <w:rPr>
+          <w:rFonts w:ascii="Calibri" w:eastAsia="Calibri" w:hAnsi="Calibri" w:cs="Calibri"/>
+        </w:rPr>
+        <w:t>T</w:t>
+      </w:r>
+      <w:r>
+        <w:rPr>
+          <w:rFonts w:ascii="Calibri" w:eastAsia="Calibri" w:hAnsi="Calibri" w:cs="Calibri"/>
+        </w:rPr>
+        <w:t>o update an existing item in a data structure.</w:t>
+      </w:r>
+    </w:p>
+    <w:p>
+      <w:pPr>
+        <w:pStyle w:val="ListParagraph"/>
+        <w:numPr>
+          <w:ilvl w:val="0"/>
+          <w:numId w:val="8"/>
+        </w:numPr>
+        <w:rPr>
+          <w:rFonts w:ascii="Calibri" w:eastAsia="Calibri" w:hAnsi="Calibri" w:cs="Calibri"/>
+        </w:rPr>
+      </w:pPr>
+      <w:r>
+        <w:rPr>
+          <w:rFonts w:ascii="Calibri" w:eastAsia="Calibri" w:hAnsi="Calibri" w:cs="Calibri"/>
+          <w:b/>
+          <w:bCs/>
+        </w:rPr>
+        <w:t>Delete</w:t>
+      </w:r>
+      <w:r>
+        <w:rPr>
+          <w:rFonts w:ascii="Calibri" w:eastAsia="Calibri" w:hAnsi="Calibri" w:cs="Calibri"/>
+        </w:rPr>
+        <w:t xml:space="preserve"> − </w:t>
+      </w:r>
+      <w:r>
+        <w:rPr>
+          <w:rFonts w:ascii="Calibri" w:eastAsia="Calibri" w:hAnsi="Calibri" w:cs="Calibri"/>
+        </w:rPr>
+        <w:t>T</w:t>
+      </w:r>
+      <w:r>
+        <w:rPr>
+          <w:rFonts w:ascii="Calibri" w:eastAsia="Calibri" w:hAnsi="Calibri" w:cs="Calibri"/>
+        </w:rPr>
+        <w:t>o delete an existing item from a data structure.</w:t>
+      </w:r>
+    </w:p>
+    <w:p>
+      <w:r>
+        <w:rPr>
+          <w:rFonts w:ascii="Calibri" w:eastAsia="Calibri" w:hAnsi="Calibri" w:cs="Calibri"/>
+        </w:rPr>
+        <w:t>Python pseudocode resembles an algorithmic presentation of the underlying code more than anything else. This means that a code cannot be immediately drafted when it is anticipated to be formed.</w:t>
+      </w:r>
+      <w:r>
+        <w:rPr>
+          <w:rFonts w:ascii="Calibri" w:eastAsia="Calibri" w:hAnsi="Calibri" w:cs="Calibri"/>
+        </w:rPr>
+        <w:t xml:space="preserve"> </w:t>
+      </w:r>
+      <w:r>
+        <w:rPr>
+          <w:rFonts w:ascii="Calibri" w:eastAsia="Calibri" w:hAnsi="Calibri" w:cs="Calibri"/>
+        </w:rPr>
+        <w:t>The code must first be created as Python pseudocode before being formalised as true code.</w:t>
+      </w:r>
     </w:p>
     <w:p>
       <w:pPr>
@@ -3036,7 +3834,6 @@
       </w:pPr>
       <w:bookmarkStart w:id="8" w:name="_Toc46748633"/>
       <w:r>
-        <w:lastRenderedPageBreak/>
         <w:t>User Interface Design</w:t>
       </w:r>
       <w:bookmarkEnd w:id="8"/>
@@ -3084,7 +3881,6 @@
         <w:t>s below.</w:t>
       </w:r>
     </w:p>
-    <w:p/>
     <w:p>
       <w:pPr>
         <w:pStyle w:val="Heading2"/>
@@ -3134,7 +3930,40 @@
         <w:t xml:space="preserve"> and of your information. </w:t>
       </w:r>
     </w:p>
-    <w:p/>
+    <w:p>
+      <w:pPr>
+        <w:rPr>
+          <w:rFonts w:ascii="Times New Roman" w:eastAsia="Times New Roman" w:hAnsi="Times New Roman" w:cs="Times New Roman"/>
+          <w:sz w:val="27"/>
+          <w:szCs w:val="27"/>
+        </w:rPr>
+      </w:pPr>
+      <w:r>
+        <w:rPr>
+          <w:rFonts w:ascii="Times New Roman" w:eastAsia="Times New Roman" w:hAnsi="Times New Roman" w:cs="Times New Roman"/>
+          <w:color w:val="2B2B2B"/>
+          <w:sz w:val="27"/>
+          <w:szCs w:val="27"/>
+        </w:rPr>
+        <w:t>T</w:t>
+      </w:r>
+      <w:r>
+        <w:rPr>
+          <w:rFonts w:ascii="Times New Roman" w:eastAsia="Times New Roman" w:hAnsi="Times New Roman" w:cs="Times New Roman"/>
+          <w:color w:val="2B2B2B"/>
+          <w:sz w:val="27"/>
+          <w:szCs w:val="27"/>
+        </w:rPr>
+        <w:t>ext is legible and readable and create a proper visual hierarchy of elements.</w:t>
+      </w:r>
+    </w:p>
+    <w:p>
+      <w:pPr>
+        <w:rPr>
+          <w:color w:val="FF0000"/>
+        </w:rPr>
+      </w:pPr>
+    </w:p>
     <w:p>
       <w:pPr>
         <w:pStyle w:val="Heading2"/>
@@ -3159,29 +3988,318 @@
         </w:rPr>
         <w:t xml:space="preserve">Detail your visual design: Layout, visual elements, icons, graphics, style, colour, fonts general screen designs. This can be sketches, wireframes, </w:t>
       </w:r>
+      <w:r>
+        <w:rPr>
+          <w:color w:val="FF0000"/>
+        </w:rPr>
+        <w:t>mock-ups</w:t>
+      </w:r>
+      <w:r>
+        <w:rPr>
+          <w:color w:val="FF0000"/>
+        </w:rPr>
+        <w:t xml:space="preserve"> etc, supported by a discussion, explanation, and </w:t>
+      </w:r>
+      <w:r>
+        <w:rPr>
+          <w:color w:val="FF0000"/>
+        </w:rPr>
+        <w:t xml:space="preserve">justification of your choices. </w:t>
+      </w:r>
+    </w:p>
+    <w:p>
+      <w:pPr>
+        <w:rPr>
+          <w:rFonts w:ascii="Verdana" w:eastAsia="Verdana" w:hAnsi="Verdana" w:cs="Verdana"/>
+          <w:color w:val="000000" w:themeColor="text1"/>
+          <w:sz w:val="19"/>
+          <w:szCs w:val="19"/>
+        </w:rPr>
+      </w:pPr>
+      <w:r>
+        <w:rPr>
+          <w:rFonts w:ascii="Verdana" w:eastAsia="Verdana" w:hAnsi="Verdana" w:cs="Verdana"/>
+          <w:color w:val="000000" w:themeColor="text1"/>
+          <w:sz w:val="19"/>
+          <w:szCs w:val="19"/>
+        </w:rPr>
+        <w:t>Check boxes</w:t>
+      </w:r>
+    </w:p>
+    <w:p>
+      <w:pPr>
+        <w:rPr>
+          <w:rFonts w:ascii="Verdana" w:eastAsia="Verdana" w:hAnsi="Verdana" w:cs="Verdana"/>
+          <w:color w:val="000000" w:themeColor="text1"/>
+          <w:sz w:val="19"/>
+          <w:szCs w:val="19"/>
+        </w:rPr>
+      </w:pPr>
+      <w:r>
+        <w:rPr>
+          <w:rFonts w:ascii="Verdana" w:eastAsia="Verdana" w:hAnsi="Verdana" w:cs="Verdana"/>
+          <w:color w:val="000000" w:themeColor="text1"/>
+          <w:sz w:val="19"/>
+          <w:szCs w:val="19"/>
+        </w:rPr>
+        <w:t>Buttons</w:t>
+      </w:r>
+    </w:p>
+    <w:p>
+      <w:pPr>
+        <w:rPr>
+          <w:rFonts w:ascii="Verdana" w:eastAsia="Verdana" w:hAnsi="Verdana" w:cs="Verdana"/>
+          <w:color w:val="000000" w:themeColor="text1"/>
+          <w:sz w:val="19"/>
+          <w:szCs w:val="19"/>
+        </w:rPr>
+      </w:pPr>
+      <w:r>
+        <w:rPr>
+          <w:rFonts w:ascii="Verdana" w:eastAsia="Verdana" w:hAnsi="Verdana" w:cs="Verdana"/>
+          <w:color w:val="000000" w:themeColor="text1"/>
+          <w:sz w:val="19"/>
+          <w:szCs w:val="19"/>
+        </w:rPr>
+        <w:t>Label buttons</w:t>
+      </w:r>
+    </w:p>
+    <w:p>
+      <w:pPr>
+        <w:rPr>
+          <w:rFonts w:ascii="Verdana" w:eastAsia="Verdana" w:hAnsi="Verdana" w:cs="Verdana"/>
+          <w:color w:val="000000" w:themeColor="text1"/>
+          <w:sz w:val="19"/>
+          <w:szCs w:val="19"/>
+        </w:rPr>
+      </w:pPr>
+      <w:r>
+        <w:rPr>
+          <w:rFonts w:ascii="Verdana" w:eastAsia="Verdana" w:hAnsi="Verdana" w:cs="Verdana"/>
+          <w:color w:val="000000" w:themeColor="text1"/>
+          <w:sz w:val="19"/>
+          <w:szCs w:val="19"/>
+        </w:rPr>
+        <w:t>Radio buttons</w:t>
+      </w:r>
+    </w:p>
+    <w:p>
+      <w:pPr>
+        <w:rPr>
+          <w:rFonts w:ascii="Verdana" w:eastAsia="Verdana" w:hAnsi="Verdana" w:cs="Verdana"/>
+          <w:color w:val="000000" w:themeColor="text1"/>
+          <w:sz w:val="19"/>
+          <w:szCs w:val="19"/>
+        </w:rPr>
+      </w:pPr>
+      <w:r>
+        <w:rPr>
+          <w:rFonts w:ascii="Verdana" w:eastAsia="Verdana" w:hAnsi="Verdana" w:cs="Verdana"/>
+          <w:color w:val="000000" w:themeColor="text1"/>
+          <w:sz w:val="19"/>
+          <w:szCs w:val="19"/>
+        </w:rPr>
+        <w:t>Sliders</w:t>
+      </w:r>
+    </w:p>
+    <w:p>
+      <w:pPr>
+        <w:rPr>
+          <w:rFonts w:ascii="Verdana" w:eastAsia="Verdana" w:hAnsi="Verdana" w:cs="Verdana"/>
+          <w:color w:val="000000" w:themeColor="text1"/>
+          <w:sz w:val="19"/>
+          <w:szCs w:val="19"/>
+        </w:rPr>
+      </w:pPr>
       <w:proofErr w:type="spellStart"/>
       <w:r>
         <w:rPr>
-          <w:color w:val="FF0000"/>
-        </w:rPr>
-        <w:t>mockups</w:t>
+          <w:rFonts w:ascii="Verdana" w:eastAsia="Verdana" w:hAnsi="Verdana" w:cs="Verdana"/>
+          <w:color w:val="000000" w:themeColor="text1"/>
+          <w:sz w:val="19"/>
+          <w:szCs w:val="19"/>
+        </w:rPr>
+        <w:t>Droplists</w:t>
       </w:r>
       <w:proofErr w:type="spellEnd"/>
-      <w:r>
-        <w:rPr>
-          <w:color w:val="FF0000"/>
-        </w:rPr>
-        <w:t xml:space="preserve"> etc, supported by a discussion, explanation, and </w:t>
-      </w:r>
-      <w:r>
-        <w:rPr>
-          <w:color w:val="FF0000"/>
-        </w:rPr>
-        <w:t xml:space="preserve">justification of your choices. </w:t>
-      </w:r>
-    </w:p>
-    <w:p/>
-    <w:p/>
+    </w:p>
+    <w:p>
+      <w:pPr>
+        <w:rPr>
+          <w:rFonts w:ascii="Verdana" w:eastAsia="Verdana" w:hAnsi="Verdana" w:cs="Verdana"/>
+          <w:color w:val="000000" w:themeColor="text1"/>
+          <w:sz w:val="19"/>
+          <w:szCs w:val="19"/>
+        </w:rPr>
+      </w:pPr>
+      <w:r>
+        <w:rPr>
+          <w:rFonts w:ascii="Verdana" w:eastAsia="Verdana" w:hAnsi="Verdana" w:cs="Verdana"/>
+          <w:color w:val="000000" w:themeColor="text1"/>
+          <w:sz w:val="19"/>
+          <w:szCs w:val="19"/>
+        </w:rPr>
+        <w:t>Text boxes</w:t>
+      </w:r>
+    </w:p>
+    <w:p>
+      <w:r>
+        <w:t>Font-</w:t>
+      </w:r>
+      <w:r>
+        <w:rPr>
+          <w:b/>
+          <w:bCs/>
+        </w:rPr>
+        <w:t>Open Sans</w:t>
+      </w:r>
+      <w:r>
+        <w:t xml:space="preserve"> </w:t>
+      </w:r>
+    </w:p>
+    <w:p>
+      <w:pPr>
+        <w:rPr>
+          <w:rFonts w:ascii="Times New Roman" w:hAnsi="Times New Roman" w:cs="Times New Roman"/>
+          <w:sz w:val="24"/>
+          <w:szCs w:val="24"/>
+        </w:rPr>
+      </w:pPr>
+      <w:r>
+        <w:rPr>
+          <w:rFonts w:ascii="Times New Roman" w:hAnsi="Times New Roman" w:cs="Times New Roman"/>
+          <w:sz w:val="24"/>
+          <w:szCs w:val="24"/>
+        </w:rPr>
+        <w:lastRenderedPageBreak/>
+        <w:t>Open Sans is used for long-term usage and readability because of its strong letterform legibility properties. Open Sans is easy on the eyes and suitable for everyday use.</w:t>
+      </w:r>
+    </w:p>
+    <w:p>
+      <w:pPr>
+        <w:rPr>
+          <w:rFonts w:ascii="Times New Roman" w:hAnsi="Times New Roman" w:cs="Times New Roman"/>
+          <w:sz w:val="24"/>
+          <w:szCs w:val="24"/>
+        </w:rPr>
+      </w:pPr>
+      <w:proofErr w:type="spellStart"/>
+      <w:r>
+        <w:rPr>
+          <w:rFonts w:ascii="Times New Roman" w:hAnsi="Times New Roman" w:cs="Times New Roman"/>
+          <w:sz w:val="24"/>
+          <w:szCs w:val="24"/>
+        </w:rPr>
+        <w:t>Color</w:t>
+      </w:r>
+      <w:proofErr w:type="spellEnd"/>
+      <w:r>
+        <w:rPr>
+          <w:rFonts w:ascii="Times New Roman" w:hAnsi="Times New Roman" w:cs="Times New Roman"/>
+          <w:sz w:val="24"/>
+          <w:szCs w:val="24"/>
+        </w:rPr>
+        <w:t>-</w:t>
+      </w:r>
+      <w:r>
+        <w:rPr>
+          <w:rFonts w:ascii="Times New Roman" w:hAnsi="Times New Roman" w:cs="Times New Roman"/>
+          <w:color w:val="202124"/>
+          <w:sz w:val="24"/>
+          <w:szCs w:val="24"/>
+          <w:shd w:val="clear" w:color="auto" w:fill="FFFFFF"/>
+        </w:rPr>
+        <w:t xml:space="preserve"> Due to such a multitude of reasons and emotions, </w:t>
+      </w:r>
+      <w:r>
+        <w:rPr>
+          <w:rFonts w:ascii="Times New Roman" w:hAnsi="Times New Roman" w:cs="Times New Roman"/>
+          <w:b/>
+          <w:bCs/>
+          <w:color w:val="202124"/>
+          <w:sz w:val="24"/>
+          <w:szCs w:val="24"/>
+          <w:shd w:val="clear" w:color="auto" w:fill="FFFFFF"/>
+        </w:rPr>
+        <w:t>blue</w:t>
+      </w:r>
+      <w:r>
+        <w:rPr>
+          <w:rFonts w:ascii="Times New Roman" w:hAnsi="Times New Roman" w:cs="Times New Roman"/>
+          <w:color w:val="202124"/>
+          <w:sz w:val="24"/>
+          <w:szCs w:val="24"/>
+          <w:shd w:val="clear" w:color="auto" w:fill="FFFFFF"/>
+        </w:rPr>
+        <w:t xml:space="preserve"> is truly the best </w:t>
+      </w:r>
+      <w:proofErr w:type="spellStart"/>
+      <w:r>
+        <w:rPr>
+          <w:rFonts w:ascii="Times New Roman" w:hAnsi="Times New Roman" w:cs="Times New Roman"/>
+          <w:color w:val="202124"/>
+          <w:sz w:val="24"/>
+          <w:szCs w:val="24"/>
+          <w:shd w:val="clear" w:color="auto" w:fill="FFFFFF"/>
+        </w:rPr>
+        <w:t>color</w:t>
+      </w:r>
+      <w:proofErr w:type="spellEnd"/>
+      <w:r>
+        <w:rPr>
+          <w:rFonts w:ascii="Times New Roman" w:hAnsi="Times New Roman" w:cs="Times New Roman"/>
+          <w:color w:val="202124"/>
+          <w:sz w:val="24"/>
+          <w:szCs w:val="24"/>
+          <w:shd w:val="clear" w:color="auto" w:fill="FFFFFF"/>
+        </w:rPr>
+        <w:t xml:space="preserve"> for mobile app design.</w:t>
+      </w:r>
+      <w:r>
+        <w:rPr>
+          <w:rFonts w:ascii="Times New Roman" w:hAnsi="Times New Roman" w:cs="Times New Roman"/>
+          <w:b/>
+          <w:bCs/>
+          <w:color w:val="202124"/>
+          <w:sz w:val="24"/>
+          <w:szCs w:val="24"/>
+          <w:shd w:val="clear" w:color="auto" w:fill="FFFFFF"/>
+        </w:rPr>
+        <w:t xml:space="preserve"> Blue</w:t>
+      </w:r>
+      <w:r>
+        <w:rPr>
+          <w:rFonts w:ascii="Times New Roman" w:hAnsi="Times New Roman" w:cs="Times New Roman"/>
+          <w:color w:val="202124"/>
+          <w:sz w:val="24"/>
+          <w:szCs w:val="24"/>
+          <w:shd w:val="clear" w:color="auto" w:fill="FFFFFF"/>
+        </w:rPr>
+        <w:t xml:space="preserve"> is one of the best </w:t>
+      </w:r>
+      <w:proofErr w:type="spellStart"/>
+      <w:r>
+        <w:rPr>
+          <w:rFonts w:ascii="Times New Roman" w:hAnsi="Times New Roman" w:cs="Times New Roman"/>
+          <w:color w:val="202124"/>
+          <w:sz w:val="24"/>
+          <w:szCs w:val="24"/>
+          <w:shd w:val="clear" w:color="auto" w:fill="FFFFFF"/>
+        </w:rPr>
+        <w:t>colors</w:t>
+      </w:r>
+      <w:proofErr w:type="spellEnd"/>
+      <w:r>
+        <w:rPr>
+          <w:rFonts w:ascii="Times New Roman" w:hAnsi="Times New Roman" w:cs="Times New Roman"/>
+          <w:color w:val="202124"/>
+          <w:sz w:val="24"/>
+          <w:szCs w:val="24"/>
+          <w:shd w:val="clear" w:color="auto" w:fill="FFFFFF"/>
+        </w:rPr>
+        <w:t xml:space="preserve"> in UI design, and one of the most frequent. Just look at your smartphone app icons, and you'll see that a lot of them are blue: Facebook, Twitter, Shazam, Safari, etc.</w:t>
+      </w:r>
+    </w:p>
     <w:sectPr>
       <w:pgSz w:w="11906" w:h="16838"/>
       <w:pgMar w:top="1440" w:right="1440" w:bottom="1440" w:left="1440" w:header="708" w:footer="708" w:gutter="0"/>
@@ -3190,6 +4308,33 @@
     </w:sectPr>
   </w:body>
 </w:document>
+</file>
+
+<file path=word/intelligence2.xml><?xml version="1.0" encoding="utf-8"?>
+<int2:intelligence xmlns:int2="http://schemas.microsoft.com/office/intelligence/2020/intelligence" xmlns:oel="http://schemas.microsoft.com/office/2019/extlst">
+  <int2:observations>
+    <int2:textHash int2:hashCode="8TkTzakz/lJTTY" int2:id="YLiJmnVM">
+      <int2:state int2:value="Rejected" int2:type="LegacyProofing"/>
+    </int2:textHash>
+    <int2:textHash int2:hashCode="7LO0KQ0HVsL5vp" int2:id="3Hthy6um">
+      <int2:state int2:value="Rejected" int2:type="LegacyProofing"/>
+    </int2:textHash>
+    <int2:textHash int2:hashCode="n5buYYWRmLS47R" int2:id="V9R3cMPe">
+      <int2:state int2:value="Rejected" int2:type="LegacyProofing"/>
+    </int2:textHash>
+    <int2:textHash int2:hashCode="s9FKfklCzWu/5f" int2:id="2wSrnaDk">
+      <int2:state int2:value="Rejected" int2:type="LegacyProofing"/>
+    </int2:textHash>
+    <int2:textHash int2:hashCode="op2cxLNZF/5JTb" int2:id="C6Gf4czH">
+      <int2:state int2:value="Rejected" int2:type="LegacyProofing"/>
+    </int2:textHash>
+    <int2:textHash int2:hashCode="3zUEMyTsKY6juy" int2:id="CRAuNndw">
+      <int2:state int2:value="Rejected" int2:type="LegacyProofing"/>
+    </int2:textHash>
+  </int2:observations>
+  <int2:intelligenceSettings/>
+  <int2:onDemandWorkflows/>
+</int2:intelligence>
 </file>
 
 <file path=word/numbering.xml><?xml version="1.0" encoding="utf-8"?>

--- a/Software Design Document.docx
+++ b/Software Design Document.docx
@@ -13,19 +13,32 @@
     <w:p>
       <w:pPr>
         <w:pStyle w:val="Title"/>
-      </w:pPr>
-      <w:r>
-        <w:t xml:space="preserve">GUI for </w:t>
-      </w:r>
+        <w:rPr>
+          <w:b/>
+          <w:bCs/>
+        </w:rPr>
+      </w:pPr>
       <w:proofErr w:type="spellStart"/>
       <w:r>
+        <w:rPr>
+          <w:b/>
+          <w:bCs/>
+        </w:rPr>
         <w:t>VicAccidentStats</w:t>
       </w:r>
       <w:proofErr w:type="spellEnd"/>
       <w:r>
+        <w:rPr>
+          <w:b/>
+          <w:bCs/>
+        </w:rPr>
         <w:t xml:space="preserve"> </w:t>
       </w:r>
       <w:r>
+        <w:rPr>
+          <w:b/>
+          <w:bCs/>
+        </w:rPr>
         <w:t>App</w:t>
       </w:r>
     </w:p>
@@ -125,7 +138,7 @@
             </w:rPr>
             <w:fldChar w:fldCharType="separate"/>
           </w:r>
-          <w:hyperlink w:anchor="_Toc46748622" w:history="1">
+          <w:hyperlink w:anchor="_Toc113292183" w:history="1">
             <w:r>
               <w:rPr>
                 <w:rStyle w:val="Hyperlink"/>
@@ -145,7 +158,7 @@
                 <w:rStyle w:val="Hyperlink"/>
                 <w:noProof/>
               </w:rPr>
-              <w:t>System Vision</w:t>
+              <w:t>Requirements</w:t>
             </w:r>
             <w:r>
               <w:rPr>
@@ -166,7 +179,7 @@
                 <w:noProof/>
                 <w:webHidden/>
               </w:rPr>
-              <w:instrText xml:space="preserve"> PAGEREF _Toc46748622 \h </w:instrText>
+              <w:instrText xml:space="preserve"> PAGEREF _Toc113292183 \h </w:instrText>
             </w:r>
             <w:r>
               <w:rPr>
@@ -209,7 +222,7 @@
               <w:lang w:eastAsia="en-AU"/>
             </w:rPr>
           </w:pPr>
-          <w:hyperlink w:anchor="_Toc46748623" w:history="1">
+          <w:hyperlink w:anchor="_Toc113292184" w:history="1">
             <w:r>
               <w:rPr>
                 <w:rStyle w:val="Hyperlink"/>
@@ -229,7 +242,7 @@
                 <w:rStyle w:val="Hyperlink"/>
                 <w:noProof/>
               </w:rPr>
-              <w:t>Problem Background</w:t>
+              <w:t>User Requirements</w:t>
             </w:r>
             <w:r>
               <w:rPr>
@@ -250,7 +263,7 @@
                 <w:noProof/>
                 <w:webHidden/>
               </w:rPr>
-              <w:instrText xml:space="preserve"> PAGEREF _Toc46748623 \h </w:instrText>
+              <w:instrText xml:space="preserve"> PAGEREF _Toc113292184 \h </w:instrText>
             </w:r>
             <w:r>
               <w:rPr>
@@ -271,6 +284,146 @@
                 <w:webHidden/>
               </w:rPr>
               <w:t>3</w:t>
+            </w:r>
+            <w:r>
+              <w:rPr>
+                <w:noProof/>
+                <w:webHidden/>
+              </w:rPr>
+              <w:fldChar w:fldCharType="end"/>
+            </w:r>
+          </w:hyperlink>
+        </w:p>
+        <w:p>
+          <w:pPr>
+            <w:pStyle w:val="TOC3"/>
+            <w:tabs>
+              <w:tab w:val="right" w:leader="dot" w:pos="9016"/>
+            </w:tabs>
+            <w:rPr>
+              <w:rFonts w:cstheme="minorBidi"/>
+              <w:noProof/>
+              <w:lang w:val="en-AU" w:eastAsia="en-AU"/>
+            </w:rPr>
+          </w:pPr>
+          <w:hyperlink w:anchor="_Toc113292185" w:history="1">
+            <w:r>
+              <w:rPr>
+                <w:rStyle w:val="Hyperlink"/>
+                <w:noProof/>
+              </w:rPr>
+              <w:t>Non-Functional Requirements</w:t>
+            </w:r>
+            <w:r>
+              <w:rPr>
+                <w:noProof/>
+                <w:webHidden/>
+              </w:rPr>
+              <w:tab/>
+            </w:r>
+            <w:r>
+              <w:rPr>
+                <w:noProof/>
+                <w:webHidden/>
+              </w:rPr>
+              <w:fldChar w:fldCharType="begin"/>
+            </w:r>
+            <w:r>
+              <w:rPr>
+                <w:noProof/>
+                <w:webHidden/>
+              </w:rPr>
+              <w:instrText xml:space="preserve"> PAGEREF _Toc113292185 \h </w:instrText>
+            </w:r>
+            <w:r>
+              <w:rPr>
+                <w:noProof/>
+                <w:webHidden/>
+              </w:rPr>
+            </w:r>
+            <w:r>
+              <w:rPr>
+                <w:noProof/>
+                <w:webHidden/>
+              </w:rPr>
+              <w:fldChar w:fldCharType="separate"/>
+            </w:r>
+            <w:r>
+              <w:rPr>
+                <w:noProof/>
+                <w:webHidden/>
+              </w:rPr>
+              <w:t>3</w:t>
+            </w:r>
+            <w:r>
+              <w:rPr>
+                <w:noProof/>
+                <w:webHidden/>
+              </w:rPr>
+              <w:fldChar w:fldCharType="end"/>
+            </w:r>
+          </w:hyperlink>
+        </w:p>
+        <w:p>
+          <w:pPr>
+            <w:pStyle w:val="TOC3"/>
+            <w:tabs>
+              <w:tab w:val="right" w:leader="dot" w:pos="9016"/>
+            </w:tabs>
+            <w:rPr>
+              <w:rFonts w:cstheme="minorBidi"/>
+              <w:noProof/>
+              <w:lang w:val="en-AU" w:eastAsia="en-AU"/>
+            </w:rPr>
+          </w:pPr>
+          <w:hyperlink w:anchor="_Toc113292186" w:history="1">
+            <w:r>
+              <w:rPr>
+                <w:rStyle w:val="Hyperlink"/>
+                <w:noProof/>
+              </w:rPr>
+              <w:t>Functional Requirements</w:t>
+            </w:r>
+            <w:r>
+              <w:rPr>
+                <w:noProof/>
+                <w:webHidden/>
+              </w:rPr>
+              <w:tab/>
+            </w:r>
+            <w:r>
+              <w:rPr>
+                <w:noProof/>
+                <w:webHidden/>
+              </w:rPr>
+              <w:fldChar w:fldCharType="begin"/>
+            </w:r>
+            <w:r>
+              <w:rPr>
+                <w:noProof/>
+                <w:webHidden/>
+              </w:rPr>
+              <w:instrText xml:space="preserve"> PAGEREF _Toc113292186 \h </w:instrText>
+            </w:r>
+            <w:r>
+              <w:rPr>
+                <w:noProof/>
+                <w:webHidden/>
+              </w:rPr>
+            </w:r>
+            <w:r>
+              <w:rPr>
+                <w:noProof/>
+                <w:webHidden/>
+              </w:rPr>
+              <w:fldChar w:fldCharType="separate"/>
+            </w:r>
+            <w:r>
+              <w:rPr>
+                <w:noProof/>
+                <w:webHidden/>
+              </w:rPr>
+              <w:t>4</w:t>
             </w:r>
             <w:r>
               <w:rPr>
@@ -293,7 +446,7 @@
               <w:lang w:eastAsia="en-AU"/>
             </w:rPr>
           </w:pPr>
-          <w:hyperlink w:anchor="_Toc46748624" w:history="1">
+          <w:hyperlink w:anchor="_Toc113292187" w:history="1">
             <w:r>
               <w:rPr>
                 <w:rStyle w:val="Hyperlink"/>
@@ -313,7 +466,7 @@
                 <w:rStyle w:val="Hyperlink"/>
                 <w:noProof/>
               </w:rPr>
-              <w:t>System Overview</w:t>
+              <w:t>Software Requirements</w:t>
             </w:r>
             <w:r>
               <w:rPr>
@@ -334,7 +487,7 @@
                 <w:noProof/>
                 <w:webHidden/>
               </w:rPr>
-              <w:instrText xml:space="preserve"> PAGEREF _Toc46748624 \h </w:instrText>
+              <w:instrText xml:space="preserve"> PAGEREF _Toc113292187 \h </w:instrText>
             </w:r>
             <w:r>
               <w:rPr>
@@ -354,7 +507,7 @@
                 <w:noProof/>
                 <w:webHidden/>
               </w:rPr>
-              <w:t>3</w:t>
+              <w:t>4</w:t>
             </w:r>
             <w:r>
               <w:rPr>
@@ -377,7 +530,7 @@
               <w:lang w:eastAsia="en-AU"/>
             </w:rPr>
           </w:pPr>
-          <w:hyperlink w:anchor="_Toc46748625" w:history="1">
+          <w:hyperlink w:anchor="_Toc113292188" w:history="1">
             <w:r>
               <w:rPr>
                 <w:rStyle w:val="Hyperlink"/>
@@ -397,7 +550,7 @@
                 <w:rStyle w:val="Hyperlink"/>
                 <w:noProof/>
               </w:rPr>
-              <w:t>Potential Benefits</w:t>
+              <w:t>Use Cases &amp; Use Case Diagrams</w:t>
             </w:r>
             <w:r>
               <w:rPr>
@@ -418,7 +571,7 @@
                 <w:noProof/>
                 <w:webHidden/>
               </w:rPr>
-              <w:instrText xml:space="preserve"> PAGEREF _Toc46748625 \h </w:instrText>
+              <w:instrText xml:space="preserve"> PAGEREF _Toc113292188 \h </w:instrText>
             </w:r>
             <w:r>
               <w:rPr>
@@ -438,7 +591,7 @@
                 <w:noProof/>
                 <w:webHidden/>
               </w:rPr>
-              <w:t>3</w:t>
+              <w:t>5</w:t>
             </w:r>
             <w:r>
               <w:rPr>
@@ -461,7 +614,7 @@
               <w:lang w:eastAsia="en-AU"/>
             </w:rPr>
           </w:pPr>
-          <w:hyperlink w:anchor="_Toc46748626" w:history="1">
+          <w:hyperlink w:anchor="_Toc113292189" w:history="1">
             <w:r>
               <w:rPr>
                 <w:rStyle w:val="Hyperlink"/>
@@ -481,7 +634,7 @@
                 <w:rStyle w:val="Hyperlink"/>
                 <w:noProof/>
               </w:rPr>
-              <w:t>Requirements</w:t>
+              <w:t>Software Design and System Components</w:t>
             </w:r>
             <w:r>
               <w:rPr>
@@ -502,7 +655,7 @@
                 <w:noProof/>
                 <w:webHidden/>
               </w:rPr>
-              <w:instrText xml:space="preserve"> PAGEREF _Toc46748626 \h </w:instrText>
+              <w:instrText xml:space="preserve"> PAGEREF _Toc113292189 \h </w:instrText>
             </w:r>
             <w:r>
               <w:rPr>
@@ -522,7 +675,7 @@
                 <w:noProof/>
                 <w:webHidden/>
               </w:rPr>
-              <w:t>4</w:t>
+              <w:t>7</w:t>
             </w:r>
             <w:r>
               <w:rPr>
@@ -545,7 +698,7 @@
               <w:lang w:eastAsia="en-AU"/>
             </w:rPr>
           </w:pPr>
-          <w:hyperlink w:anchor="_Toc46748627" w:history="1">
+          <w:hyperlink w:anchor="_Toc113292190" w:history="1">
             <w:r>
               <w:rPr>
                 <w:rStyle w:val="Hyperlink"/>
@@ -565,7 +718,7 @@
                 <w:rStyle w:val="Hyperlink"/>
                 <w:noProof/>
               </w:rPr>
-              <w:t>User Requirements</w:t>
+              <w:t>System Components</w:t>
             </w:r>
             <w:r>
               <w:rPr>
@@ -586,7 +739,7 @@
                 <w:noProof/>
                 <w:webHidden/>
               </w:rPr>
-              <w:instrText xml:space="preserve"> PAGEREF _Toc46748627 \h </w:instrText>
+              <w:instrText xml:space="preserve"> PAGEREF _Toc113292190 \h </w:instrText>
             </w:r>
             <w:r>
               <w:rPr>
@@ -606,7 +759,349 @@
                 <w:noProof/>
                 <w:webHidden/>
               </w:rPr>
-              <w:t>4</w:t>
+              <w:t>7</w:t>
+            </w:r>
+            <w:r>
+              <w:rPr>
+                <w:noProof/>
+                <w:webHidden/>
+              </w:rPr>
+              <w:fldChar w:fldCharType="end"/>
+            </w:r>
+          </w:hyperlink>
+        </w:p>
+        <w:p>
+          <w:pPr>
+            <w:pStyle w:val="TOC3"/>
+            <w:tabs>
+              <w:tab w:val="left" w:pos="1320"/>
+              <w:tab w:val="right" w:leader="dot" w:pos="9016"/>
+            </w:tabs>
+            <w:rPr>
+              <w:rFonts w:cstheme="minorBidi"/>
+              <w:noProof/>
+              <w:lang w:val="en-AU" w:eastAsia="en-AU"/>
+            </w:rPr>
+          </w:pPr>
+          <w:hyperlink w:anchor="_Toc113292191" w:history="1">
+            <w:r>
+              <w:rPr>
+                <w:rStyle w:val="Hyperlink"/>
+                <w:noProof/>
+              </w:rPr>
+              <w:t>2.1.1</w:t>
+            </w:r>
+            <w:r>
+              <w:rPr>
+                <w:rFonts w:cstheme="minorBidi"/>
+                <w:noProof/>
+                <w:lang w:val="en-AU" w:eastAsia="en-AU"/>
+              </w:rPr>
+              <w:tab/>
+            </w:r>
+            <w:r>
+              <w:rPr>
+                <w:rStyle w:val="Hyperlink"/>
+                <w:noProof/>
+              </w:rPr>
+              <w:t>Functions</w:t>
+            </w:r>
+            <w:r>
+              <w:rPr>
+                <w:noProof/>
+                <w:webHidden/>
+              </w:rPr>
+              <w:tab/>
+            </w:r>
+            <w:r>
+              <w:rPr>
+                <w:noProof/>
+                <w:webHidden/>
+              </w:rPr>
+              <w:fldChar w:fldCharType="begin"/>
+            </w:r>
+            <w:r>
+              <w:rPr>
+                <w:noProof/>
+                <w:webHidden/>
+              </w:rPr>
+              <w:instrText xml:space="preserve"> PAGEREF _Toc113292191 \h </w:instrText>
+            </w:r>
+            <w:r>
+              <w:rPr>
+                <w:noProof/>
+                <w:webHidden/>
+              </w:rPr>
+            </w:r>
+            <w:r>
+              <w:rPr>
+                <w:noProof/>
+                <w:webHidden/>
+              </w:rPr>
+              <w:fldChar w:fldCharType="separate"/>
+            </w:r>
+            <w:r>
+              <w:rPr>
+                <w:noProof/>
+                <w:webHidden/>
+              </w:rPr>
+              <w:t>7</w:t>
+            </w:r>
+            <w:r>
+              <w:rPr>
+                <w:noProof/>
+                <w:webHidden/>
+              </w:rPr>
+              <w:fldChar w:fldCharType="end"/>
+            </w:r>
+          </w:hyperlink>
+        </w:p>
+        <w:p>
+          <w:pPr>
+            <w:pStyle w:val="TOC3"/>
+            <w:tabs>
+              <w:tab w:val="left" w:pos="1320"/>
+              <w:tab w:val="right" w:leader="dot" w:pos="9016"/>
+            </w:tabs>
+            <w:rPr>
+              <w:rFonts w:cstheme="minorBidi"/>
+              <w:noProof/>
+              <w:lang w:val="en-AU" w:eastAsia="en-AU"/>
+            </w:rPr>
+          </w:pPr>
+          <w:hyperlink w:anchor="_Toc113292192" w:history="1">
+            <w:r>
+              <w:rPr>
+                <w:rStyle w:val="Hyperlink"/>
+                <w:noProof/>
+              </w:rPr>
+              <w:t>2.1.2</w:t>
+            </w:r>
+            <w:r>
+              <w:rPr>
+                <w:rFonts w:cstheme="minorBidi"/>
+                <w:noProof/>
+                <w:lang w:val="en-AU" w:eastAsia="en-AU"/>
+              </w:rPr>
+              <w:tab/>
+            </w:r>
+            <w:r>
+              <w:rPr>
+                <w:rStyle w:val="Hyperlink"/>
+                <w:noProof/>
+              </w:rPr>
+              <w:t>Data Structures / Data Sources</w:t>
+            </w:r>
+            <w:r>
+              <w:rPr>
+                <w:noProof/>
+                <w:webHidden/>
+              </w:rPr>
+              <w:tab/>
+            </w:r>
+            <w:r>
+              <w:rPr>
+                <w:noProof/>
+                <w:webHidden/>
+              </w:rPr>
+              <w:fldChar w:fldCharType="begin"/>
+            </w:r>
+            <w:r>
+              <w:rPr>
+                <w:noProof/>
+                <w:webHidden/>
+              </w:rPr>
+              <w:instrText xml:space="preserve"> PAGEREF _Toc113292192 \h </w:instrText>
+            </w:r>
+            <w:r>
+              <w:rPr>
+                <w:noProof/>
+                <w:webHidden/>
+              </w:rPr>
+            </w:r>
+            <w:r>
+              <w:rPr>
+                <w:noProof/>
+                <w:webHidden/>
+              </w:rPr>
+              <w:fldChar w:fldCharType="separate"/>
+            </w:r>
+            <w:r>
+              <w:rPr>
+                <w:noProof/>
+                <w:webHidden/>
+              </w:rPr>
+              <w:t>8</w:t>
+            </w:r>
+            <w:r>
+              <w:rPr>
+                <w:noProof/>
+                <w:webHidden/>
+              </w:rPr>
+              <w:fldChar w:fldCharType="end"/>
+            </w:r>
+          </w:hyperlink>
+        </w:p>
+        <w:p>
+          <w:pPr>
+            <w:pStyle w:val="TOC3"/>
+            <w:tabs>
+              <w:tab w:val="left" w:pos="1320"/>
+              <w:tab w:val="right" w:leader="dot" w:pos="9016"/>
+            </w:tabs>
+            <w:rPr>
+              <w:rFonts w:cstheme="minorBidi"/>
+              <w:noProof/>
+              <w:lang w:val="en-AU" w:eastAsia="en-AU"/>
+            </w:rPr>
+          </w:pPr>
+          <w:hyperlink w:anchor="_Toc113292193" w:history="1">
+            <w:r>
+              <w:rPr>
+                <w:rStyle w:val="Hyperlink"/>
+                <w:noProof/>
+              </w:rPr>
+              <w:t>2.1.3</w:t>
+            </w:r>
+            <w:r>
+              <w:rPr>
+                <w:rFonts w:cstheme="minorBidi"/>
+                <w:noProof/>
+                <w:lang w:val="en-AU" w:eastAsia="en-AU"/>
+              </w:rPr>
+              <w:tab/>
+            </w:r>
+            <w:r>
+              <w:rPr>
+                <w:rStyle w:val="Hyperlink"/>
+                <w:noProof/>
+              </w:rPr>
+              <w:t>Detailed Design</w:t>
+            </w:r>
+            <w:r>
+              <w:rPr>
+                <w:noProof/>
+                <w:webHidden/>
+              </w:rPr>
+              <w:tab/>
+            </w:r>
+            <w:r>
+              <w:rPr>
+                <w:noProof/>
+                <w:webHidden/>
+              </w:rPr>
+              <w:fldChar w:fldCharType="begin"/>
+            </w:r>
+            <w:r>
+              <w:rPr>
+                <w:noProof/>
+                <w:webHidden/>
+              </w:rPr>
+              <w:instrText xml:space="preserve"> PAGEREF _Toc113292193 \h </w:instrText>
+            </w:r>
+            <w:r>
+              <w:rPr>
+                <w:noProof/>
+                <w:webHidden/>
+              </w:rPr>
+            </w:r>
+            <w:r>
+              <w:rPr>
+                <w:noProof/>
+                <w:webHidden/>
+              </w:rPr>
+              <w:fldChar w:fldCharType="separate"/>
+            </w:r>
+            <w:r>
+              <w:rPr>
+                <w:noProof/>
+                <w:webHidden/>
+              </w:rPr>
+              <w:t>9</w:t>
+            </w:r>
+            <w:r>
+              <w:rPr>
+                <w:noProof/>
+                <w:webHidden/>
+              </w:rPr>
+              <w:fldChar w:fldCharType="end"/>
+            </w:r>
+          </w:hyperlink>
+        </w:p>
+        <w:p>
+          <w:pPr>
+            <w:pStyle w:val="TOC1"/>
+            <w:tabs>
+              <w:tab w:val="left" w:pos="660"/>
+              <w:tab w:val="right" w:leader="dot" w:pos="9016"/>
+            </w:tabs>
+            <w:rPr>
+              <w:noProof/>
+              <w:lang w:eastAsia="en-AU"/>
+            </w:rPr>
+          </w:pPr>
+          <w:hyperlink w:anchor="_Toc113292194" w:history="1">
+            <w:r>
+              <w:rPr>
+                <w:rStyle w:val="Hyperlink"/>
+                <w:noProof/>
+              </w:rPr>
+              <w:t>3.0</w:t>
+            </w:r>
+            <w:r>
+              <w:rPr>
+                <w:noProof/>
+                <w:lang w:eastAsia="en-AU"/>
+              </w:rPr>
+              <w:tab/>
+            </w:r>
+            <w:r>
+              <w:rPr>
+                <w:rStyle w:val="Hyperlink"/>
+                <w:noProof/>
+              </w:rPr>
+              <w:t>User Interface Design</w:t>
+            </w:r>
+            <w:r>
+              <w:rPr>
+                <w:noProof/>
+                <w:webHidden/>
+              </w:rPr>
+              <w:tab/>
+            </w:r>
+            <w:r>
+              <w:rPr>
+                <w:noProof/>
+                <w:webHidden/>
+              </w:rPr>
+              <w:fldChar w:fldCharType="begin"/>
+            </w:r>
+            <w:r>
+              <w:rPr>
+                <w:noProof/>
+                <w:webHidden/>
+              </w:rPr>
+              <w:instrText xml:space="preserve"> PAGEREF _Toc113292194 \h </w:instrText>
+            </w:r>
+            <w:r>
+              <w:rPr>
+                <w:noProof/>
+                <w:webHidden/>
+              </w:rPr>
+            </w:r>
+            <w:r>
+              <w:rPr>
+                <w:noProof/>
+                <w:webHidden/>
+              </w:rPr>
+              <w:fldChar w:fldCharType="separate"/>
+            </w:r>
+            <w:r>
+              <w:rPr>
+                <w:noProof/>
+                <w:webHidden/>
+              </w:rPr>
+              <w:t>9</w:t>
             </w:r>
             <w:r>
               <w:rPr>
@@ -629,13 +1124,13 @@
               <w:lang w:eastAsia="en-AU"/>
             </w:rPr>
           </w:pPr>
-          <w:hyperlink w:anchor="_Toc46748628" w:history="1">
+          <w:hyperlink w:anchor="_Toc113292195" w:history="1">
             <w:r>
               <w:rPr>
                 <w:rStyle w:val="Hyperlink"/>
                 <w:noProof/>
               </w:rPr>
-              <w:t>2.2</w:t>
+              <w:t>3.1</w:t>
             </w:r>
             <w:r>
               <w:rPr>
@@ -649,7 +1144,7 @@
                 <w:rStyle w:val="Hyperlink"/>
                 <w:noProof/>
               </w:rPr>
-              <w:t>Software Requirements</w:t>
+              <w:t>Structural Design</w:t>
             </w:r>
             <w:r>
               <w:rPr>
@@ -670,7 +1165,7 @@
                 <w:noProof/>
                 <w:webHidden/>
               </w:rPr>
-              <w:instrText xml:space="preserve"> PAGEREF _Toc46748628 \h </w:instrText>
+              <w:instrText xml:space="preserve"> PAGEREF _Toc113292195 \h </w:instrText>
             </w:r>
             <w:r>
               <w:rPr>
@@ -690,7 +1185,7 @@
                 <w:noProof/>
                 <w:webHidden/>
               </w:rPr>
-              <w:t>4</w:t>
+              <w:t>11</w:t>
             </w:r>
             <w:r>
               <w:rPr>
@@ -713,13 +1208,13 @@
               <w:lang w:eastAsia="en-AU"/>
             </w:rPr>
           </w:pPr>
-          <w:hyperlink w:anchor="_Toc46748629" w:history="1">
+          <w:hyperlink w:anchor="_Toc113292196" w:history="1">
             <w:r>
               <w:rPr>
                 <w:rStyle w:val="Hyperlink"/>
                 <w:noProof/>
               </w:rPr>
-              <w:t>2.3</w:t>
+              <w:t>3.2</w:t>
             </w:r>
             <w:r>
               <w:rPr>
@@ -733,7 +1228,7 @@
                 <w:rStyle w:val="Hyperlink"/>
                 <w:noProof/>
               </w:rPr>
-              <w:t>Use Cases</w:t>
+              <w:t>Visual Design</w:t>
             </w:r>
             <w:r>
               <w:rPr>
@@ -754,7 +1249,7 @@
                 <w:noProof/>
                 <w:webHidden/>
               </w:rPr>
-              <w:instrText xml:space="preserve"> PAGEREF _Toc46748629 \h </w:instrText>
+              <w:instrText xml:space="preserve"> PAGEREF _Toc113292196 \h </w:instrText>
             </w:r>
             <w:r>
               <w:rPr>
@@ -774,343 +1269,7 @@
                 <w:noProof/>
                 <w:webHidden/>
               </w:rPr>
-              <w:t>4</w:t>
-            </w:r>
-            <w:r>
-              <w:rPr>
-                <w:noProof/>
-                <w:webHidden/>
-              </w:rPr>
-              <w:fldChar w:fldCharType="end"/>
-            </w:r>
-          </w:hyperlink>
-        </w:p>
-        <w:p>
-          <w:pPr>
-            <w:pStyle w:val="TOC1"/>
-            <w:tabs>
-              <w:tab w:val="left" w:pos="660"/>
-              <w:tab w:val="right" w:leader="dot" w:pos="9016"/>
-            </w:tabs>
-            <w:rPr>
-              <w:noProof/>
-              <w:lang w:eastAsia="en-AU"/>
-            </w:rPr>
-          </w:pPr>
-          <w:hyperlink w:anchor="_Toc46748630" w:history="1">
-            <w:r>
-              <w:rPr>
-                <w:rStyle w:val="Hyperlink"/>
-                <w:noProof/>
-              </w:rPr>
-              <w:t>3.0</w:t>
-            </w:r>
-            <w:r>
-              <w:rPr>
-                <w:noProof/>
-                <w:lang w:eastAsia="en-AU"/>
-              </w:rPr>
-              <w:tab/>
-            </w:r>
-            <w:r>
-              <w:rPr>
-                <w:rStyle w:val="Hyperlink"/>
-                <w:noProof/>
-              </w:rPr>
-              <w:t>System Components and Software Design</w:t>
-            </w:r>
-            <w:r>
-              <w:rPr>
-                <w:noProof/>
-                <w:webHidden/>
-              </w:rPr>
-              <w:tab/>
-            </w:r>
-            <w:r>
-              <w:rPr>
-                <w:noProof/>
-                <w:webHidden/>
-              </w:rPr>
-              <w:fldChar w:fldCharType="begin"/>
-            </w:r>
-            <w:r>
-              <w:rPr>
-                <w:noProof/>
-                <w:webHidden/>
-              </w:rPr>
-              <w:instrText xml:space="preserve"> PAGEREF _Toc46748630 \h </w:instrText>
-            </w:r>
-            <w:r>
-              <w:rPr>
-                <w:noProof/>
-                <w:webHidden/>
-              </w:rPr>
-            </w:r>
-            <w:r>
-              <w:rPr>
-                <w:noProof/>
-                <w:webHidden/>
-              </w:rPr>
-              <w:fldChar w:fldCharType="separate"/>
-            </w:r>
-            <w:r>
-              <w:rPr>
-                <w:noProof/>
-                <w:webHidden/>
-              </w:rPr>
-              <w:t>5</w:t>
-            </w:r>
-            <w:r>
-              <w:rPr>
-                <w:noProof/>
-                <w:webHidden/>
-              </w:rPr>
-              <w:fldChar w:fldCharType="end"/>
-            </w:r>
-          </w:hyperlink>
-        </w:p>
-        <w:p>
-          <w:pPr>
-            <w:pStyle w:val="TOC2"/>
-            <w:tabs>
-              <w:tab w:val="left" w:pos="880"/>
-              <w:tab w:val="right" w:leader="dot" w:pos="9016"/>
-            </w:tabs>
-            <w:rPr>
-              <w:noProof/>
-              <w:lang w:eastAsia="en-AU"/>
-            </w:rPr>
-          </w:pPr>
-          <w:hyperlink w:anchor="_Toc46748631" w:history="1">
-            <w:r>
-              <w:rPr>
-                <w:rStyle w:val="Hyperlink"/>
-                <w:noProof/>
-              </w:rPr>
-              <w:t>3.1</w:t>
-            </w:r>
-            <w:r>
-              <w:rPr>
-                <w:noProof/>
-                <w:lang w:eastAsia="en-AU"/>
-              </w:rPr>
-              <w:tab/>
-            </w:r>
-            <w:r>
-              <w:rPr>
-                <w:rStyle w:val="Hyperlink"/>
-                <w:noProof/>
-              </w:rPr>
-              <w:t>System Components</w:t>
-            </w:r>
-            <w:r>
-              <w:rPr>
-                <w:noProof/>
-                <w:webHidden/>
-              </w:rPr>
-              <w:tab/>
-            </w:r>
-            <w:r>
-              <w:rPr>
-                <w:noProof/>
-                <w:webHidden/>
-              </w:rPr>
-              <w:fldChar w:fldCharType="begin"/>
-            </w:r>
-            <w:r>
-              <w:rPr>
-                <w:noProof/>
-                <w:webHidden/>
-              </w:rPr>
-              <w:instrText xml:space="preserve"> PAGEREF _Toc46748631 \h </w:instrText>
-            </w:r>
-            <w:r>
-              <w:rPr>
-                <w:noProof/>
-                <w:webHidden/>
-              </w:rPr>
-            </w:r>
-            <w:r>
-              <w:rPr>
-                <w:noProof/>
-                <w:webHidden/>
-              </w:rPr>
-              <w:fldChar w:fldCharType="separate"/>
-            </w:r>
-            <w:r>
-              <w:rPr>
-                <w:noProof/>
-                <w:webHidden/>
-              </w:rPr>
-              <w:t>5</w:t>
-            </w:r>
-            <w:r>
-              <w:rPr>
-                <w:noProof/>
-                <w:webHidden/>
-              </w:rPr>
-              <w:fldChar w:fldCharType="end"/>
-            </w:r>
-          </w:hyperlink>
-        </w:p>
-        <w:p>
-          <w:pPr>
-            <w:pStyle w:val="TOC2"/>
-            <w:tabs>
-              <w:tab w:val="left" w:pos="880"/>
-              <w:tab w:val="right" w:leader="dot" w:pos="9016"/>
-            </w:tabs>
-            <w:rPr>
-              <w:noProof/>
-              <w:lang w:eastAsia="en-AU"/>
-            </w:rPr>
-          </w:pPr>
-          <w:hyperlink w:anchor="_Toc46748632" w:history="1">
-            <w:r>
-              <w:rPr>
-                <w:rStyle w:val="Hyperlink"/>
-                <w:noProof/>
-              </w:rPr>
-              <w:t>3.2</w:t>
-            </w:r>
-            <w:r>
-              <w:rPr>
-                <w:noProof/>
-                <w:lang w:eastAsia="en-AU"/>
-              </w:rPr>
-              <w:tab/>
-            </w:r>
-            <w:r>
-              <w:rPr>
-                <w:rStyle w:val="Hyperlink"/>
-                <w:noProof/>
-              </w:rPr>
-              <w:t>Software Design</w:t>
-            </w:r>
-            <w:r>
-              <w:rPr>
-                <w:noProof/>
-                <w:webHidden/>
-              </w:rPr>
-              <w:tab/>
-            </w:r>
-            <w:r>
-              <w:rPr>
-                <w:noProof/>
-                <w:webHidden/>
-              </w:rPr>
-              <w:fldChar w:fldCharType="begin"/>
-            </w:r>
-            <w:r>
-              <w:rPr>
-                <w:noProof/>
-                <w:webHidden/>
-              </w:rPr>
-              <w:instrText xml:space="preserve"> PAGEREF _Toc46748632 \h </w:instrText>
-            </w:r>
-            <w:r>
-              <w:rPr>
-                <w:noProof/>
-                <w:webHidden/>
-              </w:rPr>
-            </w:r>
-            <w:r>
-              <w:rPr>
-                <w:noProof/>
-                <w:webHidden/>
-              </w:rPr>
-              <w:fldChar w:fldCharType="separate"/>
-            </w:r>
-            <w:r>
-              <w:rPr>
-                <w:noProof/>
-                <w:webHidden/>
-              </w:rPr>
-              <w:t>5</w:t>
-            </w:r>
-            <w:r>
-              <w:rPr>
-                <w:noProof/>
-                <w:webHidden/>
-              </w:rPr>
-              <w:fldChar w:fldCharType="end"/>
-            </w:r>
-          </w:hyperlink>
-        </w:p>
-        <w:p>
-          <w:pPr>
-            <w:pStyle w:val="TOC1"/>
-            <w:tabs>
-              <w:tab w:val="left" w:pos="660"/>
-              <w:tab w:val="right" w:leader="dot" w:pos="9016"/>
-            </w:tabs>
-            <w:rPr>
-              <w:noProof/>
-              <w:lang w:eastAsia="en-AU"/>
-            </w:rPr>
-          </w:pPr>
-          <w:hyperlink w:anchor="_Toc46748633" w:history="1">
-            <w:r>
-              <w:rPr>
-                <w:rStyle w:val="Hyperlink"/>
-                <w:noProof/>
-              </w:rPr>
-              <w:t>4.0</w:t>
-            </w:r>
-            <w:r>
-              <w:rPr>
-                <w:noProof/>
-                <w:lang w:eastAsia="en-AU"/>
-              </w:rPr>
-              <w:tab/>
-            </w:r>
-            <w:r>
-              <w:rPr>
-                <w:rStyle w:val="Hyperlink"/>
-                <w:noProof/>
-              </w:rPr>
-              <w:t>User Interface Design</w:t>
-            </w:r>
-            <w:r>
-              <w:rPr>
-                <w:noProof/>
-                <w:webHidden/>
-              </w:rPr>
-              <w:tab/>
-            </w:r>
-            <w:r>
-              <w:rPr>
-                <w:noProof/>
-                <w:webHidden/>
-              </w:rPr>
-              <w:fldChar w:fldCharType="begin"/>
-            </w:r>
-            <w:r>
-              <w:rPr>
-                <w:noProof/>
-                <w:webHidden/>
-              </w:rPr>
-              <w:instrText xml:space="preserve"> PAGEREF _Toc46748633 \h </w:instrText>
-            </w:r>
-            <w:r>
-              <w:rPr>
-                <w:noProof/>
-                <w:webHidden/>
-              </w:rPr>
-            </w:r>
-            <w:r>
-              <w:rPr>
-                <w:noProof/>
-                <w:webHidden/>
-              </w:rPr>
-              <w:fldChar w:fldCharType="separate"/>
-            </w:r>
-            <w:r>
-              <w:rPr>
-                <w:noProof/>
-                <w:webHidden/>
-              </w:rPr>
-              <w:t>6</w:t>
+              <w:t>12</w:t>
             </w:r>
             <w:r>
               <w:rPr>
@@ -1141,6 +1300,7 @@
         <w:br w:type="page"/>
       </w:r>
     </w:p>
+    <w:p/>
     <w:p>
       <w:pPr>
         <w:pStyle w:val="Heading1"/>
@@ -1149,10 +1309,9 @@
           <w:numId w:val="2"/>
         </w:numPr>
       </w:pPr>
-      <w:bookmarkStart w:id="0" w:name="_Toc46748622"/>
-      <w:r>
-        <w:lastRenderedPageBreak/>
-        <w:t>System Vision</w:t>
+      <w:bookmarkStart w:id="0" w:name="_Toc113292183"/>
+      <w:r>
+        <w:t>Requirements</w:t>
       </w:r>
       <w:bookmarkEnd w:id="0"/>
     </w:p>
@@ -1164,174 +1323,11 @@
           <w:numId w:val="2"/>
         </w:numPr>
       </w:pPr>
-      <w:bookmarkStart w:id="1" w:name="_Toc46748623"/>
-      <w:r>
-        <w:t>Problem Background</w:t>
+      <w:bookmarkStart w:id="1" w:name="_Toc113292184"/>
+      <w:r>
+        <w:t>User Requirements</w:t>
       </w:r>
       <w:bookmarkEnd w:id="1"/>
-    </w:p>
-    <w:p/>
-    <w:p>
-      <w:pPr>
-        <w:pStyle w:val="Heading2"/>
-        <w:numPr>
-          <w:ilvl w:val="1"/>
-          <w:numId w:val="2"/>
-        </w:numPr>
-      </w:pPr>
-      <w:bookmarkStart w:id="2" w:name="_Toc46748624"/>
-      <w:r>
-        <w:t>System Overview</w:t>
-      </w:r>
-      <w:bookmarkEnd w:id="2"/>
-    </w:p>
-    <w:p/>
-    <w:p>
-      <w:pPr>
-        <w:pStyle w:val="Heading2"/>
-        <w:numPr>
-          <w:ilvl w:val="1"/>
-          <w:numId w:val="2"/>
-        </w:numPr>
-      </w:pPr>
-      <w:bookmarkStart w:id="3" w:name="_Toc46748625"/>
-      <w:r>
-        <w:t>Potential Benefits</w:t>
-      </w:r>
-      <w:bookmarkEnd w:id="3"/>
-    </w:p>
-    <w:p>
-      <w:pPr>
-        <w:pStyle w:val="ListParagraph"/>
-        <w:ind w:left="857"/>
-      </w:pPr>
-    </w:p>
-    <w:p/>
-    <w:p/>
-    <w:p/>
-    <w:p>
-      <w:r>
-        <w:br w:type="page"/>
-      </w:r>
-    </w:p>
-    <w:p>
-      <w:pPr>
-        <w:pStyle w:val="Heading1"/>
-        <w:numPr>
-          <w:ilvl w:val="0"/>
-          <w:numId w:val="2"/>
-        </w:numPr>
-      </w:pPr>
-      <w:bookmarkStart w:id="4" w:name="_Toc46748626"/>
-      <w:r>
-        <w:lastRenderedPageBreak/>
-        <w:t>Requirements</w:t>
-      </w:r>
-      <w:bookmarkEnd w:id="4"/>
-    </w:p>
-    <w:p>
-      <w:pPr>
-        <w:pStyle w:val="Heading2"/>
-        <w:numPr>
-          <w:ilvl w:val="1"/>
-          <w:numId w:val="2"/>
-        </w:numPr>
-      </w:pPr>
-      <w:bookmarkStart w:id="5" w:name="_Toc46748627"/>
-      <w:r>
-        <w:t>User Requirements</w:t>
-      </w:r>
-      <w:bookmarkEnd w:id="5"/>
-    </w:p>
-    <w:p>
-      <w:pPr>
-        <w:rPr>
-          <w:color w:val="FF0000"/>
-        </w:rPr>
-      </w:pPr>
-      <w:r>
-        <w:rPr>
-          <w:color w:val="FF0000"/>
-        </w:rPr>
-        <w:t>In this section you detail how a user is supposed to interact with or use your program</w:t>
-      </w:r>
-      <w:r>
-        <w:rPr>
-          <w:color w:val="FF0000"/>
-        </w:rPr>
-        <w:t xml:space="preserve">. What do they </w:t>
-      </w:r>
-      <w:r>
-        <w:rPr>
-          <w:b/>
-          <w:i/>
-          <w:color w:val="FF0000"/>
-        </w:rPr>
-        <w:t>need</w:t>
-      </w:r>
-      <w:r>
-        <w:rPr>
-          <w:color w:val="FF0000"/>
-        </w:rPr>
-        <w:t xml:space="preserve"> to be able to do? This should all be from the end </w:t>
-      </w:r>
-      <w:proofErr w:type="gramStart"/>
-      <w:r>
-        <w:rPr>
-          <w:color w:val="FF0000"/>
-        </w:rPr>
-        <w:t>users</w:t>
-      </w:r>
-      <w:proofErr w:type="gramEnd"/>
-      <w:r>
-        <w:rPr>
-          <w:color w:val="FF0000"/>
-        </w:rPr>
-        <w:t xml:space="preserve"> perspective. </w:t>
-      </w:r>
-      <w:r>
-        <w:rPr>
-          <w:color w:val="FF0000"/>
-        </w:rPr>
-        <w:t>Can be a combination of narrative text and listing of needs.</w:t>
-      </w:r>
-      <w:r>
-        <w:rPr>
-          <w:color w:val="FF0000"/>
-        </w:rPr>
-        <w:t xml:space="preserve"> </w:t>
-      </w:r>
-    </w:p>
-    <w:p>
-      <w:pPr>
-        <w:rPr>
-          <w:b/>
-          <w:color w:val="FF0000"/>
-        </w:rPr>
-      </w:pPr>
-      <w:r>
-        <w:rPr>
-          <w:b/>
-          <w:color w:val="FF0000"/>
-        </w:rPr>
-        <w:t xml:space="preserve">Assignment </w:t>
-      </w:r>
-      <w:proofErr w:type="gramStart"/>
-      <w:r>
-        <w:rPr>
-          <w:b/>
-          <w:color w:val="FF0000"/>
-        </w:rPr>
-        <w:t>note</w:t>
-      </w:r>
-      <w:proofErr w:type="gramEnd"/>
-      <w:r>
-        <w:rPr>
-          <w:b/>
-          <w:color w:val="FF0000"/>
-        </w:rPr>
-        <w:t>: You have not been given a client/user, so you can make one up. Who do you think would be using your software?</w:t>
-      </w:r>
     </w:p>
     <w:p>
       <w:pPr>
@@ -1359,9 +1355,11 @@
       <w:pPr>
         <w:pStyle w:val="Heading3"/>
       </w:pPr>
+      <w:bookmarkStart w:id="2" w:name="_Toc113292185"/>
       <w:r>
         <w:t>Non-Functional Requirements</w:t>
       </w:r>
+      <w:bookmarkEnd w:id="2"/>
     </w:p>
     <w:p>
       <w:pPr>
@@ -1522,6 +1520,18 @@
               <w:t>Conventional web symbols and icons to be used</w:t>
             </w:r>
           </w:p>
+          <w:p>
+            <w:pPr>
+              <w:pStyle w:val="ListParagraph"/>
+              <w:numPr>
+                <w:ilvl w:val="0"/>
+                <w:numId w:val="8"/>
+              </w:numPr>
+            </w:pPr>
+            <w:r>
+              <w:t xml:space="preserve">Error messages will let a user know if an input was not valid </w:t>
+            </w:r>
+          </w:p>
         </w:tc>
       </w:tr>
       <w:tr>
@@ -1701,7 +1711,6 @@
           </w:tcPr>
           <w:p>
             <w:r>
-              <w:lastRenderedPageBreak/>
               <w:t>+Supportability</w:t>
             </w:r>
           </w:p>
@@ -1743,6 +1752,7 @@
               </w:numPr>
             </w:pPr>
             <w:r>
+              <w:lastRenderedPageBreak/>
               <w:t xml:space="preserve">Support included in yearly expected costs to include helpdesk support and maintenance. </w:t>
             </w:r>
           </w:p>
@@ -1766,17 +1776,31 @@
       <w:pPr>
         <w:pStyle w:val="Heading3"/>
       </w:pPr>
+      <w:bookmarkStart w:id="3" w:name="_Toc113292186"/>
       <w:r>
         <w:t>Functional Requirements</w:t>
       </w:r>
-    </w:p>
-    <w:p>
-      <w:pPr>
-        <w:rPr>
-          <w:bCs/>
+      <w:bookmarkEnd w:id="3"/>
+    </w:p>
+    <w:p>
+      <w:pPr>
+        <w:rPr>
           <w:color w:val="000000" w:themeColor="text1"/>
         </w:rPr>
       </w:pPr>
+    </w:p>
+    <w:p>
+      <w:pPr>
+        <w:rPr>
+          <w:color w:val="000000" w:themeColor="text1"/>
+        </w:rPr>
+      </w:pPr>
+      <w:r>
+        <w:rPr>
+          <w:color w:val="000000" w:themeColor="text1"/>
+        </w:rPr>
+        <w:t xml:space="preserve">Functional requirements below are the requirements for the program to perform the tasks required and are listed below. </w:t>
+      </w:r>
     </w:p>
     <w:tbl>
       <w:tblPr>
@@ -1858,7 +1882,7 @@
       </w:tr>
       <w:tr>
         <w:trPr>
-          <w:trHeight w:val="2266"/>
+          <w:trHeight w:val="1395"/>
         </w:trPr>
         <w:tc>
           <w:tcPr>
@@ -1879,7 +1903,7 @@
           </w:tcPr>
           <w:p>
             <w:r>
-              <w:t>View accidents from each hour</w:t>
+              <w:t>View accident details for a date period</w:t>
             </w:r>
           </w:p>
         </w:tc>
@@ -1888,21 +1912,51 @@
             <w:tcW w:w="3828" w:type="dxa"/>
           </w:tcPr>
           <w:p>
+            <w:r>
+              <w:t xml:space="preserve">Users can specify a date period and view details on all accidents that occurred during that period. </w:t>
+            </w:r>
+          </w:p>
+        </w:tc>
+      </w:tr>
+      <w:tr>
+        <w:trPr>
+          <w:trHeight w:val="2205"/>
+        </w:trPr>
+        <w:tc>
+          <w:tcPr>
+            <w:tcW w:w="1838" w:type="dxa"/>
+            <w:vMerge/>
+          </w:tcPr>
+          <w:p/>
+        </w:tc>
+        <w:tc>
+          <w:tcPr>
+            <w:tcW w:w="3827" w:type="dxa"/>
+          </w:tcPr>
+          <w:p>
+            <w:r>
+              <w:t>View accidents from each hour</w:t>
+            </w:r>
+          </w:p>
+          <w:p/>
+        </w:tc>
+        <w:tc>
+          <w:tcPr>
+            <w:tcW w:w="3828" w:type="dxa"/>
+          </w:tcPr>
+          <w:p>
             <w:pPr>
               <w:rPr>
-                <w:bCs/>
                 <w:color w:val="000000" w:themeColor="text1"/>
               </w:rPr>
             </w:pPr>
             <w:r>
               <w:rPr>
-                <w:bCs/>
                 <w:color w:val="000000" w:themeColor="text1"/>
               </w:rPr>
-              <w:t xml:space="preserve">Users can specify constraints for producing a chart of the average number of accidents in each hour of the day of a selected period will require a user to input a date range. </w:t>
-            </w:r>
-          </w:p>
-          <w:p/>
+              <w:t>Users can specify constraints for producing a chart of the average number of accidents in each hour of the day of a selected period will require a user to input a date range.</w:t>
+            </w:r>
+          </w:p>
         </w:tc>
       </w:tr>
       <w:tr>
@@ -1986,7 +2040,7 @@
       </w:tr>
       <w:tr>
         <w:trPr>
-          <w:trHeight w:val="1695"/>
+          <w:trHeight w:val="1500"/>
         </w:trPr>
         <w:tc>
           <w:tcPr>
@@ -2079,230 +2133,377 @@
           <w:numId w:val="2"/>
         </w:numPr>
       </w:pPr>
+      <w:bookmarkStart w:id="4" w:name="_Toc113292187"/>
       <w:r>
         <w:t xml:space="preserve">Software </w:t>
       </w:r>
       <w:r>
         <w:t>Requirements</w:t>
       </w:r>
-    </w:p>
+      <w:bookmarkEnd w:id="4"/>
+    </w:p>
+    <w:p>
+      <w:r>
+        <w:t>Software requirements below outline the minimum requirements for software to perform the tasks of the functional requirements.</w:t>
+      </w:r>
+    </w:p>
+    <w:tbl>
+      <w:tblPr>
+        <w:tblStyle w:val="TableGrid"/>
+        <w:tblW w:w="0" w:type="auto"/>
+        <w:tblLook w:val="04A0" w:firstRow="1" w:lastRow="0" w:firstColumn="1" w:lastColumn="0" w:noHBand="0" w:noVBand="1"/>
+      </w:tblPr>
+      <w:tblGrid>
+        <w:gridCol w:w="3005"/>
+        <w:gridCol w:w="5760"/>
+      </w:tblGrid>
+      <w:tr>
+        <w:tc>
+          <w:tcPr>
+            <w:tcW w:w="8765" w:type="dxa"/>
+            <w:gridSpan w:val="2"/>
+            <w:shd w:val="clear" w:color="auto" w:fill="D9DFEF" w:themeFill="accent1" w:themeFillTint="33"/>
+          </w:tcPr>
+          <w:p>
+            <w:pPr>
+              <w:jc w:val="center"/>
+              <w:rPr>
+                <w:u w:val="single"/>
+              </w:rPr>
+            </w:pPr>
+            <w:r>
+              <w:rPr>
+                <w:u w:val="single"/>
+              </w:rPr>
+              <w:lastRenderedPageBreak/>
+              <w:t>Software Requirements</w:t>
+            </w:r>
+          </w:p>
+        </w:tc>
+      </w:tr>
+      <w:tr>
+        <w:tc>
+          <w:tcPr>
+            <w:tcW w:w="3005" w:type="dxa"/>
+            <w:shd w:val="clear" w:color="auto" w:fill="D9DFEF" w:themeFill="accent1" w:themeFillTint="33"/>
+          </w:tcPr>
+          <w:p>
+            <w:pPr>
+              <w:spacing w:after="200" w:line="276" w:lineRule="auto"/>
+            </w:pPr>
+            <w:r>
+              <w:rPr>
+                <w:u w:val="single"/>
+              </w:rPr>
+              <w:t>ID</w:t>
+            </w:r>
+          </w:p>
+        </w:tc>
+        <w:tc>
+          <w:tcPr>
+            <w:tcW w:w="5760" w:type="dxa"/>
+            <w:shd w:val="clear" w:color="auto" w:fill="D9DFEF" w:themeFill="accent1" w:themeFillTint="33"/>
+          </w:tcPr>
+          <w:p>
+            <w:pPr>
+              <w:spacing w:after="200" w:line="276" w:lineRule="auto"/>
+            </w:pPr>
+            <w:r>
+              <w:t>Description</w:t>
+            </w:r>
+          </w:p>
+        </w:tc>
+      </w:tr>
+      <w:tr>
+        <w:tc>
+          <w:tcPr>
+            <w:tcW w:w="3005" w:type="dxa"/>
+          </w:tcPr>
+          <w:p>
+            <w:pPr>
+              <w:spacing w:after="200" w:line="276" w:lineRule="auto"/>
+            </w:pPr>
+            <w:r>
+              <w:t>R1</w:t>
+            </w:r>
+          </w:p>
+        </w:tc>
+        <w:tc>
+          <w:tcPr>
+            <w:tcW w:w="5760" w:type="dxa"/>
+          </w:tcPr>
+          <w:p>
+            <w:pPr>
+              <w:rPr>
+                <w:color w:val="000000" w:themeColor="text1"/>
+              </w:rPr>
+            </w:pPr>
+            <w:r>
+              <w:rPr>
+                <w:color w:val="000000" w:themeColor="text1"/>
+              </w:rPr>
+              <w:t>The program shall accept a database from a CSV file to perform functions on the data and create an output</w:t>
+            </w:r>
+          </w:p>
+          <w:p/>
+        </w:tc>
+      </w:tr>
+      <w:tr>
+        <w:tc>
+          <w:tcPr>
+            <w:tcW w:w="3005" w:type="dxa"/>
+          </w:tcPr>
+          <w:p>
+            <w:pPr>
+              <w:spacing w:after="200" w:line="276" w:lineRule="auto"/>
+            </w:pPr>
+            <w:r>
+              <w:t>R2</w:t>
+            </w:r>
+          </w:p>
+        </w:tc>
+        <w:tc>
+          <w:tcPr>
+            <w:tcW w:w="5760" w:type="dxa"/>
+          </w:tcPr>
+          <w:p>
+            <w:pPr>
+              <w:rPr>
+                <w:color w:val="000000" w:themeColor="text1"/>
+              </w:rPr>
+            </w:pPr>
+            <w:r>
+              <w:rPr>
+                <w:color w:val="000000" w:themeColor="text1"/>
+              </w:rPr>
+              <w:t>The program will be programmed in Python</w:t>
+            </w:r>
+          </w:p>
+          <w:p/>
+        </w:tc>
+      </w:tr>
+      <w:tr>
+        <w:tc>
+          <w:tcPr>
+            <w:tcW w:w="3005" w:type="dxa"/>
+          </w:tcPr>
+          <w:p>
+            <w:pPr>
+              <w:spacing w:after="200" w:line="276" w:lineRule="auto"/>
+            </w:pPr>
+            <w:r>
+              <w:t>R3</w:t>
+            </w:r>
+          </w:p>
+        </w:tc>
+        <w:tc>
+          <w:tcPr>
+            <w:tcW w:w="5760" w:type="dxa"/>
+          </w:tcPr>
+          <w:p>
+            <w:pPr>
+              <w:rPr>
+                <w:color w:val="000000" w:themeColor="text1"/>
+              </w:rPr>
+            </w:pPr>
+            <w:r>
+              <w:rPr>
+                <w:color w:val="000000" w:themeColor="text1"/>
+              </w:rPr>
+              <w:t>The data used will be a CSV file that will be inserted into the program by a programmer</w:t>
+            </w:r>
+          </w:p>
+          <w:p/>
+        </w:tc>
+      </w:tr>
+      <w:tr>
+        <w:tc>
+          <w:tcPr>
+            <w:tcW w:w="3005" w:type="dxa"/>
+          </w:tcPr>
+          <w:p>
+            <w:pPr>
+              <w:spacing w:after="200" w:line="276" w:lineRule="auto"/>
+            </w:pPr>
+            <w:r>
+              <w:t>R4</w:t>
+            </w:r>
+          </w:p>
+        </w:tc>
+        <w:tc>
+          <w:tcPr>
+            <w:tcW w:w="5760" w:type="dxa"/>
+          </w:tcPr>
+          <w:p>
+            <w:pPr>
+              <w:rPr>
+                <w:color w:val="000000" w:themeColor="text1"/>
+              </w:rPr>
+            </w:pPr>
+            <w:r>
+              <w:rPr>
+                <w:color w:val="000000" w:themeColor="text1"/>
+              </w:rPr>
+              <w:t>The program will apply the CSV file as an SQLite database.</w:t>
+            </w:r>
+          </w:p>
+          <w:p/>
+        </w:tc>
+      </w:tr>
+      <w:tr>
+        <w:tc>
+          <w:tcPr>
+            <w:tcW w:w="3005" w:type="dxa"/>
+          </w:tcPr>
+          <w:p>
+            <w:pPr>
+              <w:spacing w:line="276" w:lineRule="auto"/>
+            </w:pPr>
+            <w:r>
+              <w:t>R5</w:t>
+            </w:r>
+          </w:p>
+        </w:tc>
+        <w:tc>
+          <w:tcPr>
+            <w:tcW w:w="5760" w:type="dxa"/>
+          </w:tcPr>
+          <w:p>
+            <w:pPr>
+              <w:rPr>
+                <w:color w:val="000000" w:themeColor="text1"/>
+              </w:rPr>
+            </w:pPr>
+            <w:r>
+              <w:rPr>
+                <w:color w:val="000000" w:themeColor="text1"/>
+              </w:rPr>
+              <w:t>Each input will apply an SQL query and the output will be based on that Query</w:t>
+            </w:r>
+          </w:p>
+          <w:p>
+            <w:pPr>
+              <w:rPr>
+                <w:color w:val="000000" w:themeColor="text1"/>
+              </w:rPr>
+            </w:pPr>
+          </w:p>
+        </w:tc>
+      </w:tr>
+      <w:tr>
+        <w:tc>
+          <w:tcPr>
+            <w:tcW w:w="3005" w:type="dxa"/>
+          </w:tcPr>
+          <w:p>
+            <w:pPr>
+              <w:spacing w:line="276" w:lineRule="auto"/>
+            </w:pPr>
+            <w:r>
+              <w:t>R6</w:t>
+            </w:r>
+          </w:p>
+        </w:tc>
+        <w:tc>
+          <w:tcPr>
+            <w:tcW w:w="5760" w:type="dxa"/>
+          </w:tcPr>
+          <w:p>
+            <w:pPr>
+              <w:rPr>
+                <w:color w:val="000000" w:themeColor="text1"/>
+              </w:rPr>
+            </w:pPr>
+            <w:r>
+              <w:rPr>
+                <w:color w:val="000000" w:themeColor="text1"/>
+              </w:rPr>
+              <w:t>The program will use SQL queries to access data from the database</w:t>
+            </w:r>
+          </w:p>
+        </w:tc>
+      </w:tr>
+      <w:tr>
+        <w:tc>
+          <w:tcPr>
+            <w:tcW w:w="3005" w:type="dxa"/>
+          </w:tcPr>
+          <w:p>
+            <w:pPr>
+              <w:spacing w:line="276" w:lineRule="auto"/>
+            </w:pPr>
+            <w:r>
+              <w:t>R7</w:t>
+            </w:r>
+          </w:p>
+        </w:tc>
+        <w:tc>
+          <w:tcPr>
+            <w:tcW w:w="5760" w:type="dxa"/>
+          </w:tcPr>
+          <w:p>
+            <w:pPr>
+              <w:rPr>
+                <w:color w:val="000000" w:themeColor="text1"/>
+              </w:rPr>
+            </w:pPr>
+            <w:r>
+              <w:rPr>
+                <w:color w:val="000000" w:themeColor="text1"/>
+              </w:rPr>
+              <w:t xml:space="preserve">The program will use libraries to create data visualisation elements </w:t>
+            </w:r>
+          </w:p>
+        </w:tc>
+      </w:tr>
+      <w:tr>
+        <w:tc>
+          <w:tcPr>
+            <w:tcW w:w="3005" w:type="dxa"/>
+          </w:tcPr>
+          <w:p>
+            <w:pPr>
+              <w:spacing w:line="276" w:lineRule="auto"/>
+            </w:pPr>
+            <w:r>
+              <w:t>R8</w:t>
+            </w:r>
+          </w:p>
+        </w:tc>
+        <w:tc>
+          <w:tcPr>
+            <w:tcW w:w="5760" w:type="dxa"/>
+          </w:tcPr>
+          <w:p>
+            <w:pPr>
+              <w:rPr>
+                <w:color w:val="000000" w:themeColor="text1"/>
+              </w:rPr>
+            </w:pPr>
+            <w:r>
+              <w:rPr>
+                <w:color w:val="000000" w:themeColor="text1"/>
+              </w:rPr>
+              <w:t xml:space="preserve">The program will use a python GUI library </w:t>
+            </w:r>
+            <w:proofErr w:type="spellStart"/>
+            <w:r>
+              <w:rPr>
+                <w:color w:val="000000" w:themeColor="text1"/>
+              </w:rPr>
+              <w:t>wxPython</w:t>
+            </w:r>
+            <w:proofErr w:type="spellEnd"/>
+          </w:p>
+        </w:tc>
+      </w:tr>
+    </w:tbl>
     <w:p>
       <w:pPr>
         <w:rPr>
           <w:color w:val="FF0000"/>
         </w:rPr>
       </w:pPr>
-      <w:r>
-        <w:rPr>
-          <w:color w:val="FF0000"/>
-        </w:rPr>
-        <w:t xml:space="preserve">In this section you </w:t>
-      </w:r>
-      <w:r>
-        <w:rPr>
-          <w:color w:val="FF0000"/>
-        </w:rPr>
-        <w:t>detail what the</w:t>
-      </w:r>
-      <w:r>
-        <w:rPr>
-          <w:color w:val="FF0000"/>
-        </w:rPr>
-        <w:t xml:space="preserve"> </w:t>
-      </w:r>
-      <w:r>
-        <w:rPr>
-          <w:color w:val="FF0000"/>
-        </w:rPr>
-        <w:t xml:space="preserve">requirements for the software are. What functionality will it provide? </w:t>
-      </w:r>
-      <w:r>
-        <w:rPr>
-          <w:color w:val="FF0000"/>
-        </w:rPr>
-        <w:t>This is usually a formal listing, with requirements often using the word ‘Shall’. IE:</w:t>
-      </w:r>
-    </w:p>
-    <w:p>
-      <w:pPr>
-        <w:ind w:firstLine="284"/>
-        <w:rPr>
-          <w:color w:val="FF0000"/>
-        </w:rPr>
-      </w:pPr>
-      <w:r>
-        <w:rPr>
-          <w:color w:val="FF0000"/>
-        </w:rPr>
-        <w:t>R</w:t>
-      </w:r>
-      <w:r>
-        <w:rPr>
-          <w:color w:val="FF0000"/>
-        </w:rPr>
-        <w:t>1.</w:t>
-      </w:r>
-      <w:r>
-        <w:rPr>
-          <w:color w:val="FF0000"/>
-        </w:rPr>
-        <w:t xml:space="preserve">1 </w:t>
-      </w:r>
-      <w:r>
-        <w:rPr>
-          <w:color w:val="FF0000"/>
-        </w:rPr>
-        <w:t>The program shall accept multiple file names as arguments from the command line.</w:t>
-      </w:r>
-    </w:p>
-    <w:p>
-      <w:pPr>
-        <w:ind w:firstLine="284"/>
-        <w:rPr>
-          <w:color w:val="FF0000"/>
-        </w:rPr>
-      </w:pPr>
-      <w:r>
-        <w:rPr>
-          <w:color w:val="FF0000"/>
-        </w:rPr>
-        <w:lastRenderedPageBreak/>
-        <w:t xml:space="preserve">R1.2 </w:t>
-      </w:r>
-      <w:r>
-        <w:rPr>
-          <w:color w:val="FF0000"/>
-        </w:rPr>
-        <w:t>Each file name can be a simple file name or include the full path of the file with one or more levels.</w:t>
-      </w:r>
-    </w:p>
-    <w:p>
-      <w:pPr>
-        <w:ind w:firstLine="284"/>
-        <w:rPr>
-          <w:color w:val="FF0000"/>
-        </w:rPr>
-      </w:pPr>
-      <w:r>
-        <w:rPr>
-          <w:color w:val="FF0000"/>
-        </w:rPr>
-        <w:t>etc …</w:t>
-      </w:r>
-    </w:p>
-    <w:p>
-      <w:pPr>
-        <w:rPr>
-          <w:color w:val="FF0000"/>
-        </w:rPr>
-      </w:pPr>
-      <w:r>
-        <w:rPr>
-          <w:color w:val="FF0000"/>
-        </w:rPr>
-        <w:t>Can be primarily functional requirements, though you may include other types if you think of them.</w:t>
-      </w:r>
-    </w:p>
-    <w:p>
-      <w:pPr>
-        <w:rPr>
-          <w:color w:val="000000" w:themeColor="text1"/>
-        </w:rPr>
-      </w:pPr>
-      <w:r>
-        <w:rPr>
-          <w:color w:val="000000" w:themeColor="text1"/>
-        </w:rPr>
-        <w:t>The program shall accept a database from a CSV file to perform functions on the data and create an output</w:t>
-      </w:r>
-    </w:p>
-    <w:p>
-      <w:pPr>
-        <w:rPr>
-          <w:color w:val="000000" w:themeColor="text1"/>
-        </w:rPr>
-      </w:pPr>
-      <w:r>
-        <w:rPr>
-          <w:color w:val="000000" w:themeColor="text1"/>
-        </w:rPr>
-        <w:t>The program will be programmed in Python</w:t>
-      </w:r>
-    </w:p>
-    <w:p>
-      <w:pPr>
-        <w:rPr>
-          <w:color w:val="000000" w:themeColor="text1"/>
-        </w:rPr>
-      </w:pPr>
-      <w:r>
-        <w:rPr>
-          <w:color w:val="000000" w:themeColor="text1"/>
-        </w:rPr>
-        <w:t>The data used will be a CSV file</w:t>
-      </w:r>
-    </w:p>
-    <w:p>
-      <w:pPr>
-        <w:rPr>
-          <w:color w:val="000000" w:themeColor="text1"/>
-        </w:rPr>
-      </w:pPr>
-      <w:r>
-        <w:rPr>
-          <w:color w:val="000000" w:themeColor="text1"/>
-        </w:rPr>
-        <w:t xml:space="preserve">The program will apply the CSV file as an </w:t>
-      </w:r>
-      <w:r>
-        <w:rPr>
-          <w:color w:val="000000" w:themeColor="text1"/>
-        </w:rPr>
-        <w:t>SQLite</w:t>
-      </w:r>
-      <w:r>
-        <w:rPr>
-          <w:color w:val="000000" w:themeColor="text1"/>
-        </w:rPr>
-        <w:t xml:space="preserve"> database.</w:t>
-      </w:r>
-    </w:p>
-    <w:p>
-      <w:pPr>
-        <w:rPr>
-          <w:color w:val="000000" w:themeColor="text1"/>
-        </w:rPr>
-      </w:pPr>
-      <w:r>
-        <w:rPr>
-          <w:color w:val="000000" w:themeColor="text1"/>
-        </w:rPr>
-        <w:t>Each</w:t>
-      </w:r>
-      <w:r>
-        <w:rPr>
-          <w:color w:val="000000" w:themeColor="text1"/>
-        </w:rPr>
-        <w:t xml:space="preserve"> input will apply an SQL query and the</w:t>
-      </w:r>
-      <w:r>
-        <w:rPr>
-          <w:color w:val="000000" w:themeColor="text1"/>
-        </w:rPr>
-        <w:t xml:space="preserve"> output will be based on </w:t>
-      </w:r>
-      <w:r>
-        <w:rPr>
-          <w:color w:val="000000" w:themeColor="text1"/>
-        </w:rPr>
-        <w:t>that</w:t>
-      </w:r>
-      <w:r>
-        <w:rPr>
-          <w:color w:val="000000" w:themeColor="text1"/>
-        </w:rPr>
-        <w:t xml:space="preserve"> Query</w:t>
-      </w:r>
     </w:p>
     <w:p>
       <w:pPr>
@@ -2312,47 +2513,32 @@
           <w:numId w:val="2"/>
         </w:numPr>
       </w:pPr>
-      <w:bookmarkStart w:id="6" w:name="_Toc46748629"/>
+      <w:bookmarkStart w:id="5" w:name="_Toc113292188"/>
       <w:r>
         <w:t>Use Cases</w:t>
       </w:r>
-      <w:bookmarkEnd w:id="6"/>
       <w:r>
         <w:t xml:space="preserve"> &amp; Use Case Diagrams</w:t>
       </w:r>
-    </w:p>
-    <w:p>
-      <w:pPr>
-        <w:rPr>
-          <w:color w:val="FF0000"/>
-        </w:rPr>
-      </w:pPr>
-      <w:r>
-        <w:rPr>
-          <w:color w:val="FF0000"/>
-        </w:rPr>
-        <w:t xml:space="preserve">In this section you </w:t>
-      </w:r>
-      <w:r>
-        <w:rPr>
-          <w:color w:val="FF0000"/>
-        </w:rPr>
-        <w:t>provide some use cases showing how people may use your software.</w:t>
-      </w:r>
-    </w:p>
-    <w:p>
-      <w:pPr>
-        <w:rPr>
-          <w:bCs/>
+      <w:bookmarkEnd w:id="5"/>
+    </w:p>
+    <w:p>
+      <w:pPr>
+        <w:rPr>
           <w:color w:val="000000" w:themeColor="text1"/>
         </w:rPr>
       </w:pPr>
       <w:r>
         <w:rPr>
-          <w:bCs/>
           <w:color w:val="000000" w:themeColor="text1"/>
         </w:rPr>
-        <w:t xml:space="preserve"> </w:t>
+        <w:t>Use cases below outline the use case, actor and a brief description and the use case diagram outlines the overall use of the program</w:t>
+      </w:r>
+      <w:r>
+        <w:rPr>
+          <w:color w:val="000000" w:themeColor="text1"/>
+        </w:rPr>
+        <w:t>.</w:t>
       </w:r>
     </w:p>
     <w:tbl>
@@ -2416,9 +2602,10 @@
           </w:tcPr>
           <w:p>
             <w:r>
-              <w:t>View accidents in each hour</w:t>
-            </w:r>
-          </w:p>
+              <w:t>View accident details for a date period</w:t>
+            </w:r>
+          </w:p>
+          <w:p/>
         </w:tc>
         <w:tc>
           <w:tcPr>
@@ -2436,13 +2623,13 @@
           </w:tcPr>
           <w:p>
             <w:r>
-              <w:t xml:space="preserve">User inputs a date range to view accident information in each </w:t>
-            </w:r>
-            <w:r>
-              <w:t>h</w:t>
-            </w:r>
-            <w:r>
-              <w:t>our of the day</w:t>
+              <w:t>User</w:t>
+            </w:r>
+            <w:r>
+              <w:t xml:space="preserve"> inputs </w:t>
+            </w:r>
+            <w:r>
+              <w:t>a date range and views a table of information for all the accidents that occurred during that date range.</w:t>
             </w:r>
           </w:p>
         </w:tc>
@@ -2454,7 +2641,7 @@
           </w:tcPr>
           <w:p>
             <w:r>
-              <w:t>View accidents caused by a keyword</w:t>
+              <w:t>View accidents in each hour</w:t>
             </w:r>
           </w:p>
         </w:tc>
@@ -2474,7 +2661,28 @@
           </w:tcPr>
           <w:p>
             <w:r>
-              <w:t>User inputs an accident cause keyword to view accident data of that cause</w:t>
+              <w:t xml:space="preserve">User inputs a date range to view </w:t>
+            </w:r>
+            <w:r>
+              <w:t xml:space="preserve">a chart of </w:t>
+            </w:r>
+            <w:r>
+              <w:t>accident</w:t>
+            </w:r>
+            <w:r>
+              <w:t xml:space="preserve">s </w:t>
+            </w:r>
+            <w:r>
+              <w:t>for each</w:t>
+            </w:r>
+            <w:r>
+              <w:t xml:space="preserve"> </w:t>
+            </w:r>
+            <w:r>
+              <w:t>h</w:t>
+            </w:r>
+            <w:r>
+              <w:t>our of the day</w:t>
             </w:r>
           </w:p>
         </w:tc>
@@ -2486,7 +2694,7 @@
           </w:tcPr>
           <w:p>
             <w:r>
-              <w:t>Display trends of accidents due to alcohol</w:t>
+              <w:t>View accidents caused by a keyword</w:t>
             </w:r>
           </w:p>
         </w:tc>
@@ -2506,7 +2714,7 @@
           </w:tcPr>
           <w:p>
             <w:r>
-              <w:t>User selects an option to display trends of accidents due to alcohol</w:t>
+              <w:t>User inputs an accident cause keyword to view accident data of that cause</w:t>
             </w:r>
           </w:p>
         </w:tc>
@@ -2518,7 +2726,7 @@
           </w:tcPr>
           <w:p>
             <w:r>
-              <w:t>Display road geometry and motorbike accidents</w:t>
+              <w:t>Display trends of accidents due to alcohol</w:t>
             </w:r>
           </w:p>
         </w:tc>
@@ -2538,6 +2746,38 @@
           </w:tcPr>
           <w:p>
             <w:r>
+              <w:t>User selects an option to display trends of accidents due to alcohol</w:t>
+            </w:r>
+          </w:p>
+        </w:tc>
+      </w:tr>
+      <w:tr>
+        <w:tc>
+          <w:tcPr>
+            <w:tcW w:w="3005" w:type="dxa"/>
+          </w:tcPr>
+          <w:p>
+            <w:r>
+              <w:t>Display road geometry and motorbike accidents</w:t>
+            </w:r>
+          </w:p>
+        </w:tc>
+        <w:tc>
+          <w:tcPr>
+            <w:tcW w:w="3005" w:type="dxa"/>
+          </w:tcPr>
+          <w:p>
+            <w:r>
+              <w:t>User</w:t>
+            </w:r>
+          </w:p>
+        </w:tc>
+        <w:tc>
+          <w:tcPr>
+            <w:tcW w:w="3006" w:type="dxa"/>
+          </w:tcPr>
+          <w:p>
+            <w:r>
               <w:t>User selects a type of Road Geometry to view motorbike accident statistics for that selection</w:t>
             </w:r>
           </w:p>
@@ -2560,14 +2800,13 @@
       <w:r>
         <w:rPr>
           <w:noProof/>
-          <w:color w:val="FF0000"/>
         </w:rPr>
         <w:lastRenderedPageBreak/>
         <w:drawing>
-          <wp:inline distT="0" distB="0" distL="0" distR="0" wp14:anchorId="6D584ADF" wp14:editId="0903FE04">
-            <wp:extent cx="5731510" cy="4131945"/>
-            <wp:effectExtent l="0" t="0" r="2540" b="1905"/>
-            <wp:docPr id="2" name="Picture 2" descr="Diagram&#10;&#10;Description automatically generated"/>
+          <wp:inline distT="0" distB="0" distL="0" distR="0" wp14:anchorId="1426A015" wp14:editId="127ABF87">
+            <wp:extent cx="5731510" cy="4806950"/>
+            <wp:effectExtent l="0" t="0" r="2540" b="0"/>
+            <wp:docPr id="1" name="Picture 1" descr="Diagram&#10;&#10;Description automatically generated"/>
             <wp:cNvGraphicFramePr>
               <a:graphicFrameLocks xmlns:a="http://schemas.openxmlformats.org/drawingml/2006/main" noChangeAspect="1"/>
             </wp:cNvGraphicFramePr>
@@ -2575,11 +2814,1737 @@
               <a:graphicData uri="http://schemas.openxmlformats.org/drawingml/2006/picture">
                 <pic:pic xmlns:pic="http://schemas.openxmlformats.org/drawingml/2006/picture">
                   <pic:nvPicPr>
-                    <pic:cNvPr id="2" name="Picture 2" descr="Diagram&#10;&#10;Description automatically generated"/>
+                    <pic:cNvPr id="1" name="Picture 1" descr="Diagram&#10;&#10;Description automatically generated"/>
+                    <pic:cNvPicPr>
+                      <a:picLocks noChangeAspect="1" noChangeArrowheads="1"/>
+                    </pic:cNvPicPr>
+                  </pic:nvPicPr>
+                  <pic:blipFill>
+                    <a:blip r:embed="rId6">
+                      <a:extLst>
+                        <a:ext uri="{28A0092B-C50C-407E-A947-70E740481C1C}">
+                          <a14:useLocalDpi xmlns:a14="http://schemas.microsoft.com/office/drawing/2010/main" val="0"/>
+                        </a:ext>
+                      </a:extLst>
+                    </a:blip>
+                    <a:srcRect/>
+                    <a:stretch>
+                      <a:fillRect/>
+                    </a:stretch>
+                  </pic:blipFill>
+                  <pic:spPr bwMode="auto">
+                    <a:xfrm>
+                      <a:off x="0" y="0"/>
+                      <a:ext cx="5731510" cy="4806950"/>
+                    </a:xfrm>
+                    <a:prstGeom prst="rect">
+                      <a:avLst/>
+                    </a:prstGeom>
+                    <a:noFill/>
+                    <a:ln>
+                      <a:noFill/>
+                    </a:ln>
+                  </pic:spPr>
+                </pic:pic>
+              </a:graphicData>
+            </a:graphic>
+          </wp:inline>
+        </w:drawing>
+      </w:r>
+    </w:p>
+    <w:p/>
+    <w:p/>
+    <w:p/>
+    <w:p>
+      <w:r>
+        <w:br w:type="page"/>
+      </w:r>
+    </w:p>
+    <w:p>
+      <w:pPr>
+        <w:pStyle w:val="Heading1"/>
+        <w:numPr>
+          <w:ilvl w:val="0"/>
+          <w:numId w:val="2"/>
+        </w:numPr>
+      </w:pPr>
+      <w:bookmarkStart w:id="6" w:name="_Toc113292189"/>
+      <w:r>
+        <w:lastRenderedPageBreak/>
+        <w:t>Software Design and S</w:t>
+      </w:r>
+      <w:r>
+        <w:t>ystem Components</w:t>
+      </w:r>
+      <w:bookmarkEnd w:id="6"/>
+    </w:p>
+    <w:p>
+      <w:pPr>
+        <w:pStyle w:val="Heading2"/>
+        <w:numPr>
+          <w:ilvl w:val="1"/>
+          <w:numId w:val="2"/>
+        </w:numPr>
+      </w:pPr>
+      <w:bookmarkStart w:id="7" w:name="_Toc113292190"/>
+      <w:r>
+        <w:t>System Components</w:t>
+      </w:r>
+      <w:bookmarkEnd w:id="7"/>
+    </w:p>
+    <w:p>
+      <w:pPr>
+        <w:pStyle w:val="Heading3"/>
+        <w:numPr>
+          <w:ilvl w:val="2"/>
+          <w:numId w:val="2"/>
+        </w:numPr>
+      </w:pPr>
+      <w:bookmarkStart w:id="8" w:name="_Toc113292191"/>
+      <w:r>
+        <w:t>Functions</w:t>
+      </w:r>
+      <w:bookmarkEnd w:id="8"/>
+    </w:p>
+    <w:p/>
+    <w:p>
+      <w:pPr>
+        <w:rPr>
+          <w:b/>
+          <w:bCs/>
+        </w:rPr>
+      </w:pPr>
+      <w:r>
+        <w:rPr>
+          <w:b/>
+          <w:bCs/>
+        </w:rPr>
+        <w:t>Modules</w:t>
+      </w:r>
+      <w:r>
+        <w:rPr>
+          <w:b/>
+          <w:bCs/>
+        </w:rPr>
+        <w:t xml:space="preserve"> and libraries</w:t>
+      </w:r>
+      <w:r>
+        <w:rPr>
+          <w:b/>
+          <w:bCs/>
+        </w:rPr>
+        <w:t>:</w:t>
+      </w:r>
+    </w:p>
+    <w:p>
+      <w:pPr>
+        <w:rPr>
+          <w:rFonts w:ascii="Calibri" w:eastAsia="Calibri" w:hAnsi="Calibri" w:cs="Calibri"/>
+        </w:rPr>
+      </w:pPr>
+      <w:proofErr w:type="spellStart"/>
+      <w:r>
+        <w:rPr>
+          <w:rFonts w:ascii="Calibri" w:eastAsia="Calibri" w:hAnsi="Calibri" w:cs="Calibri"/>
+        </w:rPr>
+        <w:t>Openpyxl</w:t>
+      </w:r>
+      <w:proofErr w:type="spellEnd"/>
+      <w:r>
+        <w:rPr>
+          <w:rFonts w:ascii="Calibri" w:eastAsia="Calibri" w:hAnsi="Calibri" w:cs="Calibri"/>
+        </w:rPr>
+        <w:t xml:space="preserve"> is a python tool for reading and writing Excel 2010 xlsx/</w:t>
+      </w:r>
+      <w:proofErr w:type="spellStart"/>
+      <w:r>
+        <w:rPr>
+          <w:rFonts w:ascii="Calibri" w:eastAsia="Calibri" w:hAnsi="Calibri" w:cs="Calibri"/>
+        </w:rPr>
+        <w:t>xlsm</w:t>
+      </w:r>
+      <w:proofErr w:type="spellEnd"/>
+      <w:r>
+        <w:rPr>
+          <w:rFonts w:ascii="Calibri" w:eastAsia="Calibri" w:hAnsi="Calibri" w:cs="Calibri"/>
+        </w:rPr>
+        <w:t>/</w:t>
+      </w:r>
+      <w:proofErr w:type="spellStart"/>
+      <w:r>
+        <w:rPr>
+          <w:rFonts w:ascii="Calibri" w:eastAsia="Calibri" w:hAnsi="Calibri" w:cs="Calibri"/>
+        </w:rPr>
+        <w:t>xltx</w:t>
+      </w:r>
+      <w:proofErr w:type="spellEnd"/>
+      <w:r>
+        <w:rPr>
+          <w:rFonts w:ascii="Calibri" w:eastAsia="Calibri" w:hAnsi="Calibri" w:cs="Calibri"/>
+        </w:rPr>
+        <w:t>/</w:t>
+      </w:r>
+      <w:proofErr w:type="spellStart"/>
+      <w:r>
+        <w:rPr>
+          <w:rFonts w:ascii="Calibri" w:eastAsia="Calibri" w:hAnsi="Calibri" w:cs="Calibri"/>
+        </w:rPr>
+        <w:t>xltm</w:t>
+      </w:r>
+      <w:proofErr w:type="spellEnd"/>
+      <w:r>
+        <w:rPr>
+          <w:rFonts w:ascii="Calibri" w:eastAsia="Calibri" w:hAnsi="Calibri" w:cs="Calibri"/>
+        </w:rPr>
+        <w:t xml:space="preserve"> files.</w:t>
+      </w:r>
+      <w:r>
+        <w:rPr>
+          <w:rFonts w:ascii="Calibri" w:eastAsia="Calibri" w:hAnsi="Calibri" w:cs="Calibri"/>
+        </w:rPr>
+        <w:t xml:space="preserve"> This will be used to access the excel CSV file for data manipulation.</w:t>
+      </w:r>
+    </w:p>
+    <w:p>
+      <w:pPr>
+        <w:rPr>
+          <w:rFonts w:ascii="Calibri" w:eastAsia="Calibri" w:hAnsi="Calibri" w:cs="Calibri"/>
+        </w:rPr>
+      </w:pPr>
+      <w:proofErr w:type="spellStart"/>
+      <w:r>
+        <w:rPr>
+          <w:rFonts w:ascii="Calibri" w:eastAsia="Calibri" w:hAnsi="Calibri" w:cs="Calibri"/>
+        </w:rPr>
+        <w:t>wxPython</w:t>
+      </w:r>
+      <w:proofErr w:type="spellEnd"/>
+      <w:r>
+        <w:rPr>
+          <w:rFonts w:ascii="Calibri" w:eastAsia="Calibri" w:hAnsi="Calibri" w:cs="Calibri"/>
+        </w:rPr>
+        <w:t xml:space="preserve"> is a cross-platform framework for creating graphical user interfaces for desktop computers.</w:t>
+      </w:r>
+    </w:p>
+    <w:p>
+      <w:pPr>
+        <w:rPr>
+          <w:rFonts w:ascii="Calibri" w:eastAsia="Calibri" w:hAnsi="Calibri" w:cs="Calibri"/>
+        </w:rPr>
+      </w:pPr>
+      <w:r>
+        <w:rPr>
+          <w:rFonts w:ascii="Calibri" w:eastAsia="Calibri" w:hAnsi="Calibri" w:cs="Calibri"/>
+        </w:rPr>
+        <w:t xml:space="preserve">Pandas and </w:t>
+      </w:r>
+      <w:r>
+        <w:rPr>
+          <w:rFonts w:ascii="Calibri" w:eastAsia="Calibri" w:hAnsi="Calibri" w:cs="Calibri"/>
+        </w:rPr>
+        <w:t>SQLite is a</w:t>
+      </w:r>
+      <w:r>
+        <w:rPr>
+          <w:rFonts w:ascii="Calibri" w:eastAsia="Calibri" w:hAnsi="Calibri" w:cs="Calibri"/>
+        </w:rPr>
+        <w:t xml:space="preserve"> </w:t>
+      </w:r>
+      <w:r>
+        <w:rPr>
+          <w:rFonts w:ascii="Calibri" w:eastAsia="Calibri" w:hAnsi="Calibri" w:cs="Calibri"/>
+        </w:rPr>
+        <w:t xml:space="preserve">module and </w:t>
+      </w:r>
+      <w:r>
+        <w:rPr>
+          <w:rFonts w:ascii="Calibri" w:eastAsia="Calibri" w:hAnsi="Calibri" w:cs="Calibri"/>
+        </w:rPr>
+        <w:t xml:space="preserve">database type that </w:t>
+      </w:r>
+      <w:r>
+        <w:rPr>
+          <w:rFonts w:ascii="Calibri" w:eastAsia="Calibri" w:hAnsi="Calibri" w:cs="Calibri"/>
+        </w:rPr>
+        <w:t xml:space="preserve">can be managed and created within python. Pandas will read a CSV file and convert into a database. </w:t>
+      </w:r>
+      <w:proofErr w:type="spellStart"/>
+      <w:r>
+        <w:rPr>
+          <w:rFonts w:ascii="Calibri" w:eastAsia="Calibri" w:hAnsi="Calibri" w:cs="Calibri"/>
+        </w:rPr>
+        <w:t>Sqlite</w:t>
+      </w:r>
+      <w:proofErr w:type="spellEnd"/>
+      <w:r>
+        <w:rPr>
+          <w:rFonts w:ascii="Calibri" w:eastAsia="Calibri" w:hAnsi="Calibri" w:cs="Calibri"/>
+        </w:rPr>
+        <w:t xml:space="preserve"> will allow queries to be performed using SQL.</w:t>
+      </w:r>
+    </w:p>
+    <w:p>
+      <w:pPr>
+        <w:rPr>
+          <w:rFonts w:ascii="Calibri" w:eastAsia="Calibri" w:hAnsi="Calibri" w:cs="Calibri"/>
+          <w:b/>
+          <w:bCs/>
+        </w:rPr>
+      </w:pPr>
+      <w:r>
+        <w:rPr>
+          <w:rFonts w:ascii="Calibri" w:eastAsia="Calibri" w:hAnsi="Calibri" w:cs="Calibri"/>
+          <w:b/>
+          <w:bCs/>
+        </w:rPr>
+        <w:t>Function</w:t>
+      </w:r>
+      <w:r>
+        <w:rPr>
+          <w:rFonts w:ascii="Calibri" w:eastAsia="Calibri" w:hAnsi="Calibri" w:cs="Calibri"/>
+          <w:b/>
+          <w:bCs/>
+        </w:rPr>
+        <w:t xml:space="preserve"> and </w:t>
+      </w:r>
+      <w:r>
+        <w:rPr>
+          <w:rFonts w:ascii="Calibri" w:eastAsia="Calibri" w:hAnsi="Calibri" w:cs="Calibri"/>
+          <w:b/>
+          <w:bCs/>
+        </w:rPr>
+        <w:t>pseudocode</w:t>
+      </w:r>
+      <w:r>
+        <w:rPr>
+          <w:rFonts w:ascii="Calibri" w:eastAsia="Calibri" w:hAnsi="Calibri" w:cs="Calibri"/>
+          <w:b/>
+          <w:bCs/>
+        </w:rPr>
+        <w:t xml:space="preserve"> included in the programming. </w:t>
+      </w:r>
+    </w:p>
+    <w:p>
+      <w:pPr>
+        <w:rPr>
+          <w:rFonts w:ascii="Calibri" w:eastAsia="Calibri" w:hAnsi="Calibri" w:cs="Calibri"/>
+        </w:rPr>
+      </w:pPr>
+      <w:r>
+        <w:rPr>
+          <w:rFonts w:ascii="Calibri" w:eastAsia="Calibri" w:hAnsi="Calibri" w:cs="Calibri"/>
+        </w:rPr>
+        <w:t>Function used to retrieve the data from the database for accidents by a date range.</w:t>
+      </w:r>
+    </w:p>
+    <w:p>
+      <w:pPr>
+        <w:rPr>
+          <w:rFonts w:ascii="Calibri" w:eastAsia="Calibri" w:hAnsi="Calibri" w:cs="Calibri"/>
+          <w:b/>
+          <w:bCs/>
+        </w:rPr>
+      </w:pPr>
+      <w:proofErr w:type="spellStart"/>
+      <w:r>
+        <w:rPr>
+          <w:rFonts w:ascii="Calibri" w:eastAsia="Calibri" w:hAnsi="Calibri" w:cs="Calibri"/>
+          <w:b/>
+          <w:bCs/>
+        </w:rPr>
+        <w:t>P</w:t>
+      </w:r>
+      <w:r>
+        <w:rPr>
+          <w:rFonts w:ascii="Calibri" w:eastAsia="Calibri" w:hAnsi="Calibri" w:cs="Calibri"/>
+          <w:b/>
+          <w:bCs/>
+        </w:rPr>
+        <w:t>sudocode</w:t>
+      </w:r>
+      <w:proofErr w:type="spellEnd"/>
+      <w:r>
+        <w:rPr>
+          <w:rFonts w:ascii="Calibri" w:eastAsia="Calibri" w:hAnsi="Calibri" w:cs="Calibri"/>
+          <w:b/>
+          <w:bCs/>
+        </w:rPr>
+        <w:t>:</w:t>
+      </w:r>
+    </w:p>
+    <w:p>
+      <w:pPr>
+        <w:rPr>
+          <w:rFonts w:ascii="Calibri" w:eastAsia="Calibri" w:hAnsi="Calibri" w:cs="Calibri"/>
+        </w:rPr>
+      </w:pPr>
+      <w:r>
+        <w:rPr>
+          <w:rFonts w:ascii="Calibri" w:eastAsia="Calibri" w:hAnsi="Calibri" w:cs="Calibri"/>
+        </w:rPr>
+        <w:t xml:space="preserve">Def </w:t>
+      </w:r>
+      <w:proofErr w:type="spellStart"/>
+      <w:proofErr w:type="gramStart"/>
+      <w:r>
+        <w:rPr>
+          <w:rFonts w:ascii="Calibri" w:eastAsia="Calibri" w:hAnsi="Calibri" w:cs="Calibri"/>
+        </w:rPr>
+        <w:t>GetAccidentsByRange</w:t>
+      </w:r>
+      <w:proofErr w:type="spellEnd"/>
+      <w:r>
+        <w:rPr>
+          <w:rFonts w:ascii="Calibri" w:eastAsia="Calibri" w:hAnsi="Calibri" w:cs="Calibri"/>
+        </w:rPr>
+        <w:t>(</w:t>
+      </w:r>
+      <w:proofErr w:type="gramEnd"/>
+      <w:r>
+        <w:rPr>
+          <w:rFonts w:ascii="Calibri" w:eastAsia="Calibri" w:hAnsi="Calibri" w:cs="Calibri"/>
+        </w:rPr>
+        <w:t>)</w:t>
+      </w:r>
+    </w:p>
+    <w:p>
+      <w:pPr>
+        <w:rPr>
+          <w:rFonts w:ascii="Calibri" w:eastAsia="Calibri" w:hAnsi="Calibri" w:cs="Calibri"/>
+        </w:rPr>
+      </w:pPr>
+      <w:r>
+        <w:rPr>
+          <w:rFonts w:ascii="Calibri" w:eastAsia="Calibri" w:hAnsi="Calibri" w:cs="Calibri"/>
+        </w:rPr>
+        <w:t xml:space="preserve">cur = </w:t>
+      </w:r>
+      <w:proofErr w:type="spellStart"/>
+      <w:proofErr w:type="gramStart"/>
+      <w:r>
+        <w:rPr>
+          <w:rFonts w:ascii="Calibri" w:eastAsia="Calibri" w:hAnsi="Calibri" w:cs="Calibri"/>
+        </w:rPr>
+        <w:t>con.connect</w:t>
+      </w:r>
+      <w:proofErr w:type="spellEnd"/>
+      <w:proofErr w:type="gramEnd"/>
+      <w:r>
+        <w:rPr>
+          <w:rFonts w:ascii="Calibri" w:eastAsia="Calibri" w:hAnsi="Calibri" w:cs="Calibri"/>
+        </w:rPr>
+        <w:t>()</w:t>
+      </w:r>
+    </w:p>
+    <w:p>
+      <w:pPr>
+        <w:rPr>
+          <w:rFonts w:ascii="Calibri" w:eastAsia="Calibri" w:hAnsi="Calibri" w:cs="Calibri"/>
+        </w:rPr>
+      </w:pPr>
+      <w:proofErr w:type="spellStart"/>
+      <w:proofErr w:type="gramStart"/>
+      <w:r>
+        <w:rPr>
+          <w:rFonts w:ascii="Calibri" w:eastAsia="Calibri" w:hAnsi="Calibri" w:cs="Calibri"/>
+        </w:rPr>
+        <w:t>c</w:t>
+      </w:r>
+      <w:r>
+        <w:rPr>
+          <w:rFonts w:ascii="Calibri" w:eastAsia="Calibri" w:hAnsi="Calibri" w:cs="Calibri"/>
+        </w:rPr>
+        <w:t>ur.excecute</w:t>
+      </w:r>
+      <w:proofErr w:type="spellEnd"/>
+      <w:proofErr w:type="gramEnd"/>
+      <w:r>
+        <w:rPr>
+          <w:rFonts w:ascii="Calibri" w:eastAsia="Calibri" w:hAnsi="Calibri" w:cs="Calibri"/>
+        </w:rPr>
+        <w:t xml:space="preserve">(“Select </w:t>
+      </w:r>
+      <w:r>
+        <w:rPr>
+          <w:rFonts w:ascii="Calibri" w:eastAsia="Calibri" w:hAnsi="Calibri" w:cs="Calibri"/>
+        </w:rPr>
+        <w:t xml:space="preserve">all from </w:t>
+      </w:r>
+      <w:r>
+        <w:rPr>
+          <w:rFonts w:ascii="Calibri" w:eastAsia="Calibri" w:hAnsi="Calibri" w:cs="Calibri"/>
+        </w:rPr>
+        <w:t xml:space="preserve">accidents </w:t>
+      </w:r>
+      <w:r>
+        <w:rPr>
+          <w:rFonts w:ascii="Calibri" w:eastAsia="Calibri" w:hAnsi="Calibri" w:cs="Calibri"/>
+        </w:rPr>
+        <w:t>where date</w:t>
+      </w:r>
+      <w:r>
+        <w:rPr>
+          <w:rFonts w:ascii="Calibri" w:eastAsia="Calibri" w:hAnsi="Calibri" w:cs="Calibri"/>
+        </w:rPr>
+        <w:t xml:space="preserve"> range</w:t>
+      </w:r>
+      <w:r>
+        <w:rPr>
+          <w:rFonts w:ascii="Calibri" w:eastAsia="Calibri" w:hAnsi="Calibri" w:cs="Calibri"/>
+        </w:rPr>
+        <w:t xml:space="preserve"> equal to user input)</w:t>
+      </w:r>
+    </w:p>
+    <w:p>
+      <w:pPr>
+        <w:rPr>
+          <w:rFonts w:ascii="Calibri" w:eastAsia="Calibri" w:hAnsi="Calibri" w:cs="Calibri"/>
+        </w:rPr>
+      </w:pPr>
+    </w:p>
+    <w:p>
+      <w:pPr>
+        <w:rPr>
+          <w:rFonts w:ascii="Calibri" w:eastAsia="Calibri" w:hAnsi="Calibri" w:cs="Calibri"/>
+        </w:rPr>
+      </w:pPr>
+      <w:r>
+        <w:rPr>
+          <w:rFonts w:ascii="Calibri" w:eastAsia="Calibri" w:hAnsi="Calibri" w:cs="Calibri"/>
+        </w:rPr>
+        <w:t>Function used to retrieve the data from the database for accidents each hour of a day. This data will then be used to create a visual representation of the data.</w:t>
+      </w:r>
+    </w:p>
+    <w:p>
+      <w:pPr>
+        <w:rPr>
+          <w:rFonts w:ascii="Calibri" w:eastAsia="Calibri" w:hAnsi="Calibri" w:cs="Calibri"/>
+        </w:rPr>
+      </w:pPr>
+      <w:proofErr w:type="spellStart"/>
+      <w:r>
+        <w:rPr>
+          <w:rFonts w:ascii="Calibri" w:eastAsia="Calibri" w:hAnsi="Calibri" w:cs="Calibri"/>
+          <w:b/>
+          <w:bCs/>
+        </w:rPr>
+        <w:t>P</w:t>
+      </w:r>
+      <w:r>
+        <w:rPr>
+          <w:rFonts w:ascii="Calibri" w:eastAsia="Calibri" w:hAnsi="Calibri" w:cs="Calibri"/>
+          <w:b/>
+          <w:bCs/>
+        </w:rPr>
+        <w:t>sudocode</w:t>
+      </w:r>
+      <w:proofErr w:type="spellEnd"/>
+      <w:r>
+        <w:rPr>
+          <w:rFonts w:ascii="Calibri" w:eastAsia="Calibri" w:hAnsi="Calibri" w:cs="Calibri"/>
+          <w:b/>
+          <w:bCs/>
+        </w:rPr>
+        <w:t>:</w:t>
+      </w:r>
+    </w:p>
+    <w:p>
+      <w:r>
+        <w:t xml:space="preserve">Def </w:t>
+      </w:r>
+      <w:proofErr w:type="spellStart"/>
+      <w:proofErr w:type="gramStart"/>
+      <w:r>
+        <w:t>getAccidentsByHour</w:t>
+      </w:r>
+      <w:proofErr w:type="spellEnd"/>
+      <w:r>
+        <w:t>(</w:t>
+      </w:r>
+      <w:proofErr w:type="gramEnd"/>
+      <w:r>
+        <w:t>)</w:t>
+      </w:r>
+    </w:p>
+    <w:p>
+      <w:pPr>
+        <w:rPr>
+          <w:rFonts w:ascii="Calibri" w:eastAsia="Calibri" w:hAnsi="Calibri" w:cs="Calibri"/>
+        </w:rPr>
+      </w:pPr>
+      <w:r>
+        <w:rPr>
+          <w:rFonts w:ascii="Calibri" w:eastAsia="Calibri" w:hAnsi="Calibri" w:cs="Calibri"/>
+        </w:rPr>
+        <w:t xml:space="preserve">cur = </w:t>
+      </w:r>
+      <w:proofErr w:type="spellStart"/>
+      <w:proofErr w:type="gramStart"/>
+      <w:r>
+        <w:rPr>
+          <w:rFonts w:ascii="Calibri" w:eastAsia="Calibri" w:hAnsi="Calibri" w:cs="Calibri"/>
+        </w:rPr>
+        <w:t>con.connect</w:t>
+      </w:r>
+      <w:proofErr w:type="spellEnd"/>
+      <w:proofErr w:type="gramEnd"/>
+      <w:r>
+        <w:rPr>
+          <w:rFonts w:ascii="Calibri" w:eastAsia="Calibri" w:hAnsi="Calibri" w:cs="Calibri"/>
+        </w:rPr>
+        <w:t>()</w:t>
+      </w:r>
+    </w:p>
+    <w:p>
+      <w:pPr>
+        <w:rPr>
+          <w:rFonts w:ascii="Calibri" w:eastAsia="Calibri" w:hAnsi="Calibri" w:cs="Calibri"/>
+        </w:rPr>
+      </w:pPr>
+      <w:proofErr w:type="spellStart"/>
+      <w:proofErr w:type="gramStart"/>
+      <w:r>
+        <w:rPr>
+          <w:rFonts w:ascii="Calibri" w:eastAsia="Calibri" w:hAnsi="Calibri" w:cs="Calibri"/>
+        </w:rPr>
+        <w:t>c</w:t>
+      </w:r>
+      <w:r>
+        <w:rPr>
+          <w:rFonts w:ascii="Calibri" w:eastAsia="Calibri" w:hAnsi="Calibri" w:cs="Calibri"/>
+        </w:rPr>
+        <w:t>ur.excecute</w:t>
+      </w:r>
+      <w:proofErr w:type="spellEnd"/>
+      <w:proofErr w:type="gramEnd"/>
+      <w:r>
+        <w:rPr>
+          <w:rFonts w:ascii="Calibri" w:eastAsia="Calibri" w:hAnsi="Calibri" w:cs="Calibri"/>
+        </w:rPr>
+        <w:t xml:space="preserve">(“Select all from </w:t>
+      </w:r>
+      <w:r>
+        <w:rPr>
+          <w:rFonts w:ascii="Calibri" w:eastAsia="Calibri" w:hAnsi="Calibri" w:cs="Calibri"/>
+        </w:rPr>
+        <w:t xml:space="preserve">accidents </w:t>
+      </w:r>
+      <w:r>
+        <w:rPr>
+          <w:rFonts w:ascii="Calibri" w:eastAsia="Calibri" w:hAnsi="Calibri" w:cs="Calibri"/>
+        </w:rPr>
+        <w:t xml:space="preserve">where </w:t>
+      </w:r>
+      <w:r>
+        <w:rPr>
+          <w:rFonts w:ascii="Calibri" w:eastAsia="Calibri" w:hAnsi="Calibri" w:cs="Calibri"/>
+        </w:rPr>
+        <w:t>da</w:t>
+      </w:r>
+      <w:r>
+        <w:rPr>
+          <w:rFonts w:ascii="Calibri" w:eastAsia="Calibri" w:hAnsi="Calibri" w:cs="Calibri"/>
+        </w:rPr>
+        <w:t>y equal to user input</w:t>
+      </w:r>
+      <w:r>
+        <w:rPr>
+          <w:rFonts w:ascii="Calibri" w:eastAsia="Calibri" w:hAnsi="Calibri" w:cs="Calibri"/>
+        </w:rPr>
+        <w:t>)</w:t>
+      </w:r>
+    </w:p>
+    <w:p/>
+    <w:p>
+      <w:r>
+        <w:t>Function used to retrieve the data from the database for accidents caused by a user entered keyword. If a keyword is not valid, a popup window will inform the user.</w:t>
+      </w:r>
+    </w:p>
+    <w:p>
+      <w:pPr>
+        <w:rPr>
+          <w:rFonts w:ascii="Calibri" w:eastAsia="Calibri" w:hAnsi="Calibri" w:cs="Calibri"/>
+        </w:rPr>
+      </w:pPr>
+      <w:proofErr w:type="spellStart"/>
+      <w:r>
+        <w:rPr>
+          <w:rFonts w:ascii="Calibri" w:eastAsia="Calibri" w:hAnsi="Calibri" w:cs="Calibri"/>
+          <w:b/>
+          <w:bCs/>
+        </w:rPr>
+        <w:t>Psudocode</w:t>
+      </w:r>
+      <w:proofErr w:type="spellEnd"/>
+      <w:r>
+        <w:rPr>
+          <w:rFonts w:ascii="Calibri" w:eastAsia="Calibri" w:hAnsi="Calibri" w:cs="Calibri"/>
+          <w:b/>
+          <w:bCs/>
+        </w:rPr>
+        <w:t>:</w:t>
+      </w:r>
+    </w:p>
+    <w:p>
+      <w:r>
+        <w:t xml:space="preserve">Def </w:t>
+      </w:r>
+      <w:proofErr w:type="spellStart"/>
+      <w:proofErr w:type="gramStart"/>
+      <w:r>
+        <w:t>getAccidentsByKeyword</w:t>
+      </w:r>
+      <w:proofErr w:type="spellEnd"/>
+      <w:r>
+        <w:t>(</w:t>
+      </w:r>
+      <w:proofErr w:type="gramEnd"/>
+      <w:r>
+        <w:t>)</w:t>
+      </w:r>
+    </w:p>
+    <w:p>
+      <w:pPr>
+        <w:ind w:left="720"/>
+        <w:rPr>
+          <w:rFonts w:ascii="Calibri" w:eastAsia="Calibri" w:hAnsi="Calibri" w:cs="Calibri"/>
+        </w:rPr>
+      </w:pPr>
+      <w:r>
+        <w:rPr>
+          <w:rFonts w:ascii="Calibri" w:eastAsia="Calibri" w:hAnsi="Calibri" w:cs="Calibri"/>
+        </w:rPr>
+        <w:lastRenderedPageBreak/>
+        <w:t xml:space="preserve">cur = </w:t>
+      </w:r>
+      <w:proofErr w:type="spellStart"/>
+      <w:proofErr w:type="gramStart"/>
+      <w:r>
+        <w:rPr>
+          <w:rFonts w:ascii="Calibri" w:eastAsia="Calibri" w:hAnsi="Calibri" w:cs="Calibri"/>
+        </w:rPr>
+        <w:t>con.connect</w:t>
+      </w:r>
+      <w:proofErr w:type="spellEnd"/>
+      <w:proofErr w:type="gramEnd"/>
+      <w:r>
+        <w:rPr>
+          <w:rFonts w:ascii="Calibri" w:eastAsia="Calibri" w:hAnsi="Calibri" w:cs="Calibri"/>
+        </w:rPr>
+        <w:t>()</w:t>
+      </w:r>
+    </w:p>
+    <w:p>
+      <w:pPr>
+        <w:ind w:left="720"/>
+        <w:rPr>
+          <w:rFonts w:ascii="Calibri" w:eastAsia="Calibri" w:hAnsi="Calibri" w:cs="Calibri"/>
+        </w:rPr>
+      </w:pPr>
+      <w:r>
+        <w:rPr>
+          <w:rFonts w:ascii="Calibri" w:eastAsia="Calibri" w:hAnsi="Calibri" w:cs="Calibri"/>
+        </w:rPr>
+        <w:t>Try:</w:t>
+      </w:r>
+    </w:p>
+    <w:p>
+      <w:pPr>
+        <w:ind w:left="720" w:firstLine="720"/>
+        <w:rPr>
+          <w:rFonts w:ascii="Calibri" w:eastAsia="Calibri" w:hAnsi="Calibri" w:cs="Calibri"/>
+        </w:rPr>
+      </w:pPr>
+      <w:proofErr w:type="spellStart"/>
+      <w:proofErr w:type="gramStart"/>
+      <w:r>
+        <w:rPr>
+          <w:rFonts w:ascii="Calibri" w:eastAsia="Calibri" w:hAnsi="Calibri" w:cs="Calibri"/>
+        </w:rPr>
+        <w:t>cur.excecute</w:t>
+      </w:r>
+      <w:proofErr w:type="spellEnd"/>
+      <w:proofErr w:type="gramEnd"/>
+      <w:r>
+        <w:rPr>
+          <w:rFonts w:ascii="Calibri" w:eastAsia="Calibri" w:hAnsi="Calibri" w:cs="Calibri"/>
+        </w:rPr>
+        <w:t>(“Select all from accidents where day equal to user input)</w:t>
+      </w:r>
+    </w:p>
+    <w:p>
+      <w:pPr>
+        <w:ind w:left="720"/>
+        <w:rPr>
+          <w:rFonts w:ascii="Calibri" w:eastAsia="Calibri" w:hAnsi="Calibri" w:cs="Calibri"/>
+        </w:rPr>
+      </w:pPr>
+      <w:r>
+        <w:rPr>
+          <w:rFonts w:ascii="Calibri" w:eastAsia="Calibri" w:hAnsi="Calibri" w:cs="Calibri"/>
+        </w:rPr>
+        <w:t>Except:</w:t>
+      </w:r>
+    </w:p>
+    <w:p>
+      <w:pPr>
+        <w:ind w:left="720" w:firstLine="720"/>
+        <w:rPr>
+          <w:rFonts w:ascii="Calibri" w:eastAsia="Calibri" w:hAnsi="Calibri" w:cs="Calibri"/>
+        </w:rPr>
+      </w:pPr>
+      <w:proofErr w:type="spellStart"/>
+      <w:proofErr w:type="gramStart"/>
+      <w:r>
+        <w:rPr>
+          <w:rFonts w:ascii="Calibri" w:eastAsia="Calibri" w:hAnsi="Calibri" w:cs="Calibri"/>
+        </w:rPr>
+        <w:t>w</w:t>
+      </w:r>
+      <w:r>
+        <w:rPr>
+          <w:rFonts w:ascii="Calibri" w:eastAsia="Calibri" w:hAnsi="Calibri" w:cs="Calibri"/>
+        </w:rPr>
+        <w:t>xMessageDialog</w:t>
+      </w:r>
+      <w:proofErr w:type="spellEnd"/>
+      <w:r>
+        <w:rPr>
+          <w:rFonts w:ascii="Calibri" w:eastAsia="Calibri" w:hAnsi="Calibri" w:cs="Calibri"/>
+        </w:rPr>
+        <w:t>(</w:t>
+      </w:r>
+      <w:proofErr w:type="gramEnd"/>
+      <w:r>
+        <w:rPr>
+          <w:rFonts w:ascii="Calibri" w:eastAsia="Calibri" w:hAnsi="Calibri" w:cs="Calibri"/>
+        </w:rPr>
+        <w:t>“Keyword not valid”</w:t>
+      </w:r>
+      <w:r>
+        <w:rPr>
+          <w:rFonts w:ascii="Calibri" w:eastAsia="Calibri" w:hAnsi="Calibri" w:cs="Calibri"/>
+        </w:rPr>
+        <w:t>)</w:t>
+      </w:r>
+    </w:p>
+    <w:p/>
+    <w:p>
+      <w:r>
+        <w:t>Function used to retrieve the data from the database for accidents due to alcohol</w:t>
+      </w:r>
+    </w:p>
+    <w:p>
+      <w:pPr>
+        <w:rPr>
+          <w:rFonts w:ascii="Calibri" w:eastAsia="Calibri" w:hAnsi="Calibri" w:cs="Calibri"/>
+        </w:rPr>
+      </w:pPr>
+      <w:proofErr w:type="spellStart"/>
+      <w:r>
+        <w:rPr>
+          <w:rFonts w:ascii="Calibri" w:eastAsia="Calibri" w:hAnsi="Calibri" w:cs="Calibri"/>
+          <w:b/>
+          <w:bCs/>
+        </w:rPr>
+        <w:t>Psudocode</w:t>
+      </w:r>
+      <w:proofErr w:type="spellEnd"/>
+      <w:r>
+        <w:rPr>
+          <w:rFonts w:ascii="Calibri" w:eastAsia="Calibri" w:hAnsi="Calibri" w:cs="Calibri"/>
+          <w:b/>
+          <w:bCs/>
+        </w:rPr>
+        <w:t>:</w:t>
+      </w:r>
+    </w:p>
+    <w:p>
+      <w:proofErr w:type="spellStart"/>
+      <w:proofErr w:type="gramStart"/>
+      <w:r>
+        <w:t>getAlcoholTrends</w:t>
+      </w:r>
+      <w:proofErr w:type="spellEnd"/>
+      <w:r>
+        <w:t>(</w:t>
+      </w:r>
+      <w:proofErr w:type="gramEnd"/>
+      <w:r>
+        <w:t>)</w:t>
+      </w:r>
+    </w:p>
+    <w:p>
+      <w:pPr>
+        <w:ind w:firstLine="720"/>
+        <w:rPr>
+          <w:rFonts w:ascii="Calibri" w:eastAsia="Calibri" w:hAnsi="Calibri" w:cs="Calibri"/>
+        </w:rPr>
+      </w:pPr>
+      <w:r>
+        <w:rPr>
+          <w:rFonts w:ascii="Calibri" w:eastAsia="Calibri" w:hAnsi="Calibri" w:cs="Calibri"/>
+        </w:rPr>
+        <w:t xml:space="preserve">cur = </w:t>
+      </w:r>
+      <w:proofErr w:type="spellStart"/>
+      <w:proofErr w:type="gramStart"/>
+      <w:r>
+        <w:rPr>
+          <w:rFonts w:ascii="Calibri" w:eastAsia="Calibri" w:hAnsi="Calibri" w:cs="Calibri"/>
+        </w:rPr>
+        <w:t>con.connect</w:t>
+      </w:r>
+      <w:proofErr w:type="spellEnd"/>
+      <w:proofErr w:type="gramEnd"/>
+      <w:r>
+        <w:rPr>
+          <w:rFonts w:ascii="Calibri" w:eastAsia="Calibri" w:hAnsi="Calibri" w:cs="Calibri"/>
+        </w:rPr>
+        <w:t>()</w:t>
+      </w:r>
+    </w:p>
+    <w:p>
+      <w:pPr>
+        <w:rPr>
+          <w:rFonts w:ascii="Calibri" w:eastAsia="Calibri" w:hAnsi="Calibri" w:cs="Calibri"/>
+        </w:rPr>
+      </w:pPr>
+      <w:proofErr w:type="spellStart"/>
+      <w:proofErr w:type="gramStart"/>
+      <w:r>
+        <w:rPr>
+          <w:rFonts w:ascii="Calibri" w:eastAsia="Calibri" w:hAnsi="Calibri" w:cs="Calibri"/>
+        </w:rPr>
+        <w:t>cur.excecute</w:t>
+      </w:r>
+      <w:proofErr w:type="spellEnd"/>
+      <w:proofErr w:type="gramEnd"/>
+      <w:r>
+        <w:rPr>
+          <w:rFonts w:ascii="Calibri" w:eastAsia="Calibri" w:hAnsi="Calibri" w:cs="Calibri"/>
+        </w:rPr>
+        <w:t>(“Select all from accidents where reason equals alcohol)</w:t>
+      </w:r>
+    </w:p>
+    <w:p/>
+    <w:p>
+      <w:r>
+        <w:t>Function used to retrieve the data from the database for accidents due to motorbike from a selected road geometry</w:t>
+      </w:r>
+    </w:p>
+    <w:p>
+      <w:pPr>
+        <w:rPr>
+          <w:rFonts w:ascii="Calibri" w:eastAsia="Calibri" w:hAnsi="Calibri" w:cs="Calibri"/>
+        </w:rPr>
+      </w:pPr>
+      <w:proofErr w:type="spellStart"/>
+      <w:r>
+        <w:rPr>
+          <w:rFonts w:ascii="Calibri" w:eastAsia="Calibri" w:hAnsi="Calibri" w:cs="Calibri"/>
+          <w:b/>
+          <w:bCs/>
+        </w:rPr>
+        <w:t>Psudocode</w:t>
+      </w:r>
+      <w:proofErr w:type="spellEnd"/>
+      <w:r>
+        <w:rPr>
+          <w:rFonts w:ascii="Calibri" w:eastAsia="Calibri" w:hAnsi="Calibri" w:cs="Calibri"/>
+          <w:b/>
+          <w:bCs/>
+        </w:rPr>
+        <w:t>:</w:t>
+      </w:r>
+    </w:p>
+    <w:p>
+      <w:proofErr w:type="spellStart"/>
+      <w:proofErr w:type="gramStart"/>
+      <w:r>
+        <w:t>getMotorbikeAccidents</w:t>
+      </w:r>
+      <w:proofErr w:type="spellEnd"/>
+      <w:r>
+        <w:t>(</w:t>
+      </w:r>
+      <w:proofErr w:type="gramEnd"/>
+      <w:r>
+        <w:t>)</w:t>
+      </w:r>
+    </w:p>
+    <w:p>
+      <w:pPr>
+        <w:ind w:firstLine="720"/>
+        <w:rPr>
+          <w:rFonts w:ascii="Calibri" w:eastAsia="Calibri" w:hAnsi="Calibri" w:cs="Calibri"/>
+        </w:rPr>
+      </w:pPr>
+      <w:r>
+        <w:rPr>
+          <w:rFonts w:ascii="Calibri" w:eastAsia="Calibri" w:hAnsi="Calibri" w:cs="Calibri"/>
+        </w:rPr>
+        <w:t xml:space="preserve">cur = </w:t>
+      </w:r>
+      <w:proofErr w:type="spellStart"/>
+      <w:proofErr w:type="gramStart"/>
+      <w:r>
+        <w:rPr>
+          <w:rFonts w:ascii="Calibri" w:eastAsia="Calibri" w:hAnsi="Calibri" w:cs="Calibri"/>
+        </w:rPr>
+        <w:t>con.connect</w:t>
+      </w:r>
+      <w:proofErr w:type="spellEnd"/>
+      <w:proofErr w:type="gramEnd"/>
+      <w:r>
+        <w:rPr>
+          <w:rFonts w:ascii="Calibri" w:eastAsia="Calibri" w:hAnsi="Calibri" w:cs="Calibri"/>
+        </w:rPr>
+        <w:t>()</w:t>
+      </w:r>
+    </w:p>
+    <w:p>
+      <w:pPr>
+        <w:rPr>
+          <w:rFonts w:ascii="Calibri" w:eastAsia="Calibri" w:hAnsi="Calibri" w:cs="Calibri"/>
+        </w:rPr>
+      </w:pPr>
+      <w:proofErr w:type="spellStart"/>
+      <w:proofErr w:type="gramStart"/>
+      <w:r>
+        <w:rPr>
+          <w:rFonts w:ascii="Calibri" w:eastAsia="Calibri" w:hAnsi="Calibri" w:cs="Calibri"/>
+        </w:rPr>
+        <w:t>cur.excecute</w:t>
+      </w:r>
+      <w:proofErr w:type="spellEnd"/>
+      <w:proofErr w:type="gramEnd"/>
+      <w:r>
+        <w:rPr>
+          <w:rFonts w:ascii="Calibri" w:eastAsia="Calibri" w:hAnsi="Calibri" w:cs="Calibri"/>
+        </w:rPr>
+        <w:t>(“Select all from accidents where vehicle equals motorbike)</w:t>
+      </w:r>
+    </w:p>
+    <w:p/>
+    <w:p>
+      <w:pPr>
+        <w:pStyle w:val="Heading3"/>
+        <w:numPr>
+          <w:ilvl w:val="2"/>
+          <w:numId w:val="2"/>
+        </w:numPr>
+      </w:pPr>
+      <w:bookmarkStart w:id="9" w:name="_Toc113292192"/>
+      <w:r>
+        <w:t>Data Structures</w:t>
+      </w:r>
+      <w:r>
+        <w:t xml:space="preserve"> / Data Sources</w:t>
+      </w:r>
+      <w:bookmarkEnd w:id="9"/>
+    </w:p>
+    <w:p>
+      <w:pPr>
+        <w:rPr>
+          <w:rFonts w:ascii="Calibri" w:eastAsia="Calibri" w:hAnsi="Calibri" w:cs="Calibri"/>
+        </w:rPr>
+      </w:pPr>
+      <w:r>
+        <w:rPr>
+          <w:rFonts w:ascii="Calibri" w:eastAsia="Calibri" w:hAnsi="Calibri" w:cs="Calibri"/>
+          <w:b/>
+          <w:bCs/>
+        </w:rPr>
+        <w:t xml:space="preserve">Tuples </w:t>
+      </w:r>
+      <w:r>
+        <w:rPr>
+          <w:rFonts w:ascii="Calibri" w:eastAsia="Calibri" w:hAnsi="Calibri" w:cs="Calibri"/>
+          <w:b/>
+          <w:bCs/>
+        </w:rPr>
+        <w:t xml:space="preserve">- </w:t>
+      </w:r>
+      <w:r>
+        <w:rPr>
+          <w:rFonts w:ascii="Calibri" w:eastAsia="Calibri" w:hAnsi="Calibri" w:cs="Calibri"/>
+        </w:rPr>
+        <w:t xml:space="preserve">will be used within the </w:t>
+      </w:r>
+      <w:proofErr w:type="spellStart"/>
+      <w:r>
+        <w:rPr>
+          <w:rFonts w:ascii="Calibri" w:eastAsia="Calibri" w:hAnsi="Calibri" w:cs="Calibri"/>
+        </w:rPr>
+        <w:t>wxpython</w:t>
+      </w:r>
+      <w:proofErr w:type="spellEnd"/>
+      <w:r>
+        <w:rPr>
+          <w:rFonts w:ascii="Calibri" w:eastAsia="Calibri" w:hAnsi="Calibri" w:cs="Calibri"/>
+        </w:rPr>
+        <w:t xml:space="preserve"> library classes</w:t>
+      </w:r>
+      <w:r>
+        <w:rPr>
+          <w:rFonts w:ascii="Calibri" w:eastAsia="Calibri" w:hAnsi="Calibri" w:cs="Calibri"/>
+        </w:rPr>
+        <w:t xml:space="preserve"> for text and button locations. By including in the function pos = (x-axis, y-axis) the element will be positioned. </w:t>
+      </w:r>
+    </w:p>
+    <w:p>
+      <w:pPr>
+        <w:rPr>
+          <w:rFonts w:ascii="Calibri" w:eastAsia="Calibri" w:hAnsi="Calibri" w:cs="Calibri"/>
+        </w:rPr>
+      </w:pPr>
+      <w:proofErr w:type="spellStart"/>
+      <w:r>
+        <w:rPr>
+          <w:rFonts w:ascii="Calibri" w:eastAsia="Calibri" w:hAnsi="Calibri" w:cs="Calibri"/>
+          <w:b/>
+          <w:bCs/>
+        </w:rPr>
+        <w:t>wxControlls</w:t>
+      </w:r>
+      <w:proofErr w:type="spellEnd"/>
+      <w:r>
+        <w:rPr>
+          <w:rFonts w:ascii="Calibri" w:eastAsia="Calibri" w:hAnsi="Calibri" w:cs="Calibri"/>
+          <w:b/>
+          <w:bCs/>
+        </w:rPr>
+        <w:t xml:space="preserve"> – </w:t>
+      </w:r>
+      <w:r>
+        <w:rPr>
+          <w:rFonts w:ascii="Calibri" w:eastAsia="Calibri" w:hAnsi="Calibri" w:cs="Calibri"/>
+        </w:rPr>
+        <w:t>Button</w:t>
+      </w:r>
+      <w:r>
+        <w:rPr>
+          <w:rFonts w:ascii="Calibri" w:eastAsia="Calibri" w:hAnsi="Calibri" w:cs="Calibri"/>
+        </w:rPr>
+        <w:t xml:space="preserve">s and </w:t>
+      </w:r>
+      <w:r>
+        <w:rPr>
+          <w:rFonts w:ascii="Calibri" w:eastAsia="Calibri" w:hAnsi="Calibri" w:cs="Calibri"/>
+        </w:rPr>
+        <w:t>radio boxes</w:t>
+      </w:r>
+      <w:r>
+        <w:rPr>
+          <w:rFonts w:ascii="Calibri" w:eastAsia="Calibri" w:hAnsi="Calibri" w:cs="Calibri"/>
+        </w:rPr>
+        <w:t xml:space="preserve"> and text</w:t>
+      </w:r>
+      <w:r>
+        <w:rPr>
+          <w:rFonts w:ascii="Calibri" w:eastAsia="Calibri" w:hAnsi="Calibri" w:cs="Calibri"/>
+        </w:rPr>
+        <w:t xml:space="preserve"> and date pickers</w:t>
+      </w:r>
+      <w:r>
+        <w:rPr>
+          <w:rFonts w:ascii="Calibri" w:eastAsia="Calibri" w:hAnsi="Calibri" w:cs="Calibri"/>
+        </w:rPr>
+        <w:t xml:space="preserve"> are used for user input </w:t>
+      </w:r>
+      <w:r>
+        <w:rPr>
+          <w:rFonts w:ascii="Calibri" w:eastAsia="Calibri" w:hAnsi="Calibri" w:cs="Calibri"/>
+        </w:rPr>
+        <w:t xml:space="preserve">and are held within </w:t>
+      </w:r>
+      <w:proofErr w:type="spellStart"/>
+      <w:r>
+        <w:rPr>
+          <w:rFonts w:ascii="Calibri" w:eastAsia="Calibri" w:hAnsi="Calibri" w:cs="Calibri"/>
+        </w:rPr>
+        <w:t>wxPanels</w:t>
+      </w:r>
+      <w:proofErr w:type="spellEnd"/>
+      <w:r>
+        <w:rPr>
+          <w:rFonts w:ascii="Calibri" w:eastAsia="Calibri" w:hAnsi="Calibri" w:cs="Calibri"/>
+        </w:rPr>
+        <w:t xml:space="preserve">. </w:t>
+      </w:r>
+    </w:p>
+    <w:p>
+      <w:pPr>
+        <w:rPr>
+          <w:rFonts w:ascii="Calibri" w:eastAsia="Calibri" w:hAnsi="Calibri" w:cs="Calibri"/>
+        </w:rPr>
+      </w:pPr>
+      <w:proofErr w:type="spellStart"/>
+      <w:r>
+        <w:rPr>
+          <w:rFonts w:ascii="Calibri" w:eastAsia="Calibri" w:hAnsi="Calibri" w:cs="Calibri"/>
+          <w:b/>
+          <w:bCs/>
+        </w:rPr>
+        <w:t>WxMessageDialog</w:t>
+      </w:r>
+      <w:proofErr w:type="spellEnd"/>
+      <w:r>
+        <w:rPr>
+          <w:rFonts w:ascii="Calibri" w:eastAsia="Calibri" w:hAnsi="Calibri" w:cs="Calibri"/>
+          <w:b/>
+          <w:bCs/>
+        </w:rPr>
+        <w:t xml:space="preserve"> – </w:t>
+      </w:r>
+      <w:r>
+        <w:rPr>
+          <w:rFonts w:ascii="Calibri" w:eastAsia="Calibri" w:hAnsi="Calibri" w:cs="Calibri"/>
+        </w:rPr>
+        <w:t xml:space="preserve">a </w:t>
+      </w:r>
+      <w:proofErr w:type="spellStart"/>
+      <w:r>
+        <w:rPr>
+          <w:rFonts w:ascii="Calibri" w:eastAsia="Calibri" w:hAnsi="Calibri" w:cs="Calibri"/>
+        </w:rPr>
+        <w:t>wxpython</w:t>
+      </w:r>
+      <w:proofErr w:type="spellEnd"/>
+      <w:r>
+        <w:rPr>
+          <w:rFonts w:ascii="Calibri" w:eastAsia="Calibri" w:hAnsi="Calibri" w:cs="Calibri"/>
+        </w:rPr>
+        <w:t xml:space="preserve"> </w:t>
+      </w:r>
+      <w:proofErr w:type="spellStart"/>
+      <w:r>
+        <w:rPr>
+          <w:rFonts w:ascii="Calibri" w:eastAsia="Calibri" w:hAnsi="Calibri" w:cs="Calibri"/>
+        </w:rPr>
+        <w:t>gui</w:t>
+      </w:r>
+      <w:proofErr w:type="spellEnd"/>
+      <w:r>
+        <w:rPr>
+          <w:rFonts w:ascii="Calibri" w:eastAsia="Calibri" w:hAnsi="Calibri" w:cs="Calibri"/>
+        </w:rPr>
+        <w:t xml:space="preserve"> element that creates a “pop up” window alerting the user with an error message. This will be used if a parameter or keyword typed is not valid. </w:t>
+      </w:r>
+    </w:p>
+    <w:p>
+      <w:pPr>
+        <w:rPr>
+          <w:rFonts w:ascii="Calibri" w:eastAsia="Calibri" w:hAnsi="Calibri" w:cs="Calibri"/>
+        </w:rPr>
+      </w:pPr>
+      <w:proofErr w:type="spellStart"/>
+      <w:r>
+        <w:rPr>
+          <w:rFonts w:ascii="Calibri" w:eastAsia="Calibri" w:hAnsi="Calibri" w:cs="Calibri"/>
+          <w:b/>
+          <w:bCs/>
+        </w:rPr>
+        <w:t>wxPanel</w:t>
+      </w:r>
+      <w:proofErr w:type="spellEnd"/>
+      <w:r>
+        <w:rPr>
+          <w:rFonts w:ascii="Calibri" w:eastAsia="Calibri" w:hAnsi="Calibri" w:cs="Calibri"/>
+          <w:b/>
+          <w:bCs/>
+        </w:rPr>
+        <w:t xml:space="preserve"> – </w:t>
+      </w:r>
+      <w:r>
+        <w:rPr>
+          <w:rFonts w:ascii="Calibri" w:eastAsia="Calibri" w:hAnsi="Calibri" w:cs="Calibri"/>
+        </w:rPr>
+        <w:t xml:space="preserve">a </w:t>
+      </w:r>
+      <w:proofErr w:type="spellStart"/>
+      <w:r>
+        <w:rPr>
+          <w:rFonts w:ascii="Calibri" w:eastAsia="Calibri" w:hAnsi="Calibri" w:cs="Calibri"/>
+        </w:rPr>
+        <w:t>wxpython</w:t>
+      </w:r>
+      <w:proofErr w:type="spellEnd"/>
+      <w:r>
+        <w:rPr>
+          <w:rFonts w:ascii="Calibri" w:eastAsia="Calibri" w:hAnsi="Calibri" w:cs="Calibri"/>
+        </w:rPr>
+        <w:t xml:space="preserve"> </w:t>
+      </w:r>
+      <w:proofErr w:type="spellStart"/>
+      <w:r>
+        <w:rPr>
+          <w:rFonts w:ascii="Calibri" w:eastAsia="Calibri" w:hAnsi="Calibri" w:cs="Calibri"/>
+        </w:rPr>
+        <w:t>gu</w:t>
+      </w:r>
+      <w:r>
+        <w:rPr>
+          <w:rFonts w:ascii="Calibri" w:eastAsia="Calibri" w:hAnsi="Calibri" w:cs="Calibri"/>
+        </w:rPr>
+        <w:t>i</w:t>
+      </w:r>
+      <w:proofErr w:type="spellEnd"/>
+      <w:r>
+        <w:rPr>
+          <w:rFonts w:ascii="Calibri" w:eastAsia="Calibri" w:hAnsi="Calibri" w:cs="Calibri"/>
+        </w:rPr>
+        <w:t xml:space="preserve"> element used to contain </w:t>
+      </w:r>
+      <w:proofErr w:type="spellStart"/>
+      <w:r>
+        <w:rPr>
+          <w:rFonts w:ascii="Calibri" w:eastAsia="Calibri" w:hAnsi="Calibri" w:cs="Calibri"/>
+        </w:rPr>
+        <w:t>wxControlls</w:t>
+      </w:r>
+      <w:proofErr w:type="spellEnd"/>
+    </w:p>
+    <w:p>
+      <w:pPr>
+        <w:rPr>
+          <w:rFonts w:ascii="Calibri" w:eastAsia="Calibri" w:hAnsi="Calibri" w:cs="Calibri"/>
+        </w:rPr>
+      </w:pPr>
+      <w:proofErr w:type="spellStart"/>
+      <w:r>
+        <w:rPr>
+          <w:rFonts w:ascii="Calibri" w:eastAsia="Calibri" w:hAnsi="Calibri" w:cs="Calibri"/>
+          <w:b/>
+          <w:bCs/>
+        </w:rPr>
+        <w:t>wxWIndow</w:t>
+      </w:r>
+      <w:proofErr w:type="spellEnd"/>
+      <w:r>
+        <w:rPr>
+          <w:rFonts w:ascii="Calibri" w:eastAsia="Calibri" w:hAnsi="Calibri" w:cs="Calibri"/>
+          <w:b/>
+          <w:bCs/>
+        </w:rPr>
+        <w:t xml:space="preserve"> – </w:t>
+      </w:r>
+      <w:r>
+        <w:rPr>
+          <w:rFonts w:ascii="Calibri" w:eastAsia="Calibri" w:hAnsi="Calibri" w:cs="Calibri"/>
+        </w:rPr>
+        <w:t xml:space="preserve">a </w:t>
+      </w:r>
+      <w:proofErr w:type="spellStart"/>
+      <w:r>
+        <w:rPr>
+          <w:rFonts w:ascii="Calibri" w:eastAsia="Calibri" w:hAnsi="Calibri" w:cs="Calibri"/>
+        </w:rPr>
+        <w:t>wxpython</w:t>
+      </w:r>
+      <w:proofErr w:type="spellEnd"/>
+      <w:r>
+        <w:rPr>
+          <w:rFonts w:ascii="Calibri" w:eastAsia="Calibri" w:hAnsi="Calibri" w:cs="Calibri"/>
+        </w:rPr>
+        <w:t xml:space="preserve"> </w:t>
+      </w:r>
+      <w:proofErr w:type="spellStart"/>
+      <w:r>
+        <w:rPr>
+          <w:rFonts w:ascii="Calibri" w:eastAsia="Calibri" w:hAnsi="Calibri" w:cs="Calibri"/>
+        </w:rPr>
+        <w:t>gui</w:t>
+      </w:r>
+      <w:proofErr w:type="spellEnd"/>
+      <w:r>
+        <w:rPr>
+          <w:rFonts w:ascii="Calibri" w:eastAsia="Calibri" w:hAnsi="Calibri" w:cs="Calibri"/>
+        </w:rPr>
+        <w:t xml:space="preserve"> element used to create the window for the program. </w:t>
+      </w:r>
+    </w:p>
+    <w:p>
+      <w:r>
+        <w:rPr>
+          <w:rFonts w:ascii="Calibri" w:eastAsia="Calibri" w:hAnsi="Calibri" w:cs="Calibri"/>
+          <w:b/>
+          <w:bCs/>
+        </w:rPr>
+        <w:t>Arrays (Lists) -</w:t>
+      </w:r>
+      <w:r>
+        <w:rPr>
+          <w:b/>
+          <w:bCs/>
+        </w:rPr>
+        <w:t xml:space="preserve"> </w:t>
+      </w:r>
+      <w:r>
+        <w:t xml:space="preserve">will be used for </w:t>
+      </w:r>
+      <w:proofErr w:type="spellStart"/>
+      <w:r>
+        <w:t>wxRadioBox</w:t>
+      </w:r>
+      <w:proofErr w:type="spellEnd"/>
+      <w:r>
+        <w:t xml:space="preserve"> </w:t>
+      </w:r>
+      <w:r>
+        <w:t xml:space="preserve">function parameter of “Choices = </w:t>
+      </w:r>
+      <w:proofErr w:type="gramStart"/>
+      <w:r>
+        <w:t>List(</w:t>
+      </w:r>
+      <w:proofErr w:type="gramEnd"/>
+      <w:r>
+        <w:t xml:space="preserve">)” This will allow </w:t>
+      </w:r>
+      <w:proofErr w:type="spellStart"/>
+      <w:r>
+        <w:t>wxpython</w:t>
+      </w:r>
+      <w:proofErr w:type="spellEnd"/>
+      <w:r>
+        <w:t xml:space="preserve"> </w:t>
+      </w:r>
+      <w:proofErr w:type="spellStart"/>
+      <w:r>
+        <w:t>wxRadiobox</w:t>
+      </w:r>
+      <w:proofErr w:type="spellEnd"/>
+      <w:r>
+        <w:t xml:space="preserve"> to display an option for each item within the list.</w:t>
+      </w:r>
+    </w:p>
+    <w:p>
+      <w:pPr>
+        <w:pStyle w:val="ListParagraph"/>
+        <w:rPr>
+          <w:rFonts w:ascii="Calibri" w:eastAsia="Calibri" w:hAnsi="Calibri" w:cs="Calibri"/>
+        </w:rPr>
+      </w:pPr>
+    </w:p>
+    <w:p>
+      <w:pPr>
+        <w:pStyle w:val="Heading3"/>
+        <w:numPr>
+          <w:ilvl w:val="2"/>
+          <w:numId w:val="2"/>
+        </w:numPr>
+      </w:pPr>
+      <w:bookmarkStart w:id="10" w:name="_Toc113292193"/>
+      <w:r>
+        <w:t>Detailed Design</w:t>
+      </w:r>
+      <w:bookmarkEnd w:id="10"/>
+    </w:p>
+    <w:p>
+      <w:pPr>
+        <w:rPr>
+          <w:rFonts w:ascii="Calibri" w:eastAsia="Calibri" w:hAnsi="Calibri" w:cs="Calibri"/>
+        </w:rPr>
+      </w:pPr>
+      <w:r>
+        <w:rPr>
+          <w:rFonts w:ascii="Calibri" w:eastAsia="Calibri" w:hAnsi="Calibri" w:cs="Calibri"/>
+          <w:b/>
+          <w:bCs/>
+        </w:rPr>
+        <w:t>Pseudocode for page navigation:</w:t>
+      </w:r>
+      <w:r>
+        <w:tab/>
+      </w:r>
+    </w:p>
+    <w:p>
+      <w:r>
+        <w:rPr>
+          <w:rFonts w:ascii="Calibri" w:eastAsia="Calibri" w:hAnsi="Calibri" w:cs="Calibri"/>
+        </w:rPr>
+        <w:t>Def Page1()</w:t>
+      </w:r>
+    </w:p>
+    <w:p>
+      <w:pPr>
+        <w:ind w:firstLine="720"/>
+        <w:rPr>
+          <w:rFonts w:ascii="Calibri" w:eastAsia="Calibri" w:hAnsi="Calibri" w:cs="Calibri"/>
+        </w:rPr>
+      </w:pPr>
+      <w:proofErr w:type="gramStart"/>
+      <w:r>
+        <w:rPr>
+          <w:rFonts w:ascii="Calibri" w:eastAsia="Calibri" w:hAnsi="Calibri" w:cs="Calibri"/>
+        </w:rPr>
+        <w:t>Hide(</w:t>
+      </w:r>
+      <w:proofErr w:type="gramEnd"/>
+      <w:r>
+        <w:rPr>
+          <w:rFonts w:ascii="Calibri" w:eastAsia="Calibri" w:hAnsi="Calibri" w:cs="Calibri"/>
+        </w:rPr>
+        <w:t>) page2 and page3 elements</w:t>
+      </w:r>
+    </w:p>
+    <w:p>
+      <w:pPr>
+        <w:ind w:firstLine="720"/>
+        <w:rPr>
+          <w:rFonts w:ascii="Calibri" w:eastAsia="Calibri" w:hAnsi="Calibri" w:cs="Calibri"/>
+        </w:rPr>
+      </w:pPr>
+      <w:proofErr w:type="gramStart"/>
+      <w:r>
+        <w:rPr>
+          <w:rFonts w:ascii="Calibri" w:eastAsia="Calibri" w:hAnsi="Calibri" w:cs="Calibri"/>
+        </w:rPr>
+        <w:t>Show(</w:t>
+      </w:r>
+      <w:proofErr w:type="gramEnd"/>
+      <w:r>
+        <w:rPr>
+          <w:rFonts w:ascii="Calibri" w:eastAsia="Calibri" w:hAnsi="Calibri" w:cs="Calibri"/>
+        </w:rPr>
+        <w:t>) page1 elements</w:t>
+      </w:r>
+    </w:p>
+    <w:p>
+      <w:pPr>
+        <w:rPr>
+          <w:rFonts w:ascii="Calibri" w:eastAsia="Calibri" w:hAnsi="Calibri" w:cs="Calibri"/>
+        </w:rPr>
+      </w:pPr>
+      <w:r>
+        <w:rPr>
+          <w:rFonts w:ascii="Calibri" w:eastAsia="Calibri" w:hAnsi="Calibri" w:cs="Calibri"/>
+        </w:rPr>
+        <w:t>Def Page2()</w:t>
+      </w:r>
+    </w:p>
+    <w:p>
+      <w:pPr>
+        <w:rPr>
+          <w:rFonts w:ascii="Calibri" w:eastAsia="Calibri" w:hAnsi="Calibri" w:cs="Calibri"/>
+        </w:rPr>
+      </w:pPr>
+      <w:proofErr w:type="gramStart"/>
+      <w:r>
+        <w:rPr>
+          <w:rFonts w:ascii="Calibri" w:eastAsia="Calibri" w:hAnsi="Calibri" w:cs="Calibri"/>
+        </w:rPr>
+        <w:t>Hide(</w:t>
+      </w:r>
+      <w:proofErr w:type="gramEnd"/>
+      <w:r>
+        <w:rPr>
+          <w:rFonts w:ascii="Calibri" w:eastAsia="Calibri" w:hAnsi="Calibri" w:cs="Calibri"/>
+        </w:rPr>
+        <w:t>) Page</w:t>
+      </w:r>
+      <w:r>
+        <w:rPr>
+          <w:rFonts w:ascii="Calibri" w:eastAsia="Calibri" w:hAnsi="Calibri" w:cs="Calibri"/>
+        </w:rPr>
+        <w:t>1 and page3 elements</w:t>
+      </w:r>
+    </w:p>
+    <w:p>
+      <w:pPr>
+        <w:rPr>
+          <w:rFonts w:ascii="Calibri" w:eastAsia="Calibri" w:hAnsi="Calibri" w:cs="Calibri"/>
+        </w:rPr>
+      </w:pPr>
+      <w:proofErr w:type="gramStart"/>
+      <w:r>
+        <w:rPr>
+          <w:rFonts w:ascii="Calibri" w:eastAsia="Calibri" w:hAnsi="Calibri" w:cs="Calibri"/>
+        </w:rPr>
+        <w:t>Show</w:t>
+      </w:r>
+      <w:r>
+        <w:rPr>
+          <w:rFonts w:ascii="Calibri" w:eastAsia="Calibri" w:hAnsi="Calibri" w:cs="Calibri"/>
+        </w:rPr>
+        <w:t>(</w:t>
+      </w:r>
+      <w:proofErr w:type="gramEnd"/>
+      <w:r>
+        <w:rPr>
+          <w:rFonts w:ascii="Calibri" w:eastAsia="Calibri" w:hAnsi="Calibri" w:cs="Calibri"/>
+        </w:rPr>
+        <w:t xml:space="preserve">) </w:t>
+      </w:r>
+      <w:r>
+        <w:rPr>
+          <w:rFonts w:ascii="Calibri" w:eastAsia="Calibri" w:hAnsi="Calibri" w:cs="Calibri"/>
+        </w:rPr>
+        <w:t>page2 elements</w:t>
+      </w:r>
+    </w:p>
+    <w:p>
+      <w:r>
+        <w:rPr>
+          <w:rFonts w:ascii="Calibri" w:eastAsia="Calibri" w:hAnsi="Calibri" w:cs="Calibri"/>
+        </w:rPr>
+        <w:t>Def Page3()</w:t>
+      </w:r>
+    </w:p>
+    <w:p>
+      <w:pPr>
+        <w:rPr>
+          <w:rFonts w:ascii="Calibri" w:eastAsia="Calibri" w:hAnsi="Calibri" w:cs="Calibri"/>
+        </w:rPr>
+      </w:pPr>
+      <w:proofErr w:type="gramStart"/>
+      <w:r>
+        <w:rPr>
+          <w:rFonts w:ascii="Calibri" w:eastAsia="Calibri" w:hAnsi="Calibri" w:cs="Calibri"/>
+        </w:rPr>
+        <w:t>Hide</w:t>
+      </w:r>
+      <w:r>
+        <w:rPr>
+          <w:rFonts w:ascii="Calibri" w:eastAsia="Calibri" w:hAnsi="Calibri" w:cs="Calibri"/>
+        </w:rPr>
+        <w:t>(</w:t>
+      </w:r>
+      <w:proofErr w:type="gramEnd"/>
+      <w:r>
+        <w:rPr>
+          <w:rFonts w:ascii="Calibri" w:eastAsia="Calibri" w:hAnsi="Calibri" w:cs="Calibri"/>
+        </w:rPr>
+        <w:t>)</w:t>
+      </w:r>
+      <w:r>
+        <w:rPr>
+          <w:rFonts w:ascii="Calibri" w:eastAsia="Calibri" w:hAnsi="Calibri" w:cs="Calibri"/>
+        </w:rPr>
+        <w:t xml:space="preserve"> Page1 and page</w:t>
+      </w:r>
+      <w:r>
+        <w:rPr>
+          <w:rFonts w:ascii="Calibri" w:eastAsia="Calibri" w:hAnsi="Calibri" w:cs="Calibri"/>
+        </w:rPr>
+        <w:t>2</w:t>
+      </w:r>
+      <w:r>
+        <w:rPr>
+          <w:rFonts w:ascii="Calibri" w:eastAsia="Calibri" w:hAnsi="Calibri" w:cs="Calibri"/>
+        </w:rPr>
+        <w:t xml:space="preserve"> elements</w:t>
+      </w:r>
+    </w:p>
+    <w:p>
+      <w:pPr>
+        <w:rPr>
+          <w:rFonts w:ascii="Calibri" w:eastAsia="Calibri" w:hAnsi="Calibri" w:cs="Calibri"/>
+        </w:rPr>
+      </w:pPr>
+      <w:proofErr w:type="gramStart"/>
+      <w:r>
+        <w:rPr>
+          <w:rFonts w:ascii="Calibri" w:eastAsia="Calibri" w:hAnsi="Calibri" w:cs="Calibri"/>
+        </w:rPr>
+        <w:t>Show(</w:t>
+      </w:r>
+      <w:proofErr w:type="gramEnd"/>
+      <w:r>
+        <w:rPr>
+          <w:rFonts w:ascii="Calibri" w:eastAsia="Calibri" w:hAnsi="Calibri" w:cs="Calibri"/>
+        </w:rPr>
+        <w:t>) page3 elements</w:t>
+      </w:r>
+    </w:p>
+    <w:p>
+      <w:pPr>
+        <w:pStyle w:val="Heading1"/>
+        <w:numPr>
+          <w:ilvl w:val="0"/>
+          <w:numId w:val="2"/>
+        </w:numPr>
+      </w:pPr>
+      <w:bookmarkStart w:id="11" w:name="_Toc113292194"/>
+      <w:r>
+        <w:t>User Interface Design</w:t>
+      </w:r>
+      <w:bookmarkEnd w:id="11"/>
+    </w:p>
+    <w:p>
+      <w:r>
+        <w:t xml:space="preserve">It was decided that the program would follow a web app design where a user would navigate through views using a main menu with buttons. </w:t>
+      </w:r>
+      <w:r>
+        <w:t xml:space="preserve">Each data analysis page will contain a description of the data that will be shown. This was thought to be the most effective and simple way for users to understand and navigate the app with minimal tech </w:t>
+      </w:r>
+      <w:r>
+        <w:t>savviness</w:t>
+      </w:r>
+      <w:r>
+        <w:t xml:space="preserve">. </w:t>
+      </w:r>
+      <w:r>
+        <w:t>The title would be located at the top of each page for consistency and a menu page with menu option buttons would allow users to navigate to different pages.</w:t>
+      </w:r>
+    </w:p>
+    <w:p>
+      <w:r>
+        <w:t>Wireframes were created using Adobe XD and a screen flow diagram also created to demonstrate the structural design of the program</w:t>
+      </w:r>
+      <w:bookmarkStart w:id="12" w:name="_Int_JCMcQTqd"/>
+      <w:r>
+        <w:t xml:space="preserve">.  </w:t>
+      </w:r>
+      <w:bookmarkEnd w:id="12"/>
+    </w:p>
+    <w:p>
+      <w:pPr>
+        <w:rPr>
+          <w:color w:val="FF0000"/>
+        </w:rPr>
+      </w:pPr>
+    </w:p>
+    <w:p>
+      <w:pPr>
+        <w:rPr>
+          <w:b/>
+          <w:bCs/>
+        </w:rPr>
+      </w:pPr>
+      <w:r>
+        <w:rPr>
+          <w:b/>
+          <w:bCs/>
+        </w:rPr>
+        <w:t>Wireframe 1</w:t>
+      </w:r>
+    </w:p>
+    <w:p>
+      <w:r>
+        <w:rPr>
+          <w:noProof/>
+        </w:rPr>
+        <w:lastRenderedPageBreak/>
+        <w:drawing>
+          <wp:inline distT="0" distB="0" distL="0" distR="0" wp14:anchorId="4C81C604" wp14:editId="5BD86B7E">
+            <wp:extent cx="4572000" cy="2571750"/>
+            <wp:effectExtent l="0" t="0" r="0" b="0"/>
+            <wp:docPr id="267917598" name="Picture 267917598"/>
+            <wp:cNvGraphicFramePr>
+              <a:graphicFrameLocks xmlns:a="http://schemas.openxmlformats.org/drawingml/2006/main" noChangeAspect="1"/>
+            </wp:cNvGraphicFramePr>
+            <a:graphic xmlns:a="http://schemas.openxmlformats.org/drawingml/2006/main">
+              <a:graphicData uri="http://schemas.openxmlformats.org/drawingml/2006/picture">
+                <pic:pic xmlns:pic="http://schemas.openxmlformats.org/drawingml/2006/picture">
+                  <pic:nvPicPr>
+                    <pic:cNvPr id="0" name=""/>
                     <pic:cNvPicPr/>
                   </pic:nvPicPr>
                   <pic:blipFill>
-                    <a:blip r:embed="rId6">
+                    <a:blip r:embed="rId7" cstate="print">
                       <a:extLst>
                         <a:ext uri="{28A0092B-C50C-407E-A947-70E740481C1C}">
                           <a14:useLocalDpi xmlns:a14="http://schemas.microsoft.com/office/drawing/2010/main" val="0"/>
@@ -2593,7 +4558,7 @@
                   <pic:spPr>
                     <a:xfrm>
                       <a:off x="0" y="0"/>
-                      <a:ext cx="5731510" cy="4131945"/>
+                      <a:ext cx="4572000" cy="2571750"/>
                     </a:xfrm>
                     <a:prstGeom prst="rect">
                       <a:avLst/>
@@ -2606,31 +4571,133 @@
         </w:drawing>
       </w:r>
     </w:p>
+    <w:p>
+      <w:pPr>
+        <w:rPr>
+          <w:b/>
+          <w:bCs/>
+        </w:rPr>
+      </w:pPr>
+      <w:r>
+        <w:rPr>
+          <w:b/>
+          <w:bCs/>
+        </w:rPr>
+        <w:t>Wireframe 2</w:t>
+      </w:r>
+    </w:p>
     <w:p/>
-    <w:p/>
-    <w:p/>
-    <w:p>
-      <w:r>
-        <w:br w:type="page"/>
-      </w:r>
-    </w:p>
-    <w:p>
-      <w:pPr>
-        <w:pStyle w:val="Heading1"/>
-        <w:numPr>
-          <w:ilvl w:val="0"/>
-          <w:numId w:val="2"/>
-        </w:numPr>
-      </w:pPr>
-      <w:bookmarkStart w:id="7" w:name="_Toc46748630"/>
-      <w:r>
+    <w:p>
+      <w:r>
+        <w:rPr>
+          <w:noProof/>
+        </w:rPr>
+        <w:drawing>
+          <wp:inline distT="0" distB="0" distL="0" distR="0" wp14:anchorId="6502A3BF" wp14:editId="782177C4">
+            <wp:extent cx="4572000" cy="2571750"/>
+            <wp:effectExtent l="0" t="0" r="0" b="0"/>
+            <wp:docPr id="1501942871" name="Picture 1501942871"/>
+            <wp:cNvGraphicFramePr>
+              <a:graphicFrameLocks xmlns:a="http://schemas.openxmlformats.org/drawingml/2006/main" noChangeAspect="1"/>
+            </wp:cNvGraphicFramePr>
+            <a:graphic xmlns:a="http://schemas.openxmlformats.org/drawingml/2006/main">
+              <a:graphicData uri="http://schemas.openxmlformats.org/drawingml/2006/picture">
+                <pic:pic xmlns:pic="http://schemas.openxmlformats.org/drawingml/2006/picture">
+                  <pic:nvPicPr>
+                    <pic:cNvPr id="0" name=""/>
+                    <pic:cNvPicPr/>
+                  </pic:nvPicPr>
+                  <pic:blipFill>
+                    <a:blip r:embed="rId8" cstate="print">
+                      <a:extLst>
+                        <a:ext uri="{28A0092B-C50C-407E-A947-70E740481C1C}">
+                          <a14:useLocalDpi xmlns:a14="http://schemas.microsoft.com/office/drawing/2010/main" val="0"/>
+                        </a:ext>
+                      </a:extLst>
+                    </a:blip>
+                    <a:stretch>
+                      <a:fillRect/>
+                    </a:stretch>
+                  </pic:blipFill>
+                  <pic:spPr>
+                    <a:xfrm>
+                      <a:off x="0" y="0"/>
+                      <a:ext cx="4572000" cy="2571750"/>
+                    </a:xfrm>
+                    <a:prstGeom prst="rect">
+                      <a:avLst/>
+                    </a:prstGeom>
+                  </pic:spPr>
+                </pic:pic>
+              </a:graphicData>
+            </a:graphic>
+          </wp:inline>
+        </w:drawing>
+      </w:r>
+    </w:p>
+    <w:p>
+      <w:pPr>
+        <w:rPr>
+          <w:b/>
+          <w:bCs/>
+        </w:rPr>
+      </w:pPr>
+      <w:r>
+        <w:rPr>
+          <w:b/>
+          <w:bCs/>
+        </w:rPr>
+        <w:t>Wireframe 3</w:t>
+      </w:r>
+    </w:p>
+    <w:p>
+      <w:r>
+        <w:rPr>
+          <w:noProof/>
+        </w:rPr>
         <w:lastRenderedPageBreak/>
-        <w:t>Software Design and S</w:t>
-      </w:r>
-      <w:r>
-        <w:t>ystem Components</w:t>
-      </w:r>
-      <w:bookmarkEnd w:id="7"/>
+        <w:drawing>
+          <wp:inline distT="0" distB="0" distL="0" distR="0" wp14:anchorId="27405DCF" wp14:editId="54C5AEF3">
+            <wp:extent cx="4572000" cy="2571750"/>
+            <wp:effectExtent l="0" t="0" r="0" b="0"/>
+            <wp:docPr id="1726950869" name="Picture 1726950869"/>
+            <wp:cNvGraphicFramePr>
+              <a:graphicFrameLocks xmlns:a="http://schemas.openxmlformats.org/drawingml/2006/main" noChangeAspect="1"/>
+            </wp:cNvGraphicFramePr>
+            <a:graphic xmlns:a="http://schemas.openxmlformats.org/drawingml/2006/main">
+              <a:graphicData uri="http://schemas.openxmlformats.org/drawingml/2006/picture">
+                <pic:pic xmlns:pic="http://schemas.openxmlformats.org/drawingml/2006/picture">
+                  <pic:nvPicPr>
+                    <pic:cNvPr id="0" name=""/>
+                    <pic:cNvPicPr/>
+                  </pic:nvPicPr>
+                  <pic:blipFill>
+                    <a:blip r:embed="rId9" cstate="print">
+                      <a:extLst>
+                        <a:ext uri="{28A0092B-C50C-407E-A947-70E740481C1C}">
+                          <a14:useLocalDpi xmlns:a14="http://schemas.microsoft.com/office/drawing/2010/main" val="0"/>
+                        </a:ext>
+                      </a:extLst>
+                    </a:blip>
+                    <a:stretch>
+                      <a:fillRect/>
+                    </a:stretch>
+                  </pic:blipFill>
+                  <pic:spPr>
+                    <a:xfrm>
+                      <a:off x="0" y="0"/>
+                      <a:ext cx="4572000" cy="2571750"/>
+                    </a:xfrm>
+                    <a:prstGeom prst="rect">
+                      <a:avLst/>
+                    </a:prstGeom>
+                  </pic:spPr>
+                </pic:pic>
+              </a:graphicData>
+            </a:graphic>
+          </wp:inline>
+        </w:drawing>
+      </w:r>
     </w:p>
     <w:p>
       <w:pPr>
@@ -2640,8 +4707,68 @@
           <w:numId w:val="2"/>
         </w:numPr>
       </w:pPr>
-      <w:r>
-        <w:t>Software Design</w:t>
+      <w:bookmarkStart w:id="13" w:name="_Toc113292195"/>
+      <w:r>
+        <w:t>Structural Design</w:t>
+      </w:r>
+      <w:bookmarkEnd w:id="13"/>
+    </w:p>
+    <w:p>
+      <w:r>
+        <w:t>To ensure a program that was simple in navigation and familiar to users it was decided that</w:t>
+      </w:r>
+      <w:r>
+        <w:t xml:space="preserve"> a web app/mobile app style </w:t>
+      </w:r>
+      <w:r>
+        <w:t xml:space="preserve">navigation design would ensure users are familiar with this style of </w:t>
+      </w:r>
+      <w:r>
+        <w:t>navigation and</w:t>
+      </w:r>
+      <w:r>
+        <w:t xml:space="preserve"> would follow program navigation conventions</w:t>
+      </w:r>
+      <w:bookmarkStart w:id="14" w:name="_Int_M7EIYh6K"/>
+      <w:r>
+        <w:t xml:space="preserve">. </w:t>
+      </w:r>
+      <w:bookmarkEnd w:id="14"/>
+      <w:r>
+        <w:t>B</w:t>
+      </w:r>
+      <w:r>
+        <w:t xml:space="preserve">y utilising a “Back Button” at the top left of the frame, </w:t>
+      </w:r>
+      <w:r>
+        <w:t>users</w:t>
+      </w:r>
+      <w:r>
+        <w:t xml:space="preserve"> </w:t>
+      </w:r>
+      <w:r>
+        <w:t xml:space="preserve">would easily identify button locations based on these conventions. </w:t>
+      </w:r>
+    </w:p>
+    <w:p>
+      <w:r>
+        <w:t>As per Wireframe 3 example, a title and description of the page function will explain the purpose of the page clearly for a user. The button or user input field located below would associate that button with the title and description, and the data or data visualisation below</w:t>
+      </w:r>
+      <w:r>
+        <w:t xml:space="preserve"> would ensure that clearly that data being presented is relevant to the description and title.</w:t>
+      </w:r>
+    </w:p>
+    <w:p>
+      <w:r>
+        <w:t>The menu page containing menu options vertically is found directly after a title page with a description of the program, this would ensure</w:t>
+      </w:r>
+      <w:r>
+        <w:t xml:space="preserve"> each page is uncluttered and contains only relevant information required for the user, breaking it down will ensure less tech savvy users will understand their location within the program.</w:t>
+      </w:r>
+    </w:p>
+    <w:p>
+      <w:r>
+        <w:t xml:space="preserve">The below screen flow diagram shows how the title page, menu and back buttons allows the user to navigate the program. </w:t>
       </w:r>
     </w:p>
     <w:p>
@@ -2650,12 +4777,61 @@
           <w:color w:val="FF0000"/>
         </w:rPr>
       </w:pPr>
-      <w:r>
+    </w:p>
+    <w:p>
+      <w:r>
+        <w:rPr>
+          <w:noProof/>
+        </w:rPr>
+        <w:drawing>
+          <wp:inline distT="0" distB="0" distL="0" distR="0" wp14:anchorId="5D0467A6" wp14:editId="6A83A795">
+            <wp:extent cx="6476998" cy="1619249"/>
+            <wp:effectExtent l="0" t="0" r="0" b="0"/>
+            <wp:docPr id="62419579" name="Picture 62419579"/>
+            <wp:cNvGraphicFramePr>
+              <a:graphicFrameLocks xmlns:a="http://schemas.openxmlformats.org/drawingml/2006/main" noChangeAspect="1"/>
+            </wp:cNvGraphicFramePr>
+            <a:graphic xmlns:a="http://schemas.openxmlformats.org/drawingml/2006/main">
+              <a:graphicData uri="http://schemas.openxmlformats.org/drawingml/2006/picture">
+                <pic:pic xmlns:pic="http://schemas.openxmlformats.org/drawingml/2006/picture">
+                  <pic:nvPicPr>
+                    <pic:cNvPr id="0" name="Picture 62419579"/>
+                    <pic:cNvPicPr/>
+                  </pic:nvPicPr>
+                  <pic:blipFill>
+                    <a:blip r:embed="rId10">
+                      <a:extLst>
+                        <a:ext uri="{28A0092B-C50C-407E-A947-70E740481C1C}">
+                          <a14:useLocalDpi xmlns:a14="http://schemas.microsoft.com/office/drawing/2010/main" val="0"/>
+                        </a:ext>
+                      </a:extLst>
+                    </a:blip>
+                    <a:stretch>
+                      <a:fillRect/>
+                    </a:stretch>
+                  </pic:blipFill>
+                  <pic:spPr>
+                    <a:xfrm>
+                      <a:off x="0" y="0"/>
+                      <a:ext cx="6476998" cy="1619249"/>
+                    </a:xfrm>
+                    <a:prstGeom prst="rect">
+                      <a:avLst/>
+                    </a:prstGeom>
+                  </pic:spPr>
+                </pic:pic>
+              </a:graphicData>
+            </a:graphic>
+          </wp:inline>
+        </w:drawing>
+      </w:r>
+    </w:p>
+    <w:p>
+      <w:pPr>
         <w:rPr>
           <w:color w:val="FF0000"/>
         </w:rPr>
-        <w:t>A block diagram/flowchart of how your software might work</w:t>
-      </w:r>
+      </w:pPr>
     </w:p>
     <w:p>
       <w:pPr>
@@ -2665,1555 +4841,176 @@
           <w:numId w:val="2"/>
         </w:numPr>
       </w:pPr>
-      <w:r>
-        <w:t>System Components</w:t>
-      </w:r>
-    </w:p>
-    <w:p>
-      <w:pPr>
-        <w:pStyle w:val="Heading3"/>
-        <w:numPr>
-          <w:ilvl w:val="2"/>
-          <w:numId w:val="2"/>
-        </w:numPr>
-      </w:pPr>
-      <w:r>
-        <w:t>Functions</w:t>
-      </w:r>
-    </w:p>
-    <w:p/>
-    <w:p>
-      <w:r>
-        <w:t>Modules:</w:t>
-      </w:r>
-    </w:p>
-    <w:p>
-      <w:proofErr w:type="spellStart"/>
-      <w:r>
-        <w:rPr>
-          <w:rFonts w:ascii="Calibri" w:eastAsia="Calibri" w:hAnsi="Calibri" w:cs="Calibri"/>
-        </w:rPr>
-        <w:t>Openpyxl</w:t>
-      </w:r>
-      <w:proofErr w:type="spellEnd"/>
-      <w:r>
-        <w:rPr>
-          <w:rFonts w:ascii="Calibri" w:eastAsia="Calibri" w:hAnsi="Calibri" w:cs="Calibri"/>
-        </w:rPr>
-        <w:t xml:space="preserve"> is a python tool for reading and writing Excel 2010 xlsx/</w:t>
-      </w:r>
-      <w:proofErr w:type="spellStart"/>
-      <w:r>
-        <w:rPr>
-          <w:rFonts w:ascii="Calibri" w:eastAsia="Calibri" w:hAnsi="Calibri" w:cs="Calibri"/>
-        </w:rPr>
-        <w:t>xlsm</w:t>
-      </w:r>
-      <w:proofErr w:type="spellEnd"/>
-      <w:r>
-        <w:rPr>
-          <w:rFonts w:ascii="Calibri" w:eastAsia="Calibri" w:hAnsi="Calibri" w:cs="Calibri"/>
-        </w:rPr>
-        <w:t>/</w:t>
-      </w:r>
-      <w:proofErr w:type="spellStart"/>
-      <w:r>
-        <w:rPr>
-          <w:rFonts w:ascii="Calibri" w:eastAsia="Calibri" w:hAnsi="Calibri" w:cs="Calibri"/>
-        </w:rPr>
-        <w:t>xltx</w:t>
-      </w:r>
-      <w:proofErr w:type="spellEnd"/>
-      <w:r>
-        <w:rPr>
-          <w:rFonts w:ascii="Calibri" w:eastAsia="Calibri" w:hAnsi="Calibri" w:cs="Calibri"/>
-        </w:rPr>
-        <w:t>/</w:t>
-      </w:r>
-      <w:proofErr w:type="spellStart"/>
-      <w:r>
-        <w:rPr>
-          <w:rFonts w:ascii="Calibri" w:eastAsia="Calibri" w:hAnsi="Calibri" w:cs="Calibri"/>
-        </w:rPr>
-        <w:t>xltm</w:t>
-      </w:r>
-      <w:proofErr w:type="spellEnd"/>
-      <w:r>
-        <w:rPr>
-          <w:rFonts w:ascii="Calibri" w:eastAsia="Calibri" w:hAnsi="Calibri" w:cs="Calibri"/>
-        </w:rPr>
-        <w:t xml:space="preserve"> files.</w:t>
-      </w:r>
-    </w:p>
-    <w:p>
-      <w:r>
-        <w:rPr>
-          <w:rFonts w:ascii="Calibri" w:eastAsia="Calibri" w:hAnsi="Calibri" w:cs="Calibri"/>
-        </w:rPr>
-        <w:t>SQLite is a C library that provides compact disk-based storage.</w:t>
-      </w:r>
-    </w:p>
-    <w:p>
-      <w:pPr>
-        <w:rPr>
-          <w:rFonts w:ascii="Calibri" w:eastAsia="Calibri" w:hAnsi="Calibri" w:cs="Calibri"/>
-        </w:rPr>
-      </w:pPr>
-      <w:proofErr w:type="spellStart"/>
-      <w:r>
-        <w:rPr>
-          <w:rFonts w:ascii="Calibri" w:eastAsia="Calibri" w:hAnsi="Calibri" w:cs="Calibri"/>
-        </w:rPr>
-        <w:t>wxPython</w:t>
-      </w:r>
-      <w:proofErr w:type="spellEnd"/>
-      <w:r>
-        <w:rPr>
-          <w:rFonts w:ascii="Calibri" w:eastAsia="Calibri" w:hAnsi="Calibri" w:cs="Calibri"/>
-        </w:rPr>
-        <w:t xml:space="preserve"> is a cross-platform framework for creating graphical user interfaces for desktop computers.</w:t>
-      </w:r>
-    </w:p>
-    <w:p>
-      <w:pPr>
-        <w:rPr>
-          <w:rFonts w:ascii="Calibri" w:eastAsia="Calibri" w:hAnsi="Calibri" w:cs="Calibri"/>
-        </w:rPr>
-      </w:pPr>
-    </w:p>
-    <w:p>
-      <w:proofErr w:type="spellStart"/>
-      <w:proofErr w:type="gramStart"/>
-      <w:r>
-        <w:t>getAccidentsByHour</w:t>
-      </w:r>
-      <w:proofErr w:type="spellEnd"/>
-      <w:r>
-        <w:t>(</w:t>
-      </w:r>
-      <w:proofErr w:type="gramEnd"/>
-      <w:r>
-        <w:t>)</w:t>
-      </w:r>
-    </w:p>
-    <w:p/>
-    <w:p>
-      <w:proofErr w:type="spellStart"/>
-      <w:proofErr w:type="gramStart"/>
-      <w:r>
-        <w:t>getAccidentsByKeyword</w:t>
-      </w:r>
-      <w:proofErr w:type="spellEnd"/>
-      <w:r>
-        <w:t>(</w:t>
-      </w:r>
-      <w:proofErr w:type="gramEnd"/>
-      <w:r>
-        <w:t>)</w:t>
-      </w:r>
-    </w:p>
-    <w:p/>
-    <w:p>
-      <w:proofErr w:type="spellStart"/>
-      <w:proofErr w:type="gramStart"/>
-      <w:r>
-        <w:t>getAlcoholTrends</w:t>
-      </w:r>
-      <w:proofErr w:type="spellEnd"/>
-      <w:r>
-        <w:t>(</w:t>
-      </w:r>
-      <w:proofErr w:type="gramEnd"/>
-      <w:r>
-        <w:t>)</w:t>
-      </w:r>
-    </w:p>
-    <w:p>
-      <w:proofErr w:type="spellStart"/>
-      <w:proofErr w:type="gramStart"/>
-      <w:r>
-        <w:t>getMotorbikeAccidents</w:t>
-      </w:r>
-      <w:proofErr w:type="spellEnd"/>
-      <w:r>
-        <w:t>(</w:t>
-      </w:r>
-      <w:proofErr w:type="gramEnd"/>
-      <w:r>
-        <w:t>)</w:t>
-      </w:r>
-    </w:p>
-    <w:p/>
-    <w:p>
-      <w:pPr>
-        <w:rPr>
-          <w:color w:val="FF0000"/>
-        </w:rPr>
-      </w:pPr>
-      <w:r>
-        <w:rPr>
-          <w:color w:val="FF0000"/>
-        </w:rPr>
-        <w:t>Preliminary list</w:t>
-      </w:r>
-      <w:r>
-        <w:rPr>
-          <w:color w:val="FF0000"/>
-        </w:rPr>
-        <w:t xml:space="preserve"> of all functions in the software. For each function in the list the following information is provided:</w:t>
-      </w:r>
-    </w:p>
-    <w:p>
-      <w:pPr>
-        <w:pStyle w:val="ListParagraph"/>
-        <w:numPr>
-          <w:ilvl w:val="0"/>
-          <w:numId w:val="5"/>
-        </w:numPr>
-        <w:rPr>
-          <w:color w:val="FF0000"/>
-        </w:rPr>
-      </w:pPr>
-      <w:r>
-        <w:rPr>
-          <w:color w:val="FF0000"/>
-        </w:rPr>
-        <w:t xml:space="preserve">a brief description of what it </w:t>
-      </w:r>
-      <w:r>
-        <w:rPr>
-          <w:color w:val="FF0000"/>
-        </w:rPr>
-        <w:t>does (</w:t>
-      </w:r>
-      <w:r>
-        <w:rPr>
-          <w:color w:val="FF0000"/>
-        </w:rPr>
-        <w:t>1 or 2 sentences</w:t>
-      </w:r>
-      <w:proofErr w:type="gramStart"/>
-      <w:r>
-        <w:rPr>
-          <w:color w:val="FF0000"/>
-        </w:rPr>
-        <w:t>);</w:t>
-      </w:r>
-      <w:proofErr w:type="gramEnd"/>
-    </w:p>
-    <w:p>
-      <w:pPr>
-        <w:pStyle w:val="ListParagraph"/>
-        <w:numPr>
-          <w:ilvl w:val="0"/>
-          <w:numId w:val="5"/>
-        </w:numPr>
-        <w:rPr>
-          <w:color w:val="FF0000"/>
-        </w:rPr>
-      </w:pPr>
-      <w:r>
-        <w:rPr>
-          <w:color w:val="FF0000"/>
-        </w:rPr>
-        <w:t xml:space="preserve">a list of the input parameters, and their data types, and what they are used </w:t>
-      </w:r>
-      <w:proofErr w:type="gramStart"/>
-      <w:r>
-        <w:rPr>
-          <w:color w:val="FF0000"/>
-        </w:rPr>
-        <w:t>for;</w:t>
-      </w:r>
-      <w:proofErr w:type="gramEnd"/>
-    </w:p>
-    <w:p>
-      <w:pPr>
-        <w:pStyle w:val="ListParagraph"/>
-        <w:numPr>
-          <w:ilvl w:val="0"/>
-          <w:numId w:val="4"/>
-        </w:numPr>
-        <w:rPr>
-          <w:color w:val="FF0000"/>
-        </w:rPr>
-      </w:pPr>
-      <w:r>
-        <w:rPr>
-          <w:color w:val="FF0000"/>
-        </w:rPr>
-        <w:t>a list of any side effects caused by the function (</w:t>
-      </w:r>
-      <w:proofErr w:type="spellStart"/>
-      <w:proofErr w:type="gramStart"/>
-      <w:r>
-        <w:rPr>
-          <w:color w:val="FF0000"/>
-        </w:rPr>
-        <w:t>ie</w:t>
-      </w:r>
-      <w:proofErr w:type="spellEnd"/>
-      <w:proofErr w:type="gramEnd"/>
-      <w:r>
-        <w:rPr>
-          <w:color w:val="FF0000"/>
-        </w:rPr>
-        <w:t xml:space="preserve"> change global or member variables, changes data passed by reference from calling function etc)</w:t>
-      </w:r>
-    </w:p>
-    <w:p>
-      <w:pPr>
-        <w:pStyle w:val="ListParagraph"/>
-        <w:numPr>
-          <w:ilvl w:val="0"/>
-          <w:numId w:val="4"/>
-        </w:numPr>
-        <w:rPr>
-          <w:color w:val="FF0000"/>
-        </w:rPr>
-      </w:pPr>
-      <w:r>
-        <w:rPr>
-          <w:color w:val="FF0000"/>
-        </w:rPr>
-        <w:t>a description of the function’s return value</w:t>
-      </w:r>
-    </w:p>
-    <w:p/>
-    <w:p>
-      <w:pPr>
-        <w:pStyle w:val="Heading3"/>
-        <w:numPr>
-          <w:ilvl w:val="2"/>
-          <w:numId w:val="2"/>
-        </w:numPr>
-      </w:pPr>
-      <w:r>
-        <w:t>Data Structures</w:t>
-      </w:r>
-      <w:r>
-        <w:t xml:space="preserve"> / Data Sources</w:t>
-      </w:r>
-    </w:p>
-    <w:p>
-      <w:pPr>
-        <w:rPr>
-          <w:color w:val="FF0000"/>
-        </w:rPr>
-      </w:pPr>
-      <w:r>
-        <w:rPr>
-          <w:color w:val="FF0000"/>
-        </w:rPr>
-        <w:t>List of all data structures in the software (</w:t>
-      </w:r>
-      <w:proofErr w:type="spellStart"/>
-      <w:proofErr w:type="gramStart"/>
-      <w:r>
-        <w:rPr>
-          <w:color w:val="FF0000"/>
-        </w:rPr>
-        <w:t>eg</w:t>
-      </w:r>
-      <w:proofErr w:type="spellEnd"/>
-      <w:proofErr w:type="gramEnd"/>
-      <w:r>
-        <w:rPr>
-          <w:color w:val="FF0000"/>
-        </w:rPr>
-        <w:t xml:space="preserve"> linked lists, trees, arrays etc)</w:t>
-      </w:r>
-      <w:r>
-        <w:rPr>
-          <w:color w:val="FF0000"/>
-        </w:rPr>
-        <w:t xml:space="preserve"> or eternal data sources</w:t>
-      </w:r>
-      <w:r>
-        <w:rPr>
-          <w:color w:val="FF0000"/>
-        </w:rPr>
-        <w:t>. For each data structure in the list the following information is provided:</w:t>
-      </w:r>
-    </w:p>
-    <w:p>
-      <w:pPr>
-        <w:pStyle w:val="ListParagraph"/>
-        <w:numPr>
-          <w:ilvl w:val="0"/>
-          <w:numId w:val="4"/>
-        </w:numPr>
-        <w:rPr>
-          <w:color w:val="FF0000"/>
-        </w:rPr>
-      </w:pPr>
-      <w:r>
-        <w:rPr>
-          <w:color w:val="FF0000"/>
-        </w:rPr>
-        <w:t xml:space="preserve">Type of structure (tree, list etc), </w:t>
-      </w:r>
-    </w:p>
-    <w:p>
-      <w:pPr>
-        <w:pStyle w:val="ListParagraph"/>
-        <w:numPr>
-          <w:ilvl w:val="0"/>
-          <w:numId w:val="4"/>
-        </w:numPr>
-        <w:rPr>
-          <w:color w:val="FF0000"/>
-        </w:rPr>
-      </w:pPr>
-      <w:r>
-        <w:rPr>
-          <w:color w:val="FF0000"/>
-        </w:rPr>
+      <w:bookmarkStart w:id="15" w:name="_Toc113292196"/>
+      <w:r>
         <w:lastRenderedPageBreak/>
-        <w:t>Description of where and how it is used</w:t>
-      </w:r>
-    </w:p>
-    <w:p>
-      <w:pPr>
-        <w:pStyle w:val="ListParagraph"/>
-        <w:numPr>
-          <w:ilvl w:val="0"/>
-          <w:numId w:val="4"/>
-        </w:numPr>
-        <w:rPr>
-          <w:color w:val="FF0000"/>
-        </w:rPr>
-      </w:pPr>
-      <w:r>
-        <w:rPr>
-          <w:color w:val="FF0000"/>
-        </w:rPr>
-        <w:t>List of data members, and what each one is for do</w:t>
-      </w:r>
-    </w:p>
-    <w:p>
-      <w:pPr>
-        <w:pStyle w:val="ListParagraph"/>
-        <w:numPr>
-          <w:ilvl w:val="0"/>
-          <w:numId w:val="4"/>
-        </w:numPr>
-        <w:rPr>
-          <w:color w:val="FF0000"/>
-        </w:rPr>
-      </w:pPr>
-      <w:r>
-        <w:rPr>
-          <w:color w:val="FF0000"/>
-        </w:rPr>
-        <w:t>List of functions that use it</w:t>
-      </w:r>
-    </w:p>
-    <w:p>
-      <w:pPr>
-        <w:rPr>
-          <w:color w:val="FF0000"/>
-        </w:rPr>
-      </w:pPr>
-    </w:p>
-    <w:p>
-      <w:pPr>
-        <w:rPr>
-          <w:b/>
-          <w:bCs/>
-        </w:rPr>
-      </w:pPr>
-      <w:r>
-        <w:rPr>
-          <w:rFonts w:ascii="Calibri" w:eastAsia="Calibri" w:hAnsi="Calibri" w:cs="Calibri"/>
-          <w:b/>
-          <w:bCs/>
-        </w:rPr>
-        <w:t>Arrays (Lists) -</w:t>
-      </w:r>
-      <w:r>
-        <w:rPr>
-          <w:b/>
-          <w:bCs/>
-        </w:rPr>
-        <w:t xml:space="preserve"> </w:t>
-      </w:r>
-    </w:p>
-    <w:p>
-      <w:pPr>
-        <w:rPr>
-          <w:rFonts w:ascii="Calibri" w:eastAsia="Calibri" w:hAnsi="Calibri" w:cs="Calibri"/>
-        </w:rPr>
-      </w:pPr>
-      <w:r>
-        <w:rPr>
-          <w:rFonts w:ascii="Calibri" w:eastAsia="Calibri" w:hAnsi="Calibri" w:cs="Calibri"/>
-        </w:rPr>
-        <w:t>Each object in the array is referred to as a</w:t>
-      </w:r>
-      <w:r>
-        <w:rPr>
-          <w:rFonts w:ascii="Calibri" w:eastAsia="Calibri" w:hAnsi="Calibri" w:cs="Calibri"/>
-        </w:rPr>
-        <w:t>n</w:t>
-      </w:r>
-      <w:r>
-        <w:rPr>
-          <w:rFonts w:ascii="Calibri" w:eastAsia="Calibri" w:hAnsi="Calibri" w:cs="Calibri"/>
-        </w:rPr>
-        <w:t xml:space="preserve"> "element," and its location is represented by indexing.</w:t>
-      </w:r>
-    </w:p>
-    <w:p>
-      <w:r>
-        <w:t>You can get specific elements by invoking the array name with the index of the desired element.</w:t>
-      </w:r>
-    </w:p>
-    <w:p>
-      <w:r>
-        <w:t xml:space="preserve">The </w:t>
-      </w:r>
-      <w:proofErr w:type="spellStart"/>
-      <w:proofErr w:type="gramStart"/>
-      <w:r>
-        <w:rPr>
-          <w:b/>
-          <w:bCs/>
-        </w:rPr>
-        <w:t>len</w:t>
-      </w:r>
-      <w:proofErr w:type="spellEnd"/>
-      <w:r>
-        <w:rPr>
-          <w:b/>
-          <w:bCs/>
-        </w:rPr>
-        <w:t>(</w:t>
-      </w:r>
-      <w:proofErr w:type="gramEnd"/>
-      <w:r>
-        <w:rPr>
-          <w:b/>
-          <w:bCs/>
-        </w:rPr>
-        <w:t>)</w:t>
-      </w:r>
-      <w:r>
-        <w:t xml:space="preserve"> function can be used to determine the length of an array.</w:t>
-      </w:r>
-    </w:p>
-    <w:p>
-      <w:r>
-        <w:t xml:space="preserve">Rather than defining a new array, the </w:t>
-      </w:r>
-      <w:proofErr w:type="gramStart"/>
-      <w:r>
-        <w:rPr>
-          <w:b/>
-          <w:bCs/>
-        </w:rPr>
-        <w:t>append(</w:t>
-      </w:r>
-      <w:proofErr w:type="gramEnd"/>
-      <w:r>
-        <w:rPr>
-          <w:b/>
-          <w:bCs/>
-        </w:rPr>
-        <w:t xml:space="preserve">) </w:t>
-      </w:r>
-      <w:r>
-        <w:t>function will be used to add an extra element to the end of an existing array.</w:t>
-      </w:r>
-    </w:p>
-    <w:p>
-      <w:pPr>
-        <w:pStyle w:val="ListParagraph"/>
-        <w:numPr>
-          <w:ilvl w:val="0"/>
-          <w:numId w:val="8"/>
-        </w:numPr>
-      </w:pPr>
-      <w:r>
-        <w:t>Data sequences are simple to build and utilise.</w:t>
-      </w:r>
-    </w:p>
-    <w:p>
-      <w:pPr>
-        <w:pStyle w:val="ListParagraph"/>
-        <w:numPr>
-          <w:ilvl w:val="0"/>
-          <w:numId w:val="8"/>
-        </w:numPr>
-      </w:pPr>
-      <w:r>
-        <w:t>Scale automatically to fulfil changing size requirements</w:t>
-      </w:r>
-    </w:p>
-    <w:p>
-      <w:pPr>
-        <w:pStyle w:val="ListParagraph"/>
-        <w:numPr>
-          <w:ilvl w:val="0"/>
-          <w:numId w:val="8"/>
-        </w:numPr>
-      </w:pPr>
-      <w:r>
-        <w:t>Applied to the creation of increasingly sophisticated data structures</w:t>
-      </w:r>
-    </w:p>
-    <w:p>
-      <w:pPr>
-        <w:rPr>
-          <w:rFonts w:ascii="Calibri" w:eastAsia="Calibri" w:hAnsi="Calibri" w:cs="Calibri"/>
-          <w:b/>
-          <w:bCs/>
-        </w:rPr>
-      </w:pPr>
-      <w:r>
-        <w:rPr>
-          <w:rFonts w:ascii="Calibri" w:eastAsia="Calibri" w:hAnsi="Calibri" w:cs="Calibri"/>
-          <w:b/>
-          <w:bCs/>
-        </w:rPr>
-        <w:t>Trees-</w:t>
-      </w:r>
-    </w:p>
-    <w:p>
-      <w:r>
-        <w:rPr>
-          <w:rFonts w:ascii="Calibri" w:eastAsia="Calibri" w:hAnsi="Calibri" w:cs="Calibri"/>
-        </w:rPr>
-        <w:t xml:space="preserve">Another relational data format that excels at portraying hierarchical </w:t>
-      </w:r>
-      <w:r>
-        <w:rPr>
-          <w:rFonts w:ascii="Calibri" w:eastAsia="Calibri" w:hAnsi="Calibri" w:cs="Calibri"/>
-        </w:rPr>
-        <w:t>structures.</w:t>
-      </w:r>
-      <w:r>
-        <w:t xml:space="preserve"> They</w:t>
-      </w:r>
-      <w:r>
-        <w:t xml:space="preserve"> are loaded similarly to a linked list using Node objects that contain an input value and one or more links to identify its relation to immediate nodes.</w:t>
-      </w:r>
-    </w:p>
-    <w:p>
-      <w:pPr>
-        <w:pStyle w:val="ListParagraph"/>
-        <w:numPr>
-          <w:ilvl w:val="0"/>
-          <w:numId w:val="8"/>
-        </w:numPr>
-      </w:pPr>
-      <w:r>
-        <w:t>Excellent for displaying hierarchical data like file locations.</w:t>
-      </w:r>
-    </w:p>
-    <w:p>
-      <w:pPr>
-        <w:pStyle w:val="ListParagraph"/>
-        <w:numPr>
-          <w:ilvl w:val="0"/>
-          <w:numId w:val="8"/>
-        </w:numPr>
-      </w:pPr>
-      <w:r>
-        <w:t>Top searching and sorting methods such as binary search trees and binary heaps are applied to build them.</w:t>
-      </w:r>
-    </w:p>
-    <w:p>
-      <w:pPr>
-        <w:pStyle w:val="ListParagraph"/>
-        <w:numPr>
-          <w:ilvl w:val="0"/>
-          <w:numId w:val="8"/>
-        </w:numPr>
-      </w:pPr>
-      <w:r>
-        <w:t>Dynamic size, excellent scale</w:t>
-      </w:r>
-    </w:p>
-    <w:p>
-      <w:pPr>
-        <w:pStyle w:val="ListParagraph"/>
-        <w:numPr>
-          <w:ilvl w:val="0"/>
-          <w:numId w:val="8"/>
-        </w:numPr>
-      </w:pPr>
-      <w:r>
-        <w:t>Insert and remove actions that are performed quickly</w:t>
-      </w:r>
-    </w:p>
-    <w:p>
-      <w:pPr>
-        <w:pStyle w:val="ListParagraph"/>
-        <w:numPr>
-          <w:ilvl w:val="0"/>
-          <w:numId w:val="8"/>
-        </w:numPr>
-      </w:pPr>
-      <w:r>
-        <w:t>Embedded nodes in a binary search tree are instantly sorted.</w:t>
-      </w:r>
-    </w:p>
-    <w:p>
-      <w:pPr>
-        <w:pStyle w:val="ListParagraph"/>
-        <w:numPr>
-          <w:ilvl w:val="0"/>
-          <w:numId w:val="8"/>
-        </w:numPr>
-        <w:rPr>
-          <w:rFonts w:ascii="Calibri" w:eastAsia="Calibri" w:hAnsi="Calibri" w:cs="Calibri"/>
-          <w:b/>
-          <w:bCs/>
-        </w:rPr>
-      </w:pPr>
-      <w:r>
-        <w:rPr>
-          <w:rFonts w:ascii="Calibri" w:eastAsia="Calibri" w:hAnsi="Calibri" w:cs="Calibri"/>
-        </w:rPr>
-        <w:t>In terms of searches, binary search trees are effective</w:t>
-      </w:r>
-    </w:p>
-    <w:p>
-      <w:pPr>
-        <w:rPr>
-          <w:rFonts w:ascii="Calibri" w:eastAsia="Calibri" w:hAnsi="Calibri" w:cs="Calibri"/>
-          <w:b/>
-          <w:bCs/>
-        </w:rPr>
-      </w:pPr>
-      <w:r>
-        <w:rPr>
-          <w:rFonts w:ascii="Calibri" w:eastAsia="Calibri" w:hAnsi="Calibri" w:cs="Calibri"/>
-          <w:b/>
-          <w:bCs/>
-        </w:rPr>
-        <w:t>Graphs:</w:t>
-      </w:r>
-    </w:p>
-    <w:p>
-      <w:r>
-        <w:rPr>
-          <w:rFonts w:ascii="Calibri" w:eastAsia="Calibri" w:hAnsi="Calibri" w:cs="Calibri"/>
-        </w:rPr>
-        <w:t xml:space="preserve">A data structure that shows the connections between data vertices graphically (the Nodes of a graph). </w:t>
-      </w:r>
-      <w:r>
-        <w:t>Edges are the ties that bind vertices collectively. The best way to build graphs is to use a dictionary with the values being the list of edges and the keys being the names of each vertex.</w:t>
-      </w:r>
-    </w:p>
-    <w:p>
-      <w:pPr>
-        <w:pStyle w:val="ListParagraph"/>
-        <w:numPr>
-          <w:ilvl w:val="0"/>
-          <w:numId w:val="8"/>
-        </w:numPr>
-      </w:pPr>
-      <w:r>
-        <w:t>transmit visual data quickly using code</w:t>
-      </w:r>
-    </w:p>
-    <w:p>
-      <w:pPr>
-        <w:pStyle w:val="ListParagraph"/>
-        <w:numPr>
-          <w:ilvl w:val="0"/>
-          <w:numId w:val="8"/>
-        </w:numPr>
-      </w:pPr>
-      <w:r>
-        <w:t>suitable for simulating a variety of issues from the actual world</w:t>
-      </w:r>
-    </w:p>
-    <w:p>
-      <w:pPr>
-        <w:pStyle w:val="ListParagraph"/>
-        <w:numPr>
-          <w:ilvl w:val="0"/>
-          <w:numId w:val="8"/>
-        </w:numPr>
-      </w:pPr>
-      <w:r>
-        <w:t>easy to understand syntax</w:t>
-      </w:r>
-    </w:p>
-    <w:p>
-      <w:pPr>
-        <w:rPr>
-          <w:rFonts w:ascii="Calibri" w:eastAsia="Calibri" w:hAnsi="Calibri" w:cs="Calibri"/>
-          <w:b/>
-          <w:bCs/>
-        </w:rPr>
-      </w:pPr>
-      <w:r>
-        <w:rPr>
-          <w:rFonts w:ascii="Calibri" w:eastAsia="Calibri" w:hAnsi="Calibri" w:cs="Calibri"/>
-          <w:b/>
-          <w:bCs/>
-        </w:rPr>
-        <w:t>Hash tables:</w:t>
-      </w:r>
-    </w:p>
-    <w:p>
-      <w:r>
-        <w:rPr>
-          <w:rFonts w:ascii="Calibri" w:eastAsia="Calibri" w:hAnsi="Calibri" w:cs="Calibri"/>
-        </w:rPr>
-        <w:t>Hash tables are a sophisticated data structure that can store a lot of data and quickly access certain elements. In this data structure, the intended element's identity serves as the key, and the data that is stored under that identity serves as the value.</w:t>
-      </w:r>
-      <w:r>
-        <w:rPr>
-          <w:rFonts w:ascii="Calibri" w:eastAsia="Calibri" w:hAnsi="Calibri" w:cs="Calibri"/>
-        </w:rPr>
-        <w:t xml:space="preserve"> A hash function transforms each input key from its </w:t>
-      </w:r>
-      <w:r>
-        <w:rPr>
-          <w:rFonts w:ascii="Calibri" w:eastAsia="Calibri" w:hAnsi="Calibri" w:cs="Calibri"/>
-        </w:rPr>
-        <w:lastRenderedPageBreak/>
-        <w:t xml:space="preserve">original form into an integer value, or hash. </w:t>
-      </w:r>
-      <w:r>
-        <w:t>Hash functions have three requirements: they must calculate rapidly, provide fixed-length values, and always output the same hash from the same input. Implementation is accelerated by the</w:t>
-      </w:r>
-      <w:r>
-        <w:rPr>
-          <w:b/>
-          <w:bCs/>
-        </w:rPr>
-        <w:t xml:space="preserve"> </w:t>
-      </w:r>
-      <w:proofErr w:type="gramStart"/>
-      <w:r>
-        <w:rPr>
-          <w:b/>
-          <w:bCs/>
-        </w:rPr>
-        <w:t>hash(</w:t>
-      </w:r>
-      <w:proofErr w:type="gramEnd"/>
-      <w:r>
-        <w:rPr>
-          <w:b/>
-          <w:bCs/>
-        </w:rPr>
-        <w:t>)</w:t>
-      </w:r>
-      <w:r>
-        <w:t xml:space="preserve"> function that is part of Python.</w:t>
-      </w:r>
-    </w:p>
-    <w:p>
-      <w:pPr>
-        <w:pStyle w:val="ListParagraph"/>
-        <w:numPr>
-          <w:ilvl w:val="0"/>
-          <w:numId w:val="8"/>
-        </w:numPr>
-      </w:pPr>
-      <w:r>
-        <w:t>Applied to big, frequently searched datasets</w:t>
-      </w:r>
-    </w:p>
-    <w:p>
-      <w:pPr>
-        <w:pStyle w:val="ListParagraph"/>
-        <w:numPr>
-          <w:ilvl w:val="0"/>
-          <w:numId w:val="8"/>
-        </w:numPr>
-      </w:pPr>
-      <w:r>
-        <w:t>Using input keys for retrieval</w:t>
-      </w:r>
-    </w:p>
-    <w:p>
-      <w:pPr>
-        <w:pStyle w:val="ListParagraph"/>
-        <w:rPr>
-          <w:rFonts w:ascii="Calibri" w:eastAsia="Calibri" w:hAnsi="Calibri" w:cs="Calibri"/>
-        </w:rPr>
-      </w:pPr>
-    </w:p>
-    <w:p>
-      <w:pPr>
-        <w:pStyle w:val="Heading3"/>
-        <w:numPr>
-          <w:ilvl w:val="2"/>
-          <w:numId w:val="2"/>
-        </w:numPr>
-      </w:pPr>
-      <w:r>
-        <w:t>Detailed Design</w:t>
-      </w:r>
-    </w:p>
-    <w:p>
-      <w:pPr>
-        <w:rPr>
-          <w:color w:val="FF0000"/>
-        </w:rPr>
-      </w:pPr>
-      <w:r>
-        <w:rPr>
-          <w:color w:val="FF0000"/>
-        </w:rPr>
-        <w:t xml:space="preserve">Pseudocode for all non-standard / </w:t>
-      </w:r>
-      <w:r>
-        <w:rPr>
-          <w:color w:val="FF0000"/>
-        </w:rPr>
-        <w:t>non-trivial algorithms that operate on data</w:t>
-      </w:r>
-      <w:r>
-        <w:rPr>
-          <w:color w:val="FF0000"/>
-        </w:rPr>
-        <w:t xml:space="preserve"> </w:t>
-      </w:r>
-      <w:r>
-        <w:rPr>
-          <w:color w:val="FF0000"/>
-        </w:rPr>
-        <w:t>structures</w:t>
-      </w:r>
-    </w:p>
-    <w:p>
-      <w:pPr>
-        <w:rPr>
-          <w:color w:val="FF0000"/>
-        </w:rPr>
-      </w:pPr>
-    </w:p>
-    <w:p>
-      <w:pPr>
-        <w:rPr>
-          <w:color w:val="FF0000"/>
-        </w:rPr>
-      </w:pPr>
-    </w:p>
-    <w:p>
-      <w:r>
-        <w:br w:type="page"/>
-      </w:r>
-      <w:r>
-        <w:lastRenderedPageBreak/>
-        <w:t xml:space="preserve">The algorithms in the following categories will be considered from a data structure perspective: </w:t>
-      </w:r>
-      <w:r>
-        <w:rPr>
-          <w:rFonts w:ascii="Calibri" w:eastAsia="Calibri" w:hAnsi="Calibri" w:cs="Calibri"/>
-        </w:rPr>
-        <w:t>−</w:t>
-      </w:r>
-    </w:p>
-    <w:p>
-      <w:pPr>
-        <w:pStyle w:val="ListParagraph"/>
-        <w:numPr>
-          <w:ilvl w:val="0"/>
-          <w:numId w:val="8"/>
-        </w:numPr>
-        <w:rPr>
-          <w:rFonts w:ascii="Calibri" w:eastAsia="Calibri" w:hAnsi="Calibri" w:cs="Calibri"/>
-        </w:rPr>
-      </w:pPr>
-      <w:r>
-        <w:rPr>
-          <w:rFonts w:ascii="Calibri" w:eastAsia="Calibri" w:hAnsi="Calibri" w:cs="Calibri"/>
-          <w:b/>
-          <w:bCs/>
-        </w:rPr>
-        <w:t>Search</w:t>
-      </w:r>
-      <w:r>
-        <w:rPr>
-          <w:rFonts w:ascii="Calibri" w:eastAsia="Calibri" w:hAnsi="Calibri" w:cs="Calibri"/>
-        </w:rPr>
-        <w:t xml:space="preserve"> − </w:t>
-      </w:r>
-      <w:r>
-        <w:rPr>
-          <w:rFonts w:ascii="Calibri" w:eastAsia="Calibri" w:hAnsi="Calibri" w:cs="Calibri"/>
-        </w:rPr>
-        <w:t xml:space="preserve">To </w:t>
-      </w:r>
-      <w:r>
-        <w:rPr>
-          <w:rFonts w:ascii="Calibri" w:eastAsia="Calibri" w:hAnsi="Calibri" w:cs="Calibri"/>
-        </w:rPr>
-        <w:t>search an item in a data structure.</w:t>
-      </w:r>
-    </w:p>
-    <w:p>
-      <w:pPr>
-        <w:pStyle w:val="ListParagraph"/>
-        <w:numPr>
-          <w:ilvl w:val="0"/>
-          <w:numId w:val="8"/>
-        </w:numPr>
-        <w:rPr>
-          <w:rFonts w:ascii="Calibri" w:eastAsia="Calibri" w:hAnsi="Calibri" w:cs="Calibri"/>
-        </w:rPr>
-      </w:pPr>
-      <w:r>
-        <w:rPr>
-          <w:rFonts w:ascii="Calibri" w:eastAsia="Calibri" w:hAnsi="Calibri" w:cs="Calibri"/>
-          <w:b/>
-          <w:bCs/>
-        </w:rPr>
-        <w:t>Sort</w:t>
-      </w:r>
-      <w:r>
-        <w:rPr>
-          <w:rFonts w:ascii="Calibri" w:eastAsia="Calibri" w:hAnsi="Calibri" w:cs="Calibri"/>
-        </w:rPr>
-        <w:t xml:space="preserve"> − </w:t>
-      </w:r>
-      <w:r>
-        <w:rPr>
-          <w:rFonts w:ascii="Calibri" w:eastAsia="Calibri" w:hAnsi="Calibri" w:cs="Calibri"/>
-        </w:rPr>
-        <w:t>T</w:t>
-      </w:r>
-      <w:r>
-        <w:rPr>
-          <w:rFonts w:ascii="Calibri" w:eastAsia="Calibri" w:hAnsi="Calibri" w:cs="Calibri"/>
-        </w:rPr>
-        <w:t>o sort items in a certain order.</w:t>
-      </w:r>
-    </w:p>
-    <w:p>
-      <w:pPr>
-        <w:pStyle w:val="ListParagraph"/>
-        <w:numPr>
-          <w:ilvl w:val="0"/>
-          <w:numId w:val="8"/>
-        </w:numPr>
-        <w:rPr>
-          <w:rFonts w:ascii="Calibri" w:eastAsia="Calibri" w:hAnsi="Calibri" w:cs="Calibri"/>
-        </w:rPr>
-      </w:pPr>
-      <w:r>
-        <w:rPr>
-          <w:rFonts w:ascii="Calibri" w:eastAsia="Calibri" w:hAnsi="Calibri" w:cs="Calibri"/>
-          <w:b/>
-          <w:bCs/>
-        </w:rPr>
-        <w:t>Insert</w:t>
-      </w:r>
-      <w:r>
-        <w:rPr>
-          <w:rFonts w:ascii="Calibri" w:eastAsia="Calibri" w:hAnsi="Calibri" w:cs="Calibri"/>
-        </w:rPr>
-        <w:t xml:space="preserve"> − </w:t>
-      </w:r>
-      <w:r>
-        <w:rPr>
-          <w:rFonts w:ascii="Calibri" w:eastAsia="Calibri" w:hAnsi="Calibri" w:cs="Calibri"/>
-        </w:rPr>
-        <w:t>T</w:t>
-      </w:r>
-      <w:r>
-        <w:rPr>
-          <w:rFonts w:ascii="Calibri" w:eastAsia="Calibri" w:hAnsi="Calibri" w:cs="Calibri"/>
-        </w:rPr>
-        <w:t>o insert item in a data structure.</w:t>
-      </w:r>
-    </w:p>
-    <w:p>
-      <w:pPr>
-        <w:pStyle w:val="ListParagraph"/>
-        <w:numPr>
-          <w:ilvl w:val="0"/>
-          <w:numId w:val="8"/>
-        </w:numPr>
-        <w:rPr>
-          <w:rFonts w:ascii="Calibri" w:eastAsia="Calibri" w:hAnsi="Calibri" w:cs="Calibri"/>
-        </w:rPr>
-      </w:pPr>
-      <w:r>
-        <w:rPr>
-          <w:rFonts w:ascii="Calibri" w:eastAsia="Calibri" w:hAnsi="Calibri" w:cs="Calibri"/>
-          <w:b/>
-          <w:bCs/>
-        </w:rPr>
-        <w:t>Update</w:t>
-      </w:r>
-      <w:r>
-        <w:rPr>
-          <w:rFonts w:ascii="Calibri" w:eastAsia="Calibri" w:hAnsi="Calibri" w:cs="Calibri"/>
-        </w:rPr>
-        <w:t xml:space="preserve"> − </w:t>
-      </w:r>
-      <w:r>
-        <w:rPr>
-          <w:rFonts w:ascii="Calibri" w:eastAsia="Calibri" w:hAnsi="Calibri" w:cs="Calibri"/>
-        </w:rPr>
-        <w:t>T</w:t>
-      </w:r>
-      <w:r>
-        <w:rPr>
-          <w:rFonts w:ascii="Calibri" w:eastAsia="Calibri" w:hAnsi="Calibri" w:cs="Calibri"/>
-        </w:rPr>
-        <w:t>o update an existing item in a data structure.</w:t>
-      </w:r>
-    </w:p>
-    <w:p>
-      <w:pPr>
-        <w:pStyle w:val="ListParagraph"/>
-        <w:numPr>
-          <w:ilvl w:val="0"/>
-          <w:numId w:val="8"/>
-        </w:numPr>
-        <w:rPr>
-          <w:rFonts w:ascii="Calibri" w:eastAsia="Calibri" w:hAnsi="Calibri" w:cs="Calibri"/>
-        </w:rPr>
-      </w:pPr>
-      <w:r>
-        <w:rPr>
-          <w:rFonts w:ascii="Calibri" w:eastAsia="Calibri" w:hAnsi="Calibri" w:cs="Calibri"/>
-          <w:b/>
-          <w:bCs/>
-        </w:rPr>
-        <w:t>Delete</w:t>
-      </w:r>
-      <w:r>
-        <w:rPr>
-          <w:rFonts w:ascii="Calibri" w:eastAsia="Calibri" w:hAnsi="Calibri" w:cs="Calibri"/>
-        </w:rPr>
-        <w:t xml:space="preserve"> − </w:t>
-      </w:r>
-      <w:r>
-        <w:rPr>
-          <w:rFonts w:ascii="Calibri" w:eastAsia="Calibri" w:hAnsi="Calibri" w:cs="Calibri"/>
-        </w:rPr>
-        <w:t>T</w:t>
-      </w:r>
-      <w:r>
-        <w:rPr>
-          <w:rFonts w:ascii="Calibri" w:eastAsia="Calibri" w:hAnsi="Calibri" w:cs="Calibri"/>
-        </w:rPr>
-        <w:t>o delete an existing item from a data structure.</w:t>
-      </w:r>
-    </w:p>
-    <w:p>
-      <w:r>
-        <w:rPr>
-          <w:rFonts w:ascii="Calibri" w:eastAsia="Calibri" w:hAnsi="Calibri" w:cs="Calibri"/>
-        </w:rPr>
-        <w:t>Python pseudocode resembles an algorithmic presentation of the underlying code more than anything else. This means that a code cannot be immediately drafted when it is anticipated to be formed.</w:t>
-      </w:r>
-      <w:r>
-        <w:rPr>
-          <w:rFonts w:ascii="Calibri" w:eastAsia="Calibri" w:hAnsi="Calibri" w:cs="Calibri"/>
-        </w:rPr>
-        <w:t xml:space="preserve"> </w:t>
-      </w:r>
-      <w:r>
-        <w:rPr>
-          <w:rFonts w:ascii="Calibri" w:eastAsia="Calibri" w:hAnsi="Calibri" w:cs="Calibri"/>
-        </w:rPr>
-        <w:t>The code must first be created as Python pseudocode before being formalised as true code.</w:t>
-      </w:r>
-    </w:p>
-    <w:p>
-      <w:pPr>
-        <w:pStyle w:val="Heading1"/>
-        <w:numPr>
-          <w:ilvl w:val="0"/>
-          <w:numId w:val="2"/>
-        </w:numPr>
-      </w:pPr>
-      <w:bookmarkStart w:id="8" w:name="_Toc46748633"/>
-      <w:r>
-        <w:t>User Interface Design</w:t>
-      </w:r>
-      <w:bookmarkEnd w:id="8"/>
-    </w:p>
-    <w:p>
-      <w:pPr>
-        <w:rPr>
-          <w:color w:val="FF0000"/>
-        </w:rPr>
-      </w:pPr>
-      <w:r>
-        <w:rPr>
-          <w:color w:val="FF0000"/>
-        </w:rPr>
-        <w:t>This is your initial</w:t>
-      </w:r>
-      <w:r>
-        <w:rPr>
-          <w:color w:val="FF0000"/>
-        </w:rPr>
-        <w:t xml:space="preserve"> interface</w:t>
-      </w:r>
-      <w:r>
-        <w:rPr>
-          <w:color w:val="FF0000"/>
-        </w:rPr>
-        <w:t xml:space="preserve"> design. Describe the tools you used for this design stage and any key findings that informed your design.  This </w:t>
-      </w:r>
-      <w:r>
-        <w:rPr>
-          <w:color w:val="FF0000"/>
-        </w:rPr>
-        <w:t>introduction is descriptive and should</w:t>
-      </w:r>
-      <w:r>
-        <w:rPr>
-          <w:color w:val="FF0000"/>
-        </w:rPr>
-        <w:t xml:space="preserve"> explain what you have completed for the actual design work you will present in the sub-section</w:t>
-      </w:r>
-      <w:r>
-        <w:rPr>
-          <w:color w:val="FF0000"/>
-        </w:rPr>
-        <w:t>s below.</w:t>
-      </w:r>
-    </w:p>
-    <w:p>
-      <w:pPr>
-        <w:pStyle w:val="Heading2"/>
-        <w:numPr>
-          <w:ilvl w:val="1"/>
-          <w:numId w:val="2"/>
-        </w:numPr>
-      </w:pPr>
-      <w:r>
-        <w:t>Structural Design</w:t>
-      </w:r>
-    </w:p>
-    <w:p>
-      <w:pPr>
-        <w:rPr>
-          <w:color w:val="FF0000"/>
-        </w:rPr>
-      </w:pPr>
-      <w:r>
-        <w:rPr>
-          <w:color w:val="FF0000"/>
-        </w:rPr>
-        <w:t>Structural design refers to the navigational and information structure of your product – the structure that supports the interface layout.  How will you structure your product?  How will you group your information?  How will you navigate through your product?  Why?  This can take the form of a diagram showing structure and hierarchy, supported by a discussion and justification of your choices.  Why have you made these design choices?</w:t>
-      </w:r>
-      <w:r>
-        <w:rPr>
-          <w:color w:val="FF0000"/>
-        </w:rPr>
-        <w:t xml:space="preserve"> </w:t>
-      </w:r>
-      <w:r>
-        <w:rPr>
-          <w:color w:val="FF0000"/>
-        </w:rPr>
-        <w:t xml:space="preserve">Describe and outline the structure of your </w:t>
-      </w:r>
-      <w:r>
-        <w:rPr>
-          <w:color w:val="FF0000"/>
-        </w:rPr>
-        <w:t>interface</w:t>
-      </w:r>
-      <w:r>
-        <w:rPr>
-          <w:color w:val="FF0000"/>
-        </w:rPr>
-        <w:t xml:space="preserve"> and of your information. </w:t>
-      </w:r>
-    </w:p>
-    <w:p>
-      <w:pPr>
-        <w:rPr>
-          <w:rFonts w:ascii="Times New Roman" w:eastAsia="Times New Roman" w:hAnsi="Times New Roman" w:cs="Times New Roman"/>
-          <w:sz w:val="27"/>
-          <w:szCs w:val="27"/>
-        </w:rPr>
-      </w:pPr>
-      <w:r>
-        <w:rPr>
-          <w:rFonts w:ascii="Times New Roman" w:eastAsia="Times New Roman" w:hAnsi="Times New Roman" w:cs="Times New Roman"/>
-          <w:color w:val="2B2B2B"/>
-          <w:sz w:val="27"/>
-          <w:szCs w:val="27"/>
-        </w:rPr>
-        <w:t>T</w:t>
-      </w:r>
-      <w:r>
-        <w:rPr>
-          <w:rFonts w:ascii="Times New Roman" w:eastAsia="Times New Roman" w:hAnsi="Times New Roman" w:cs="Times New Roman"/>
-          <w:color w:val="2B2B2B"/>
-          <w:sz w:val="27"/>
-          <w:szCs w:val="27"/>
-        </w:rPr>
-        <w:t>ext is legible and readable and create a proper visual hierarchy of elements.</w:t>
-      </w:r>
-    </w:p>
-    <w:p>
-      <w:pPr>
-        <w:rPr>
-          <w:color w:val="FF0000"/>
-        </w:rPr>
-      </w:pPr>
-    </w:p>
-    <w:p>
-      <w:pPr>
-        <w:pStyle w:val="Heading2"/>
-        <w:numPr>
-          <w:ilvl w:val="1"/>
-          <w:numId w:val="2"/>
-        </w:numPr>
-      </w:pPr>
-      <w:r>
         <w:t>Visual Design</w:t>
       </w:r>
-    </w:p>
-    <w:p>
-      <w:pPr>
-        <w:rPr>
-          <w:color w:val="FF0000"/>
-        </w:rPr>
-      </w:pPr>
-      <w:r>
-        <w:rPr>
-          <w:color w:val="FF0000"/>
-        </w:rPr>
-        <w:t xml:space="preserve">Detail your visual design: Layout, visual elements, icons, graphics, style, colour, fonts general screen designs. This can be sketches, wireframes, </w:t>
-      </w:r>
-      <w:r>
-        <w:rPr>
-          <w:color w:val="FF0000"/>
-        </w:rPr>
-        <w:t>mock-ups</w:t>
-      </w:r>
-      <w:r>
-        <w:rPr>
-          <w:color w:val="FF0000"/>
-        </w:rPr>
-        <w:t xml:space="preserve"> etc, supported by a discussion, explanation, and </w:t>
-      </w:r>
-      <w:r>
-        <w:rPr>
-          <w:color w:val="FF0000"/>
-        </w:rPr>
-        <w:t xml:space="preserve">justification of your choices. </w:t>
-      </w:r>
-    </w:p>
-    <w:p>
-      <w:pPr>
-        <w:rPr>
-          <w:rFonts w:ascii="Verdana" w:eastAsia="Verdana" w:hAnsi="Verdana" w:cs="Verdana"/>
+      <w:bookmarkEnd w:id="15"/>
+    </w:p>
+    <w:p>
+      <w:pPr>
+        <w:jc w:val="both"/>
+        <w:rPr>
           <w:color w:val="000000" w:themeColor="text1"/>
-          <w:sz w:val="19"/>
-          <w:szCs w:val="19"/>
-        </w:rPr>
-      </w:pPr>
-      <w:r>
-        <w:rPr>
-          <w:rFonts w:ascii="Verdana" w:eastAsia="Verdana" w:hAnsi="Verdana" w:cs="Verdana"/>
-          <w:color w:val="000000" w:themeColor="text1"/>
-          <w:sz w:val="19"/>
-          <w:szCs w:val="19"/>
-        </w:rPr>
-        <w:t>Check boxes</w:t>
-      </w:r>
-    </w:p>
-    <w:p>
-      <w:pPr>
-        <w:rPr>
-          <w:rFonts w:ascii="Verdana" w:eastAsia="Verdana" w:hAnsi="Verdana" w:cs="Verdana"/>
-          <w:color w:val="000000" w:themeColor="text1"/>
-          <w:sz w:val="19"/>
-          <w:szCs w:val="19"/>
-        </w:rPr>
-      </w:pPr>
-      <w:r>
-        <w:rPr>
-          <w:rFonts w:ascii="Verdana" w:eastAsia="Verdana" w:hAnsi="Verdana" w:cs="Verdana"/>
-          <w:color w:val="000000" w:themeColor="text1"/>
-          <w:sz w:val="19"/>
-          <w:szCs w:val="19"/>
-        </w:rPr>
-        <w:t>Buttons</w:t>
-      </w:r>
-    </w:p>
-    <w:p>
-      <w:pPr>
-        <w:rPr>
-          <w:rFonts w:ascii="Verdana" w:eastAsia="Verdana" w:hAnsi="Verdana" w:cs="Verdana"/>
-          <w:color w:val="000000" w:themeColor="text1"/>
-          <w:sz w:val="19"/>
-          <w:szCs w:val="19"/>
-        </w:rPr>
-      </w:pPr>
-      <w:r>
-        <w:rPr>
-          <w:rFonts w:ascii="Verdana" w:eastAsia="Verdana" w:hAnsi="Verdana" w:cs="Verdana"/>
-          <w:color w:val="000000" w:themeColor="text1"/>
-          <w:sz w:val="19"/>
-          <w:szCs w:val="19"/>
-        </w:rPr>
-        <w:t>Label buttons</w:t>
-      </w:r>
-    </w:p>
-    <w:p>
-      <w:pPr>
-        <w:rPr>
-          <w:rFonts w:ascii="Verdana" w:eastAsia="Verdana" w:hAnsi="Verdana" w:cs="Verdana"/>
-          <w:color w:val="000000" w:themeColor="text1"/>
-          <w:sz w:val="19"/>
-          <w:szCs w:val="19"/>
-        </w:rPr>
-      </w:pPr>
-      <w:r>
-        <w:rPr>
-          <w:rFonts w:ascii="Verdana" w:eastAsia="Verdana" w:hAnsi="Verdana" w:cs="Verdana"/>
-          <w:color w:val="000000" w:themeColor="text1"/>
-          <w:sz w:val="19"/>
-          <w:szCs w:val="19"/>
-        </w:rPr>
-        <w:t>Radio buttons</w:t>
-      </w:r>
-    </w:p>
-    <w:p>
-      <w:pPr>
-        <w:rPr>
-          <w:rFonts w:ascii="Verdana" w:eastAsia="Verdana" w:hAnsi="Verdana" w:cs="Verdana"/>
-          <w:color w:val="000000" w:themeColor="text1"/>
-          <w:sz w:val="19"/>
-          <w:szCs w:val="19"/>
-        </w:rPr>
-      </w:pPr>
-      <w:r>
-        <w:rPr>
-          <w:rFonts w:ascii="Verdana" w:eastAsia="Verdana" w:hAnsi="Verdana" w:cs="Verdana"/>
-          <w:color w:val="000000" w:themeColor="text1"/>
-          <w:sz w:val="19"/>
-          <w:szCs w:val="19"/>
-        </w:rPr>
-        <w:t>Sliders</w:t>
-      </w:r>
-    </w:p>
-    <w:p>
-      <w:pPr>
-        <w:rPr>
-          <w:rFonts w:ascii="Verdana" w:eastAsia="Verdana" w:hAnsi="Verdana" w:cs="Verdana"/>
-          <w:color w:val="000000" w:themeColor="text1"/>
-          <w:sz w:val="19"/>
-          <w:szCs w:val="19"/>
-        </w:rPr>
-      </w:pPr>
-      <w:proofErr w:type="spellStart"/>
-      <w:r>
-        <w:rPr>
-          <w:rFonts w:ascii="Verdana" w:eastAsia="Verdana" w:hAnsi="Verdana" w:cs="Verdana"/>
-          <w:color w:val="000000" w:themeColor="text1"/>
-          <w:sz w:val="19"/>
-          <w:szCs w:val="19"/>
-        </w:rPr>
-        <w:t>Droplists</w:t>
-      </w:r>
-      <w:proofErr w:type="spellEnd"/>
-    </w:p>
-    <w:p>
-      <w:pPr>
-        <w:rPr>
-          <w:rFonts w:ascii="Verdana" w:eastAsia="Verdana" w:hAnsi="Verdana" w:cs="Verdana"/>
-          <w:color w:val="000000" w:themeColor="text1"/>
-          <w:sz w:val="19"/>
-          <w:szCs w:val="19"/>
-        </w:rPr>
-      </w:pPr>
-      <w:r>
-        <w:rPr>
-          <w:rFonts w:ascii="Verdana" w:eastAsia="Verdana" w:hAnsi="Verdana" w:cs="Verdana"/>
-          <w:color w:val="000000" w:themeColor="text1"/>
-          <w:sz w:val="19"/>
-          <w:szCs w:val="19"/>
-        </w:rPr>
-        <w:t>Text boxes</w:t>
-      </w:r>
-    </w:p>
-    <w:p>
-      <w:r>
-        <w:t>Font-</w:t>
-      </w:r>
-      <w:r>
-        <w:rPr>
-          <w:b/>
-          <w:bCs/>
-        </w:rPr>
-        <w:t>Open Sans</w:t>
-      </w:r>
-      <w:r>
-        <w:t xml:space="preserve"> </w:t>
-      </w:r>
-    </w:p>
-    <w:p>
-      <w:pPr>
-        <w:rPr>
-          <w:rFonts w:ascii="Times New Roman" w:hAnsi="Times New Roman" w:cs="Times New Roman"/>
           <w:sz w:val="24"/>
           <w:szCs w:val="24"/>
         </w:rPr>
       </w:pPr>
       <w:r>
         <w:rPr>
-          <w:rFonts w:ascii="Times New Roman" w:hAnsi="Times New Roman" w:cs="Times New Roman"/>
+          <w:color w:val="000000" w:themeColor="text1"/>
           <w:sz w:val="24"/>
           <w:szCs w:val="24"/>
         </w:rPr>
-        <w:lastRenderedPageBreak/>
-        <w:t>Open Sans is used for long-term usage and readability because of its strong letterform legibility properties. Open Sans is easy on the eyes and suitable for everyday use.</w:t>
-      </w:r>
-    </w:p>
-    <w:p>
-      <w:pPr>
-        <w:rPr>
-          <w:rFonts w:ascii="Times New Roman" w:hAnsi="Times New Roman" w:cs="Times New Roman"/>
+        <w:t xml:space="preserve">Google’s Material Icons will be used as these icons are the </w:t>
+      </w:r>
+      <w:bookmarkStart w:id="16" w:name="_Int_oz2YPCAw"/>
+      <w:r>
+        <w:rPr>
+          <w:color w:val="000000" w:themeColor="text1"/>
           <w:sz w:val="24"/>
           <w:szCs w:val="24"/>
         </w:rPr>
-      </w:pPr>
-      <w:proofErr w:type="spellStart"/>
-      <w:r>
-        <w:rPr>
-          <w:rFonts w:ascii="Times New Roman" w:hAnsi="Times New Roman" w:cs="Times New Roman"/>
+        <w:t xml:space="preserve">most </w:t>
+      </w:r>
+      <w:r>
+        <w:rPr>
+          <w:color w:val="000000" w:themeColor="text1"/>
           <w:sz w:val="24"/>
           <w:szCs w:val="24"/>
         </w:rPr>
-        <w:t>Color</w:t>
-      </w:r>
-      <w:proofErr w:type="spellEnd"/>
-      <w:r>
-        <w:rPr>
-          <w:rFonts w:ascii="Times New Roman" w:hAnsi="Times New Roman" w:cs="Times New Roman"/>
+        <w:t>used and</w:t>
+      </w:r>
+      <w:bookmarkEnd w:id="16"/>
+      <w:r>
+        <w:rPr>
+          <w:color w:val="000000" w:themeColor="text1"/>
           <w:sz w:val="24"/>
           <w:szCs w:val="24"/>
         </w:rPr>
-        <w:t>-</w:t>
-      </w:r>
-      <w:r>
-        <w:rPr>
-          <w:rFonts w:ascii="Times New Roman" w:hAnsi="Times New Roman" w:cs="Times New Roman"/>
+        <w:t xml:space="preserve"> will be clear and modern to most demographic of users. Icons to be used will include the “Back” Icon</w:t>
+      </w:r>
+      <w:r>
+        <w:rPr>
+          <w:color w:val="000000" w:themeColor="text1"/>
+          <w:sz w:val="24"/>
+          <w:szCs w:val="24"/>
+        </w:rPr>
+        <w:t>.</w:t>
+      </w:r>
+    </w:p>
+    <w:p>
+      <w:pPr>
+        <w:jc w:val="both"/>
+        <w:rPr>
+          <w:color w:val="000000" w:themeColor="text1"/>
+          <w:sz w:val="24"/>
+          <w:szCs w:val="24"/>
+        </w:rPr>
+      </w:pPr>
+      <w:r>
+        <w:rPr>
+          <w:color w:val="000000" w:themeColor="text1"/>
+          <w:sz w:val="24"/>
+          <w:szCs w:val="24"/>
+        </w:rPr>
+        <w:t xml:space="preserve">To ensure the buttons stand out, button outlines would be used to contrast the button from the page background. The buttons would also be </w:t>
+      </w:r>
+      <w:r>
+        <w:rPr>
+          <w:color w:val="000000" w:themeColor="text1"/>
+          <w:sz w:val="24"/>
+          <w:szCs w:val="24"/>
+        </w:rPr>
+        <w:t>coloured,</w:t>
+      </w:r>
+      <w:r>
+        <w:rPr>
+          <w:color w:val="000000" w:themeColor="text1"/>
+          <w:sz w:val="24"/>
+          <w:szCs w:val="24"/>
+        </w:rPr>
+        <w:t xml:space="preserve"> so the text is clear. </w:t>
+      </w:r>
+    </w:p>
+    <w:p>
+      <w:pPr>
+        <w:jc w:val="both"/>
+        <w:rPr>
+          <w:sz w:val="24"/>
+          <w:szCs w:val="24"/>
+        </w:rPr>
+      </w:pPr>
+      <w:r>
+        <w:rPr>
+          <w:sz w:val="24"/>
+          <w:szCs w:val="24"/>
+        </w:rPr>
+        <w:t xml:space="preserve">Text font will be </w:t>
+      </w:r>
+      <w:r>
+        <w:rPr>
+          <w:sz w:val="24"/>
+          <w:szCs w:val="24"/>
+        </w:rPr>
+        <w:t xml:space="preserve">Open Sans </w:t>
+      </w:r>
+      <w:r>
+        <w:rPr>
+          <w:sz w:val="24"/>
+          <w:szCs w:val="24"/>
+        </w:rPr>
+        <w:t xml:space="preserve">because it is </w:t>
+      </w:r>
+      <w:r>
+        <w:rPr>
+          <w:sz w:val="24"/>
+          <w:szCs w:val="24"/>
+        </w:rPr>
+        <w:t>used for long-term usage and readability because of its strong letterform legibility properties. Open Sans is easy on the eyes and suitable for everyday use.</w:t>
+      </w:r>
+    </w:p>
+    <w:p>
+      <w:pPr>
+        <w:jc w:val="both"/>
+        <w:rPr>
+          <w:sz w:val="24"/>
+          <w:szCs w:val="24"/>
+        </w:rPr>
+      </w:pPr>
+      <w:r>
+        <w:rPr>
+          <w:sz w:val="24"/>
+          <w:szCs w:val="24"/>
+        </w:rPr>
+        <w:t>Colo</w:t>
+      </w:r>
+      <w:r>
+        <w:rPr>
+          <w:sz w:val="24"/>
+          <w:szCs w:val="24"/>
+        </w:rPr>
+        <w:t>u</w:t>
+      </w:r>
+      <w:r>
+        <w:rPr>
+          <w:sz w:val="24"/>
+          <w:szCs w:val="24"/>
+        </w:rPr>
+        <w:t>r-</w:t>
+      </w:r>
+      <w:r>
+        <w:rPr>
           <w:color w:val="202124"/>
           <w:sz w:val="24"/>
           <w:szCs w:val="24"/>
           <w:shd w:val="clear" w:color="auto" w:fill="FFFFFF"/>
         </w:rPr>
-        <w:t xml:space="preserve"> Due to such a multitude of reasons and emotions, </w:t>
-      </w:r>
-      <w:r>
-        <w:rPr>
-          <w:rFonts w:ascii="Times New Roman" w:hAnsi="Times New Roman" w:cs="Times New Roman"/>
+        <w:t xml:space="preserve"> </w:t>
+      </w:r>
+      <w:r>
+        <w:rPr>
           <w:b/>
           <w:bCs/>
           <w:color w:val="202124"/>
@@ -4221,77 +5018,28 @@
           <w:szCs w:val="24"/>
           <w:shd w:val="clear" w:color="auto" w:fill="FFFFFF"/>
         </w:rPr>
-        <w:t>blue</w:t>
-      </w:r>
-      <w:r>
-        <w:rPr>
-          <w:rFonts w:ascii="Times New Roman" w:hAnsi="Times New Roman" w:cs="Times New Roman"/>
+        <w:t>Blue</w:t>
+      </w:r>
+      <w:r>
+        <w:rPr>
           <w:color w:val="202124"/>
           <w:sz w:val="24"/>
           <w:szCs w:val="24"/>
           <w:shd w:val="clear" w:color="auto" w:fill="FFFFFF"/>
         </w:rPr>
-        <w:t xml:space="preserve"> is truly the best </w:t>
-      </w:r>
-      <w:proofErr w:type="spellStart"/>
-      <w:r>
-        <w:rPr>
-          <w:rFonts w:ascii="Times New Roman" w:hAnsi="Times New Roman" w:cs="Times New Roman"/>
+        <w:t xml:space="preserve"> is one of the best </w:t>
+      </w:r>
+      <w:r>
+        <w:rPr>
           <w:color w:val="202124"/>
           <w:sz w:val="24"/>
           <w:szCs w:val="24"/>
           <w:shd w:val="clear" w:color="auto" w:fill="FFFFFF"/>
         </w:rPr>
-        <w:t>color</w:t>
-      </w:r>
-      <w:proofErr w:type="spellEnd"/>
-      <w:r>
-        <w:rPr>
-          <w:rFonts w:ascii="Times New Roman" w:hAnsi="Times New Roman" w:cs="Times New Roman"/>
-          <w:color w:val="202124"/>
-          <w:sz w:val="24"/>
-          <w:szCs w:val="24"/>
-          <w:shd w:val="clear" w:color="auto" w:fill="FFFFFF"/>
-        </w:rPr>
-        <w:t xml:space="preserve"> for mobile app design.</w:t>
-      </w:r>
-      <w:r>
-        <w:rPr>
-          <w:rFonts w:ascii="Times New Roman" w:hAnsi="Times New Roman" w:cs="Times New Roman"/>
-          <w:b/>
-          <w:bCs/>
-          <w:color w:val="202124"/>
-          <w:sz w:val="24"/>
-          <w:szCs w:val="24"/>
-          <w:shd w:val="clear" w:color="auto" w:fill="FFFFFF"/>
-        </w:rPr>
-        <w:t xml:space="preserve"> Blue</w:t>
-      </w:r>
-      <w:r>
-        <w:rPr>
-          <w:rFonts w:ascii="Times New Roman" w:hAnsi="Times New Roman" w:cs="Times New Roman"/>
-          <w:color w:val="202124"/>
-          <w:sz w:val="24"/>
-          <w:szCs w:val="24"/>
-          <w:shd w:val="clear" w:color="auto" w:fill="FFFFFF"/>
-        </w:rPr>
-        <w:t xml:space="preserve"> is one of the best </w:t>
-      </w:r>
-      <w:proofErr w:type="spellStart"/>
-      <w:r>
-        <w:rPr>
-          <w:rFonts w:ascii="Times New Roman" w:hAnsi="Times New Roman" w:cs="Times New Roman"/>
-          <w:color w:val="202124"/>
-          <w:sz w:val="24"/>
-          <w:szCs w:val="24"/>
-          <w:shd w:val="clear" w:color="auto" w:fill="FFFFFF"/>
-        </w:rPr>
-        <w:t>colors</w:t>
-      </w:r>
-      <w:proofErr w:type="spellEnd"/>
-      <w:r>
-        <w:rPr>
-          <w:rFonts w:ascii="Times New Roman" w:hAnsi="Times New Roman" w:cs="Times New Roman"/>
+        <w:t>colours</w:t>
+      </w:r>
+      <w:r>
+        <w:rPr>
           <w:color w:val="202124"/>
           <w:sz w:val="24"/>
           <w:szCs w:val="24"/>
@@ -4313,6 +5061,18 @@
 <file path=word/intelligence2.xml><?xml version="1.0" encoding="utf-8"?>
 <int2:intelligence xmlns:int2="http://schemas.microsoft.com/office/intelligence/2020/intelligence" xmlns:oel="http://schemas.microsoft.com/office/2019/extlst">
   <int2:observations>
+    <int2:textHash int2:hashCode="4KP8v22HFxUCLy" int2:id="wBkvKviy">
+      <int2:state int2:value="Rejected" int2:type="LegacyProofing"/>
+    </int2:textHash>
+    <int2:textHash int2:hashCode="zZNSpa0AX/e0vG" int2:id="szORLiip">
+      <int2:state int2:value="Rejected" int2:type="LegacyProofing"/>
+    </int2:textHash>
+    <int2:textHash int2:hashCode="BH6pqEDATt786p" int2:id="unpEsBYI">
+      <int2:state int2:value="Rejected" int2:type="LegacyProofing"/>
+    </int2:textHash>
+    <int2:textHash int2:hashCode="w2Bu61RSIV8NRS" int2:id="fEjrV5Ce">
+      <int2:state int2:value="Rejected" int2:type="LegacyProofing"/>
+    </int2:textHash>
     <int2:textHash int2:hashCode="8TkTzakz/lJTTY" int2:id="YLiJmnVM">
       <int2:state int2:value="Rejected" int2:type="LegacyProofing"/>
     </int2:textHash>
@@ -4331,6 +5091,9 @@
     <int2:textHash int2:hashCode="3zUEMyTsKY6juy" int2:id="CRAuNndw">
       <int2:state int2:value="Rejected" int2:type="LegacyProofing"/>
     </int2:textHash>
+    <int2:bookmark int2:bookmarkName="_Int_oz2YPCAw" int2:invalidationBookmarkName="" int2:hashCode="e7IAHM2Q+DA9Cx" int2:id="YZ0rkj2y"/>
+    <int2:bookmark int2:bookmarkName="_Int_JCMcQTqd" int2:invalidationBookmarkName="" int2:hashCode="RoHRJMxsS3O6q/" int2:id="UjyPSoHj"/>
+    <int2:bookmark int2:bookmarkName="_Int_M7EIYh6K" int2:invalidationBookmarkName="" int2:hashCode="RoHRJMxsS3O6q/" int2:id="SbCjdoOL"/>
   </int2:observations>
   <int2:intelligenceSettings/>
   <int2:onDemandWorkflows/>
